--- a/senai python - Bruna Olivieri.docx
+++ b/senai python - Bruna Olivieri.docx
@@ -4,7 +4,7 @@
   <w:body>
     <w:p>
       <w:pPr>
-        <w:spacing w:line="240" w:lineRule="auto"/>
+        <w:spacing w:line="360" w:lineRule="auto"/>
         <w:jc w:val="both"/>
         <w:rPr>
           <w:rFonts w:ascii="Consolas" w:hAnsi="Consolas"/>
@@ -25,21 +25,23 @@
         </w:rPr>
         <w:t>Bruna Olivieri</w:t>
       </w:r>
-    </w:p>
-    <w:p>
-      <w:pPr>
-        <w:spacing w:line="240" w:lineRule="auto"/>
-        <w:jc w:val="both"/>
-        <w:rPr>
-          <w:rFonts w:ascii="Consolas" w:hAnsi="Consolas"/>
-          <w:sz w:val="24"/>
-          <w:szCs w:val="24"/>
-        </w:rPr>
-      </w:pPr>
-    </w:p>
-    <w:p>
-      <w:pPr>
-        <w:spacing w:line="240" w:lineRule="auto"/>
+      <w:bookmarkStart w:id="0" w:name="_GoBack"/>
+      <w:bookmarkEnd w:id="0"/>
+    </w:p>
+    <w:p>
+      <w:pPr>
+        <w:spacing w:line="360" w:lineRule="auto"/>
+        <w:jc w:val="both"/>
+        <w:rPr>
+          <w:rFonts w:ascii="Consolas" w:hAnsi="Consolas"/>
+          <w:sz w:val="24"/>
+          <w:szCs w:val="24"/>
+        </w:rPr>
+      </w:pPr>
+    </w:p>
+    <w:p>
+      <w:pPr>
+        <w:spacing w:line="360" w:lineRule="auto"/>
         <w:jc w:val="both"/>
         <w:rPr>
           <w:rFonts w:ascii="Consolas" w:hAnsi="Consolas"/>
@@ -60,7 +62,7 @@
     </w:p>
     <w:p>
       <w:pPr>
-        <w:spacing w:line="240" w:lineRule="auto"/>
+        <w:spacing w:line="360" w:lineRule="auto"/>
         <w:jc w:val="both"/>
         <w:rPr>
           <w:rFonts w:ascii="Consolas" w:hAnsi="Consolas"/>
@@ -81,7 +83,7 @@
     </w:p>
     <w:p>
       <w:pPr>
-        <w:spacing w:line="240" w:lineRule="auto"/>
+        <w:spacing w:line="360" w:lineRule="auto"/>
         <w:jc w:val="both"/>
         <w:rPr>
           <w:rFonts w:ascii="Consolas" w:hAnsi="Consolas"/>
@@ -93,7 +95,7 @@
     <w:p>
       <w:pPr>
         <w:shd w:val="clear" w:color="auto" w:fill="C5E0B3" w:themeFill="accent6" w:themeFillTint="66"/>
-        <w:spacing w:line="240" w:lineRule="auto"/>
+        <w:spacing w:line="360" w:lineRule="auto"/>
         <w:jc w:val="both"/>
         <w:rPr>
           <w:rFonts w:ascii="Consolas" w:hAnsi="Consolas"/>
@@ -123,18 +125,18 @@
     </w:p>
     <w:p>
       <w:pPr>
-        <w:spacing w:line="240" w:lineRule="auto"/>
-        <w:jc w:val="both"/>
-        <w:rPr>
-          <w:rFonts w:ascii="Consolas" w:hAnsi="Consolas"/>
-          <w:sz w:val="24"/>
-          <w:szCs w:val="24"/>
-        </w:rPr>
-      </w:pPr>
-    </w:p>
-    <w:p>
-      <w:pPr>
-        <w:spacing w:line="240" w:lineRule="auto"/>
+        <w:spacing w:line="360" w:lineRule="auto"/>
+        <w:jc w:val="both"/>
+        <w:rPr>
+          <w:rFonts w:ascii="Consolas" w:hAnsi="Consolas"/>
+          <w:sz w:val="24"/>
+          <w:szCs w:val="24"/>
+        </w:rPr>
+      </w:pPr>
+    </w:p>
+    <w:p>
+      <w:pPr>
+        <w:spacing w:line="360" w:lineRule="auto"/>
         <w:jc w:val="both"/>
         <w:rPr>
           <w:rFonts w:ascii="Consolas" w:hAnsi="Consolas"/>
@@ -161,18 +163,7 @@
     </w:p>
     <w:p>
       <w:pPr>
-        <w:spacing w:line="240" w:lineRule="auto"/>
-        <w:jc w:val="both"/>
-        <w:rPr>
-          <w:rFonts w:ascii="Consolas" w:hAnsi="Consolas"/>
-          <w:sz w:val="24"/>
-          <w:szCs w:val="24"/>
-        </w:rPr>
-      </w:pPr>
-    </w:p>
-    <w:p>
-      <w:pPr>
-        <w:spacing w:line="240" w:lineRule="auto"/>
+        <w:spacing w:line="360" w:lineRule="auto"/>
         <w:jc w:val="both"/>
         <w:rPr>
           <w:rFonts w:ascii="Consolas" w:hAnsi="Consolas"/>
@@ -184,7 +175,7 @@
     <w:p>
       <w:pPr>
         <w:shd w:val="clear" w:color="auto" w:fill="C5E0B3" w:themeFill="accent6" w:themeFillTint="66"/>
-        <w:spacing w:line="240" w:lineRule="auto"/>
+        <w:spacing w:line="360" w:lineRule="auto"/>
         <w:jc w:val="both"/>
         <w:rPr>
           <w:rFonts w:ascii="Consolas" w:hAnsi="Consolas"/>
@@ -214,18 +205,18 @@
     </w:p>
     <w:p>
       <w:pPr>
-        <w:spacing w:line="240" w:lineRule="auto"/>
-        <w:jc w:val="both"/>
-        <w:rPr>
-          <w:rFonts w:ascii="Consolas" w:hAnsi="Consolas"/>
-          <w:sz w:val="24"/>
-          <w:szCs w:val="24"/>
-        </w:rPr>
-      </w:pPr>
-    </w:p>
-    <w:p>
-      <w:pPr>
-        <w:spacing w:line="240" w:lineRule="auto"/>
+        <w:spacing w:line="360" w:lineRule="auto"/>
+        <w:jc w:val="both"/>
+        <w:rPr>
+          <w:rFonts w:ascii="Consolas" w:hAnsi="Consolas"/>
+          <w:sz w:val="24"/>
+          <w:szCs w:val="24"/>
+        </w:rPr>
+      </w:pPr>
+    </w:p>
+    <w:p>
+      <w:pPr>
+        <w:spacing w:line="360" w:lineRule="auto"/>
         <w:jc w:val="both"/>
         <w:rPr>
           <w:rFonts w:ascii="Consolas" w:hAnsi="Consolas"/>
@@ -244,18 +235,18 @@
     </w:p>
     <w:p>
       <w:pPr>
-        <w:spacing w:line="240" w:lineRule="auto"/>
-        <w:jc w:val="both"/>
-        <w:rPr>
-          <w:rFonts w:ascii="Consolas" w:hAnsi="Consolas"/>
-          <w:sz w:val="24"/>
-          <w:szCs w:val="24"/>
-        </w:rPr>
-      </w:pPr>
-    </w:p>
-    <w:p>
-      <w:pPr>
-        <w:spacing w:line="240" w:lineRule="auto"/>
+        <w:spacing w:line="360" w:lineRule="auto"/>
+        <w:jc w:val="both"/>
+        <w:rPr>
+          <w:rFonts w:ascii="Consolas" w:hAnsi="Consolas"/>
+          <w:sz w:val="24"/>
+          <w:szCs w:val="24"/>
+        </w:rPr>
+      </w:pPr>
+    </w:p>
+    <w:p>
+      <w:pPr>
+        <w:spacing w:line="360" w:lineRule="auto"/>
         <w:jc w:val="both"/>
         <w:rPr>
           <w:rFonts w:ascii="Consolas" w:hAnsi="Consolas"/>
@@ -274,7 +265,7 @@
     </w:p>
     <w:p>
       <w:pPr>
-        <w:spacing w:line="240" w:lineRule="auto"/>
+        <w:spacing w:line="360" w:lineRule="auto"/>
         <w:jc w:val="both"/>
         <w:rPr>
           <w:rFonts w:ascii="Consolas" w:hAnsi="Consolas"/>
@@ -293,7 +284,7 @@
     </w:p>
     <w:p>
       <w:pPr>
-        <w:spacing w:line="240" w:lineRule="auto"/>
+        <w:spacing w:line="360" w:lineRule="auto"/>
         <w:jc w:val="both"/>
         <w:rPr>
           <w:rFonts w:ascii="Consolas" w:hAnsi="Consolas"/>
@@ -328,18 +319,18 @@
     </w:p>
     <w:p>
       <w:pPr>
-        <w:spacing w:line="240" w:lineRule="auto"/>
-        <w:jc w:val="both"/>
-        <w:rPr>
-          <w:rFonts w:ascii="Consolas" w:hAnsi="Consolas"/>
-          <w:sz w:val="24"/>
-          <w:szCs w:val="24"/>
-        </w:rPr>
-      </w:pPr>
-    </w:p>
-    <w:p>
-      <w:pPr>
-        <w:spacing w:line="240" w:lineRule="auto"/>
+        <w:spacing w:line="360" w:lineRule="auto"/>
+        <w:jc w:val="both"/>
+        <w:rPr>
+          <w:rFonts w:ascii="Consolas" w:hAnsi="Consolas"/>
+          <w:sz w:val="24"/>
+          <w:szCs w:val="24"/>
+        </w:rPr>
+      </w:pPr>
+    </w:p>
+    <w:p>
+      <w:pPr>
+        <w:spacing w:line="360" w:lineRule="auto"/>
         <w:jc w:val="both"/>
         <w:rPr>
           <w:rFonts w:ascii="Consolas" w:hAnsi="Consolas"/>
@@ -376,18 +367,18 @@
     </w:p>
     <w:p>
       <w:pPr>
-        <w:spacing w:line="240" w:lineRule="auto"/>
-        <w:jc w:val="both"/>
-        <w:rPr>
-          <w:rFonts w:ascii="Consolas" w:hAnsi="Consolas"/>
-          <w:sz w:val="24"/>
-          <w:szCs w:val="24"/>
-        </w:rPr>
-      </w:pPr>
-    </w:p>
-    <w:p>
-      <w:pPr>
-        <w:spacing w:line="240" w:lineRule="auto"/>
+        <w:spacing w:line="360" w:lineRule="auto"/>
+        <w:jc w:val="both"/>
+        <w:rPr>
+          <w:rFonts w:ascii="Consolas" w:hAnsi="Consolas"/>
+          <w:sz w:val="24"/>
+          <w:szCs w:val="24"/>
+        </w:rPr>
+      </w:pPr>
+    </w:p>
+    <w:p>
+      <w:pPr>
+        <w:spacing w:line="360" w:lineRule="auto"/>
         <w:jc w:val="both"/>
         <w:rPr>
           <w:rFonts w:ascii="Consolas" w:hAnsi="Consolas"/>
@@ -424,7 +415,7 @@
     </w:p>
     <w:p>
       <w:pPr>
-        <w:spacing w:line="240" w:lineRule="auto"/>
+        <w:spacing w:line="360" w:lineRule="auto"/>
         <w:jc w:val="both"/>
         <w:rPr>
           <w:rFonts w:ascii="Consolas" w:hAnsi="Consolas"/>
@@ -443,7 +434,7 @@
     </w:p>
     <w:p>
       <w:pPr>
-        <w:spacing w:line="240" w:lineRule="auto"/>
+        <w:spacing w:line="360" w:lineRule="auto"/>
         <w:jc w:val="both"/>
         <w:rPr>
           <w:rFonts w:ascii="Consolas" w:hAnsi="Consolas"/>
@@ -478,7 +469,7 @@
     </w:p>
     <w:p>
       <w:pPr>
-        <w:spacing w:line="240" w:lineRule="auto"/>
+        <w:spacing w:line="360" w:lineRule="auto"/>
         <w:jc w:val="both"/>
         <w:rPr>
           <w:rFonts w:ascii="Consolas" w:hAnsi="Consolas"/>
@@ -497,18 +488,18 @@
     </w:p>
     <w:p>
       <w:pPr>
-        <w:spacing w:line="240" w:lineRule="auto"/>
-        <w:jc w:val="both"/>
-        <w:rPr>
-          <w:rFonts w:ascii="Consolas" w:hAnsi="Consolas"/>
-          <w:sz w:val="24"/>
-          <w:szCs w:val="24"/>
-        </w:rPr>
-      </w:pPr>
-    </w:p>
-    <w:p>
-      <w:pPr>
-        <w:spacing w:line="240" w:lineRule="auto"/>
+        <w:spacing w:line="360" w:lineRule="auto"/>
+        <w:jc w:val="both"/>
+        <w:rPr>
+          <w:rFonts w:ascii="Consolas" w:hAnsi="Consolas"/>
+          <w:sz w:val="24"/>
+          <w:szCs w:val="24"/>
+        </w:rPr>
+      </w:pPr>
+    </w:p>
+    <w:p>
+      <w:pPr>
+        <w:spacing w:line="360" w:lineRule="auto"/>
         <w:jc w:val="both"/>
         <w:rPr>
           <w:rFonts w:ascii="Consolas" w:hAnsi="Consolas"/>
@@ -529,18 +520,18 @@
     </w:p>
     <w:p>
       <w:pPr>
-        <w:spacing w:line="240" w:lineRule="auto"/>
-        <w:jc w:val="both"/>
-        <w:rPr>
-          <w:rFonts w:ascii="Consolas" w:hAnsi="Consolas"/>
-          <w:sz w:val="24"/>
-          <w:szCs w:val="24"/>
-        </w:rPr>
-      </w:pPr>
-    </w:p>
-    <w:p>
-      <w:pPr>
-        <w:spacing w:line="240" w:lineRule="auto"/>
+        <w:spacing w:line="360" w:lineRule="auto"/>
+        <w:jc w:val="both"/>
+        <w:rPr>
+          <w:rFonts w:ascii="Consolas" w:hAnsi="Consolas"/>
+          <w:sz w:val="24"/>
+          <w:szCs w:val="24"/>
+        </w:rPr>
+      </w:pPr>
+    </w:p>
+    <w:p>
+      <w:pPr>
+        <w:spacing w:line="360" w:lineRule="auto"/>
         <w:jc w:val="both"/>
         <w:rPr>
           <w:rFonts w:ascii="Consolas" w:hAnsi="Consolas"/>
@@ -576,7 +567,7 @@
     </w:p>
     <w:p>
       <w:pPr>
-        <w:spacing w:line="240" w:lineRule="auto"/>
+        <w:spacing w:line="360" w:lineRule="auto"/>
         <w:jc w:val="both"/>
         <w:rPr>
           <w:rFonts w:ascii="Consolas" w:hAnsi="Consolas"/>
@@ -627,7 +618,7 @@
     </w:p>
     <w:p>
       <w:pPr>
-        <w:spacing w:line="240" w:lineRule="auto"/>
+        <w:spacing w:line="360" w:lineRule="auto"/>
         <w:jc w:val="both"/>
         <w:rPr>
           <w:rFonts w:ascii="Consolas" w:hAnsi="Consolas"/>
@@ -655,7 +646,7 @@
     </w:p>
     <w:p>
       <w:pPr>
-        <w:spacing w:line="240" w:lineRule="auto"/>
+        <w:spacing w:line="360" w:lineRule="auto"/>
         <w:jc w:val="both"/>
         <w:rPr>
           <w:rFonts w:ascii="Consolas" w:hAnsi="Consolas"/>
@@ -701,165 +692,286 @@
     </w:p>
     <w:p>
       <w:pPr>
-        <w:spacing w:line="240" w:lineRule="auto"/>
-        <w:jc w:val="both"/>
-        <w:rPr>
-          <w:rFonts w:ascii="Consolas" w:hAnsi="Consolas"/>
-          <w:sz w:val="24"/>
-          <w:szCs w:val="24"/>
-        </w:rPr>
-      </w:pPr>
-    </w:p>
-    <w:p>
-      <w:pPr>
-        <w:spacing w:line="240" w:lineRule="auto"/>
-        <w:jc w:val="both"/>
-        <w:rPr>
-          <w:rFonts w:ascii="Consolas" w:hAnsi="Consolas"/>
-          <w:sz w:val="24"/>
-          <w:szCs w:val="24"/>
-        </w:rPr>
-      </w:pPr>
-      <w:r>
-        <w:rPr>
-          <w:rFonts w:ascii="Consolas" w:hAnsi="Consolas"/>
+        <w:spacing w:line="360" w:lineRule="auto"/>
+        <w:jc w:val="both"/>
+        <w:rPr>
+          <w:rFonts w:ascii="Consolas" w:hAnsi="Consolas"/>
+          <w:sz w:val="24"/>
+          <w:szCs w:val="24"/>
+        </w:rPr>
+      </w:pPr>
+    </w:p>
+    <w:p>
+      <w:pPr>
+        <w:spacing w:line="360" w:lineRule="auto"/>
+        <w:jc w:val="both"/>
+        <w:rPr>
+          <w:rFonts w:ascii="Consolas" w:hAnsi="Consolas"/>
+          <w:sz w:val="24"/>
+          <w:szCs w:val="24"/>
+        </w:rPr>
+      </w:pPr>
+      <w:r>
+        <w:rPr>
+          <w:rFonts w:ascii="Consolas" w:hAnsi="Consolas"/>
+          <w:sz w:val="24"/>
+          <w:szCs w:val="24"/>
+        </w:rPr>
+        <w:t xml:space="preserve">Linguagem de programação brasileira: Lua (mais utilizada no </w:t>
+      </w:r>
+    </w:p>
+    <w:p>
+      <w:pPr>
+        <w:spacing w:line="360" w:lineRule="auto"/>
+        <w:jc w:val="both"/>
+        <w:rPr>
+          <w:rFonts w:ascii="Consolas" w:hAnsi="Consolas"/>
+          <w:sz w:val="24"/>
+          <w:szCs w:val="24"/>
+        </w:rPr>
+      </w:pPr>
+      <w:r>
+        <w:rPr>
+          <w:rFonts w:ascii="Consolas" w:hAnsi="Consolas"/>
+          <w:sz w:val="24"/>
+          <w:szCs w:val="24"/>
+        </w:rPr>
+        <w:t>desenvolvimento de jogos). PUC-Rio.</w:t>
+      </w:r>
+    </w:p>
+    <w:p>
+      <w:pPr>
+        <w:spacing w:line="360" w:lineRule="auto"/>
+        <w:jc w:val="both"/>
+        <w:rPr>
+          <w:rFonts w:ascii="Consolas" w:hAnsi="Consolas"/>
+          <w:sz w:val="24"/>
+          <w:szCs w:val="24"/>
+        </w:rPr>
+      </w:pPr>
+    </w:p>
+    <w:p>
+      <w:pPr>
+        <w:spacing w:line="360" w:lineRule="auto"/>
+        <w:jc w:val="both"/>
+        <w:rPr>
+          <w:rFonts w:ascii="Consolas" w:hAnsi="Consolas"/>
+          <w:sz w:val="24"/>
+          <w:szCs w:val="24"/>
+        </w:rPr>
+      </w:pPr>
+      <w:r>
+        <w:rPr>
+          <w:rFonts w:ascii="Consolas" w:hAnsi="Consolas"/>
+          <w:sz w:val="24"/>
+          <w:szCs w:val="24"/>
+        </w:rPr>
+        <w:t>Exercícios: cálculo de IMC e cálculo de média.</w:t>
+      </w:r>
+    </w:p>
+    <w:p>
+      <w:pPr>
+        <w:spacing w:line="360" w:lineRule="auto"/>
+        <w:jc w:val="both"/>
+        <w:rPr>
+          <w:rFonts w:ascii="Consolas" w:hAnsi="Consolas"/>
+          <w:sz w:val="24"/>
+          <w:szCs w:val="24"/>
+        </w:rPr>
+      </w:pPr>
+    </w:p>
+    <w:p>
+      <w:pPr>
+        <w:spacing w:line="360" w:lineRule="auto"/>
+        <w:jc w:val="both"/>
+        <w:rPr>
+          <w:rFonts w:ascii="Consolas" w:hAnsi="Consolas"/>
+          <w:sz w:val="24"/>
+          <w:szCs w:val="24"/>
+        </w:rPr>
+      </w:pPr>
+      <w:proofErr w:type="spellStart"/>
+      <w:r>
+        <w:rPr>
+          <w:rFonts w:ascii="Consolas" w:hAnsi="Consolas"/>
+          <w:sz w:val="24"/>
+          <w:szCs w:val="24"/>
+        </w:rPr>
+        <w:t>ctrl</w:t>
+      </w:r>
+      <w:proofErr w:type="spellEnd"/>
+      <w:r>
+        <w:rPr>
+          <w:rFonts w:ascii="Consolas" w:hAnsi="Consolas"/>
+          <w:sz w:val="24"/>
+          <w:szCs w:val="24"/>
+        </w:rPr>
+        <w:t xml:space="preserve"> + espaço = preenchimento automático.</w:t>
+      </w:r>
+    </w:p>
+    <w:p>
+      <w:pPr>
+        <w:spacing w:line="360" w:lineRule="auto"/>
+        <w:jc w:val="both"/>
+        <w:rPr>
+          <w:rFonts w:ascii="Consolas" w:hAnsi="Consolas"/>
+          <w:sz w:val="24"/>
+          <w:szCs w:val="24"/>
+        </w:rPr>
+      </w:pPr>
+    </w:p>
+    <w:p>
+      <w:pPr>
+        <w:spacing w:line="360" w:lineRule="auto"/>
+        <w:jc w:val="both"/>
+        <w:rPr>
+          <w:rFonts w:ascii="Consolas" w:hAnsi="Consolas"/>
+          <w:sz w:val="24"/>
+          <w:szCs w:val="24"/>
+        </w:rPr>
+      </w:pPr>
+    </w:p>
+    <w:p>
+      <w:pPr>
+        <w:spacing w:line="360" w:lineRule="auto"/>
+        <w:jc w:val="both"/>
+        <w:rPr>
+          <w:rFonts w:ascii="Consolas" w:hAnsi="Consolas"/>
+          <w:sz w:val="24"/>
+          <w:szCs w:val="24"/>
+        </w:rPr>
+      </w:pPr>
+    </w:p>
+    <w:p>
+      <w:pPr>
+        <w:spacing w:line="360" w:lineRule="auto"/>
+        <w:jc w:val="both"/>
+        <w:rPr>
+          <w:rFonts w:ascii="Consolas" w:hAnsi="Consolas"/>
+          <w:sz w:val="24"/>
+          <w:szCs w:val="24"/>
+        </w:rPr>
+      </w:pPr>
+    </w:p>
+    <w:p>
+      <w:pPr>
+        <w:spacing w:line="360" w:lineRule="auto"/>
+        <w:jc w:val="both"/>
+        <w:rPr>
+          <w:rFonts w:ascii="Consolas" w:hAnsi="Consolas"/>
+          <w:sz w:val="24"/>
+          <w:szCs w:val="24"/>
+        </w:rPr>
+      </w:pPr>
+    </w:p>
+    <w:p>
+      <w:pPr>
+        <w:spacing w:line="360" w:lineRule="auto"/>
+        <w:jc w:val="both"/>
+        <w:rPr>
+          <w:rFonts w:ascii="Consolas" w:hAnsi="Consolas"/>
+          <w:sz w:val="24"/>
+          <w:szCs w:val="24"/>
+        </w:rPr>
+      </w:pPr>
+    </w:p>
+    <w:p>
+      <w:pPr>
+        <w:spacing w:line="360" w:lineRule="auto"/>
+        <w:jc w:val="both"/>
+        <w:rPr>
+          <w:rFonts w:ascii="Consolas" w:hAnsi="Consolas"/>
+          <w:sz w:val="24"/>
+          <w:szCs w:val="24"/>
+        </w:rPr>
+      </w:pPr>
+    </w:p>
+    <w:p>
+      <w:pPr>
+        <w:spacing w:line="360" w:lineRule="auto"/>
+        <w:jc w:val="both"/>
+        <w:rPr>
+          <w:rFonts w:ascii="Consolas" w:hAnsi="Consolas"/>
+          <w:sz w:val="24"/>
+          <w:szCs w:val="24"/>
+        </w:rPr>
+      </w:pPr>
+    </w:p>
+    <w:p>
+      <w:pPr>
+        <w:spacing w:line="360" w:lineRule="auto"/>
+        <w:jc w:val="both"/>
+        <w:rPr>
+          <w:rFonts w:ascii="Consolas" w:hAnsi="Consolas"/>
+          <w:sz w:val="24"/>
+          <w:szCs w:val="24"/>
+        </w:rPr>
+      </w:pPr>
+    </w:p>
+    <w:p>
+      <w:pPr>
+        <w:spacing w:line="360" w:lineRule="auto"/>
+        <w:jc w:val="both"/>
+        <w:rPr>
+          <w:rFonts w:ascii="Consolas" w:hAnsi="Consolas"/>
+          <w:sz w:val="24"/>
+          <w:szCs w:val="24"/>
+        </w:rPr>
+      </w:pPr>
+    </w:p>
+    <w:p>
+      <w:pPr>
+        <w:spacing w:line="360" w:lineRule="auto"/>
+        <w:jc w:val="both"/>
+        <w:rPr>
+          <w:rFonts w:ascii="Consolas" w:hAnsi="Consolas"/>
+          <w:sz w:val="24"/>
+          <w:szCs w:val="24"/>
+        </w:rPr>
+      </w:pPr>
+    </w:p>
+    <w:p>
+      <w:pPr>
+        <w:spacing w:line="360" w:lineRule="auto"/>
+        <w:jc w:val="both"/>
+        <w:rPr>
+          <w:rFonts w:ascii="Consolas" w:hAnsi="Consolas"/>
+          <w:sz w:val="24"/>
+          <w:szCs w:val="24"/>
+        </w:rPr>
+      </w:pPr>
+    </w:p>
+    <w:p>
+      <w:pPr>
+        <w:spacing w:line="360" w:lineRule="auto"/>
+        <w:jc w:val="both"/>
+        <w:rPr>
+          <w:rFonts w:ascii="Consolas" w:hAnsi="Consolas"/>
+          <w:sz w:val="24"/>
+          <w:szCs w:val="24"/>
+        </w:rPr>
+      </w:pPr>
+    </w:p>
+    <w:p>
+      <w:pPr>
+        <w:shd w:val="clear" w:color="auto" w:fill="C5E0B3" w:themeFill="accent6" w:themeFillTint="66"/>
+        <w:spacing w:line="360" w:lineRule="auto"/>
+        <w:jc w:val="both"/>
+        <w:rPr>
+          <w:rFonts w:ascii="Consolas" w:hAnsi="Consolas"/>
+          <w:b/>
+          <w:sz w:val="24"/>
+          <w:szCs w:val="24"/>
+        </w:rPr>
+      </w:pPr>
+      <w:r>
+        <w:rPr>
+          <w:rFonts w:ascii="Consolas" w:hAnsi="Consolas"/>
+          <w:b/>
           <w:sz w:val="24"/>
           <w:szCs w:val="24"/>
         </w:rPr>
         <w:lastRenderedPageBreak/>
-        <w:t xml:space="preserve">Linguagem de programação brasileira: Lua (mais utilizada no </w:t>
-      </w:r>
-    </w:p>
-    <w:p>
-      <w:pPr>
-        <w:spacing w:line="240" w:lineRule="auto"/>
-        <w:jc w:val="both"/>
-        <w:rPr>
-          <w:rFonts w:ascii="Consolas" w:hAnsi="Consolas"/>
-          <w:sz w:val="24"/>
-          <w:szCs w:val="24"/>
-        </w:rPr>
-      </w:pPr>
-      <w:r>
-        <w:rPr>
-          <w:rFonts w:ascii="Consolas" w:hAnsi="Consolas"/>
-          <w:sz w:val="24"/>
-          <w:szCs w:val="24"/>
-        </w:rPr>
-        <w:t>desenvolvimento de jogos). PUC-Rio.</w:t>
-      </w:r>
-    </w:p>
-    <w:p>
-      <w:pPr>
-        <w:spacing w:line="240" w:lineRule="auto"/>
-        <w:jc w:val="both"/>
-        <w:rPr>
-          <w:rFonts w:ascii="Consolas" w:hAnsi="Consolas"/>
-          <w:sz w:val="24"/>
-          <w:szCs w:val="24"/>
-        </w:rPr>
-      </w:pPr>
-    </w:p>
-    <w:p>
-      <w:pPr>
-        <w:spacing w:line="240" w:lineRule="auto"/>
-        <w:jc w:val="both"/>
-        <w:rPr>
-          <w:rFonts w:ascii="Consolas" w:hAnsi="Consolas"/>
-          <w:sz w:val="24"/>
-          <w:szCs w:val="24"/>
-        </w:rPr>
-      </w:pPr>
-      <w:r>
-        <w:rPr>
-          <w:rFonts w:ascii="Consolas" w:hAnsi="Consolas"/>
-          <w:sz w:val="24"/>
-          <w:szCs w:val="24"/>
-        </w:rPr>
-        <w:t>Exercícios: cálculo de IMC e cálculo de média.</w:t>
-      </w:r>
-    </w:p>
-    <w:p>
-      <w:pPr>
-        <w:spacing w:line="240" w:lineRule="auto"/>
-        <w:jc w:val="both"/>
-        <w:rPr>
-          <w:rFonts w:ascii="Consolas" w:hAnsi="Consolas"/>
-          <w:sz w:val="24"/>
-          <w:szCs w:val="24"/>
-        </w:rPr>
-      </w:pPr>
-    </w:p>
-    <w:p>
-      <w:pPr>
-        <w:spacing w:line="240" w:lineRule="auto"/>
-        <w:jc w:val="both"/>
-        <w:rPr>
-          <w:rFonts w:ascii="Consolas" w:hAnsi="Consolas"/>
-          <w:sz w:val="24"/>
-          <w:szCs w:val="24"/>
-        </w:rPr>
-      </w:pPr>
-      <w:proofErr w:type="spellStart"/>
-      <w:r>
-        <w:rPr>
-          <w:rFonts w:ascii="Consolas" w:hAnsi="Consolas"/>
-          <w:sz w:val="24"/>
-          <w:szCs w:val="24"/>
-        </w:rPr>
-        <w:t>ctrl</w:t>
-      </w:r>
-      <w:proofErr w:type="spellEnd"/>
-      <w:r>
-        <w:rPr>
-          <w:rFonts w:ascii="Consolas" w:hAnsi="Consolas"/>
-          <w:sz w:val="24"/>
-          <w:szCs w:val="24"/>
-        </w:rPr>
-        <w:t xml:space="preserve"> + espaço = preenchimento automático.</w:t>
-      </w:r>
-    </w:p>
-    <w:p>
-      <w:pPr>
-        <w:spacing w:line="240" w:lineRule="auto"/>
-        <w:jc w:val="both"/>
-        <w:rPr>
-          <w:rFonts w:ascii="Consolas" w:hAnsi="Consolas"/>
-          <w:sz w:val="24"/>
-          <w:szCs w:val="24"/>
-        </w:rPr>
-      </w:pPr>
-    </w:p>
-    <w:p>
-      <w:pPr>
-        <w:spacing w:line="240" w:lineRule="auto"/>
-        <w:jc w:val="both"/>
-        <w:rPr>
-          <w:rFonts w:ascii="Consolas" w:hAnsi="Consolas"/>
-          <w:sz w:val="24"/>
-          <w:szCs w:val="24"/>
-        </w:rPr>
-      </w:pPr>
-    </w:p>
-    <w:p>
-      <w:pPr>
-        <w:shd w:val="clear" w:color="auto" w:fill="C5E0B3" w:themeFill="accent6" w:themeFillTint="66"/>
-        <w:spacing w:line="240" w:lineRule="auto"/>
-        <w:jc w:val="both"/>
-        <w:rPr>
-          <w:rFonts w:ascii="Consolas" w:hAnsi="Consolas"/>
-          <w:b/>
-          <w:sz w:val="24"/>
-          <w:szCs w:val="24"/>
-        </w:rPr>
-      </w:pPr>
-      <w:r>
-        <w:rPr>
-          <w:rFonts w:ascii="Consolas" w:hAnsi="Consolas"/>
-          <w:b/>
-          <w:sz w:val="24"/>
-          <w:szCs w:val="24"/>
-        </w:rPr>
         <w:t>07/02/2024</w:t>
       </w:r>
       <w:r>
@@ -883,18 +995,18 @@
     </w:p>
     <w:p>
       <w:pPr>
-        <w:spacing w:line="240" w:lineRule="auto"/>
-        <w:jc w:val="both"/>
-        <w:rPr>
-          <w:rFonts w:ascii="Consolas" w:hAnsi="Consolas"/>
-          <w:sz w:val="24"/>
-          <w:szCs w:val="24"/>
-        </w:rPr>
-      </w:pPr>
-    </w:p>
-    <w:p>
-      <w:pPr>
-        <w:spacing w:line="240" w:lineRule="auto"/>
+        <w:spacing w:line="360" w:lineRule="auto"/>
+        <w:jc w:val="both"/>
+        <w:rPr>
+          <w:rFonts w:ascii="Consolas" w:hAnsi="Consolas"/>
+          <w:sz w:val="24"/>
+          <w:szCs w:val="24"/>
+        </w:rPr>
+      </w:pPr>
+    </w:p>
+    <w:p>
+      <w:pPr>
+        <w:spacing w:line="360" w:lineRule="auto"/>
         <w:jc w:val="both"/>
         <w:rPr>
           <w:rFonts w:ascii="Consolas" w:hAnsi="Consolas"/>
@@ -914,7 +1026,7 @@
     <w:p>
       <w:pPr>
         <w:shd w:val="clear" w:color="auto" w:fill="FFF2CC" w:themeFill="accent4" w:themeFillTint="33"/>
-        <w:spacing w:line="240" w:lineRule="auto"/>
+        <w:spacing w:line="360" w:lineRule="auto"/>
         <w:jc w:val="both"/>
         <w:rPr>
           <w:rFonts w:ascii="Consolas" w:hAnsi="Consolas"/>
@@ -935,7 +1047,7 @@
     </w:p>
     <w:p>
       <w:pPr>
-        <w:spacing w:line="240" w:lineRule="auto"/>
+        <w:spacing w:line="360" w:lineRule="auto"/>
         <w:jc w:val="both"/>
         <w:rPr>
           <w:rFonts w:ascii="Consolas" w:hAnsi="Consolas"/>
@@ -984,18 +1096,18 @@
     </w:p>
     <w:p>
       <w:pPr>
-        <w:spacing w:line="240" w:lineRule="auto"/>
-        <w:jc w:val="both"/>
-        <w:rPr>
-          <w:rFonts w:ascii="Consolas" w:hAnsi="Consolas"/>
-          <w:sz w:val="24"/>
-          <w:szCs w:val="24"/>
-        </w:rPr>
-      </w:pPr>
-    </w:p>
-    <w:p>
-      <w:pPr>
-        <w:spacing w:line="240" w:lineRule="auto"/>
+        <w:spacing w:line="360" w:lineRule="auto"/>
+        <w:jc w:val="both"/>
+        <w:rPr>
+          <w:rFonts w:ascii="Consolas" w:hAnsi="Consolas"/>
+          <w:sz w:val="24"/>
+          <w:szCs w:val="24"/>
+        </w:rPr>
+      </w:pPr>
+    </w:p>
+    <w:p>
+      <w:pPr>
+        <w:spacing w:line="360" w:lineRule="auto"/>
         <w:jc w:val="both"/>
         <w:rPr>
           <w:rFonts w:ascii="Consolas" w:hAnsi="Consolas"/>
@@ -1050,7 +1162,7 @@
     </w:p>
     <w:p>
       <w:pPr>
-        <w:spacing w:line="240" w:lineRule="auto"/>
+        <w:spacing w:line="360" w:lineRule="auto"/>
         <w:jc w:val="both"/>
         <w:rPr>
           <w:rFonts w:ascii="Consolas" w:hAnsi="Consolas"/>
@@ -1069,19 +1181,7 @@
     </w:p>
     <w:p>
       <w:pPr>
-        <w:spacing w:line="240" w:lineRule="auto"/>
-        <w:jc w:val="both"/>
-        <w:rPr>
-          <w:rFonts w:ascii="Consolas" w:hAnsi="Consolas"/>
-          <w:b/>
-          <w:sz w:val="24"/>
-          <w:szCs w:val="24"/>
-        </w:rPr>
-      </w:pPr>
-    </w:p>
-    <w:p>
-      <w:pPr>
-        <w:spacing w:line="240" w:lineRule="auto"/>
+        <w:spacing w:line="360" w:lineRule="auto"/>
         <w:jc w:val="both"/>
         <w:rPr>
           <w:rFonts w:ascii="Consolas" w:hAnsi="Consolas"/>
@@ -1102,19 +1202,7 @@
     </w:p>
     <w:p>
       <w:pPr>
-        <w:spacing w:line="240" w:lineRule="auto"/>
-        <w:jc w:val="both"/>
-        <w:rPr>
-          <w:rFonts w:ascii="Consolas" w:hAnsi="Consolas"/>
-          <w:b/>
-          <w:sz w:val="24"/>
-          <w:szCs w:val="24"/>
-        </w:rPr>
-      </w:pPr>
-    </w:p>
-    <w:p>
-      <w:pPr>
-        <w:spacing w:line="240" w:lineRule="auto"/>
+        <w:spacing w:line="360" w:lineRule="auto"/>
         <w:jc w:val="both"/>
         <w:rPr>
           <w:rFonts w:ascii="Consolas" w:hAnsi="Consolas"/>
@@ -1173,7 +1261,7 @@
     </w:p>
     <w:p>
       <w:pPr>
-        <w:spacing w:line="240" w:lineRule="auto"/>
+        <w:spacing w:line="360" w:lineRule="auto"/>
         <w:jc w:val="both"/>
         <w:rPr>
           <w:rFonts w:ascii="Consolas" w:hAnsi="Consolas"/>
@@ -1200,7 +1288,7 @@
     </w:p>
     <w:p>
       <w:pPr>
-        <w:spacing w:line="240" w:lineRule="auto"/>
+        <w:spacing w:line="360" w:lineRule="auto"/>
         <w:jc w:val="both"/>
         <w:rPr>
           <w:rFonts w:ascii="Consolas" w:hAnsi="Consolas"/>
@@ -1219,18 +1307,18 @@
     </w:p>
     <w:p>
       <w:pPr>
-        <w:spacing w:line="240" w:lineRule="auto"/>
-        <w:jc w:val="both"/>
-        <w:rPr>
-          <w:rFonts w:ascii="Consolas" w:hAnsi="Consolas"/>
-          <w:sz w:val="24"/>
-          <w:szCs w:val="24"/>
-        </w:rPr>
-      </w:pPr>
-    </w:p>
-    <w:p>
-      <w:pPr>
-        <w:spacing w:line="240" w:lineRule="auto"/>
+        <w:spacing w:line="360" w:lineRule="auto"/>
+        <w:jc w:val="both"/>
+        <w:rPr>
+          <w:rFonts w:ascii="Consolas" w:hAnsi="Consolas"/>
+          <w:sz w:val="24"/>
+          <w:szCs w:val="24"/>
+        </w:rPr>
+      </w:pPr>
+    </w:p>
+    <w:p>
+      <w:pPr>
+        <w:spacing w:line="360" w:lineRule="auto"/>
         <w:jc w:val="both"/>
         <w:rPr>
           <w:rFonts w:ascii="Consolas" w:hAnsi="Consolas"/>
@@ -1378,7 +1466,7 @@
     </w:p>
     <w:p>
       <w:pPr>
-        <w:spacing w:line="240" w:lineRule="auto"/>
+        <w:spacing w:line="360" w:lineRule="auto"/>
         <w:jc w:val="both"/>
         <w:rPr>
           <w:rFonts w:ascii="Consolas" w:hAnsi="Consolas"/>
@@ -1399,18 +1487,18 @@
     </w:p>
     <w:p>
       <w:pPr>
-        <w:spacing w:line="240" w:lineRule="auto"/>
-        <w:jc w:val="both"/>
-        <w:rPr>
-          <w:rFonts w:ascii="Consolas" w:hAnsi="Consolas"/>
-          <w:sz w:val="24"/>
-          <w:szCs w:val="24"/>
-        </w:rPr>
-      </w:pPr>
-    </w:p>
-    <w:p>
-      <w:pPr>
-        <w:spacing w:line="240" w:lineRule="auto"/>
+        <w:spacing w:line="360" w:lineRule="auto"/>
+        <w:jc w:val="both"/>
+        <w:rPr>
+          <w:rFonts w:ascii="Consolas" w:hAnsi="Consolas"/>
+          <w:sz w:val="24"/>
+          <w:szCs w:val="24"/>
+        </w:rPr>
+      </w:pPr>
+    </w:p>
+    <w:p>
+      <w:pPr>
+        <w:spacing w:line="360" w:lineRule="auto"/>
         <w:jc w:val="both"/>
         <w:rPr>
           <w:rFonts w:ascii="Consolas" w:hAnsi="Consolas"/>
@@ -1437,7 +1525,7 @@
     </w:p>
     <w:p>
       <w:pPr>
-        <w:spacing w:line="240" w:lineRule="auto"/>
+        <w:spacing w:line="360" w:lineRule="auto"/>
         <w:jc w:val="both"/>
         <w:rPr>
           <w:rFonts w:ascii="Consolas" w:hAnsi="Consolas"/>
@@ -1460,80 +1548,64 @@
     </w:p>
     <w:p>
       <w:pPr>
-        <w:spacing w:line="240" w:lineRule="auto"/>
-        <w:jc w:val="both"/>
-        <w:rPr>
-          <w:rFonts w:ascii="Consolas" w:hAnsi="Consolas"/>
-          <w:b/>
-          <w:sz w:val="24"/>
-          <w:szCs w:val="24"/>
-        </w:rPr>
-      </w:pPr>
-    </w:p>
-    <w:p>
-      <w:pPr>
-        <w:spacing w:line="240" w:lineRule="auto"/>
-        <w:jc w:val="both"/>
-        <w:rPr>
-          <w:rFonts w:ascii="Consolas" w:hAnsi="Consolas"/>
-          <w:b/>
-          <w:sz w:val="24"/>
-          <w:szCs w:val="24"/>
-        </w:rPr>
-      </w:pPr>
-    </w:p>
-    <w:p>
-      <w:pPr>
-        <w:spacing w:line="240" w:lineRule="auto"/>
-        <w:jc w:val="both"/>
-        <w:rPr>
-          <w:rFonts w:ascii="Consolas" w:hAnsi="Consolas"/>
-          <w:b/>
-          <w:sz w:val="24"/>
-          <w:szCs w:val="24"/>
-        </w:rPr>
-      </w:pPr>
-      <w:r>
-        <w:rPr>
-          <w:rFonts w:ascii="Consolas" w:hAnsi="Consolas"/>
-          <w:b/>
-          <w:sz w:val="24"/>
-          <w:szCs w:val="24"/>
-        </w:rPr>
-        <w:lastRenderedPageBreak/>
+        <w:spacing w:line="360" w:lineRule="auto"/>
+        <w:jc w:val="both"/>
+        <w:rPr>
+          <w:rFonts w:ascii="Consolas" w:hAnsi="Consolas"/>
+          <w:b/>
+          <w:sz w:val="24"/>
+          <w:szCs w:val="24"/>
+        </w:rPr>
+      </w:pPr>
+    </w:p>
+    <w:p>
+      <w:pPr>
+        <w:spacing w:line="360" w:lineRule="auto"/>
+        <w:jc w:val="both"/>
+        <w:rPr>
+          <w:rFonts w:ascii="Consolas" w:hAnsi="Consolas"/>
+          <w:b/>
+          <w:sz w:val="24"/>
+          <w:szCs w:val="24"/>
+        </w:rPr>
+      </w:pPr>
+      <w:r>
+        <w:rPr>
+          <w:rFonts w:ascii="Consolas" w:hAnsi="Consolas"/>
+          <w:b/>
+          <w:sz w:val="24"/>
+          <w:szCs w:val="24"/>
+        </w:rPr>
         <w:t>Arredondamento</w:t>
       </w:r>
     </w:p>
     <w:p>
       <w:pPr>
-        <w:spacing w:line="240" w:lineRule="auto"/>
-        <w:jc w:val="both"/>
-        <w:rPr>
-          <w:rFonts w:ascii="Consolas" w:hAnsi="Consolas"/>
-          <w:b/>
-          <w:sz w:val="24"/>
-          <w:szCs w:val="24"/>
-          <w:u w:val="single"/>
-        </w:rPr>
-      </w:pPr>
-    </w:p>
-    <w:p>
-      <w:pPr>
-        <w:spacing w:line="240" w:lineRule="auto"/>
-        <w:jc w:val="both"/>
-        <w:rPr>
-          <w:rFonts w:ascii="Consolas" w:hAnsi="Consolas"/>
-          <w:sz w:val="24"/>
-          <w:szCs w:val="24"/>
-        </w:rPr>
-      </w:pPr>
-      <w:r>
-        <w:rPr>
-          <w:rFonts w:ascii="Consolas" w:hAnsi="Consolas"/>
-          <w:sz w:val="24"/>
-          <w:szCs w:val="24"/>
-        </w:rPr>
-        <w:t>print("O valor de PI é %s</w:t>
+        <w:spacing w:line="360" w:lineRule="auto"/>
+        <w:jc w:val="both"/>
+        <w:rPr>
+          <w:rFonts w:ascii="Consolas" w:hAnsi="Consolas"/>
+          <w:sz w:val="24"/>
+          <w:szCs w:val="24"/>
+        </w:rPr>
+      </w:pPr>
+      <w:proofErr w:type="gramStart"/>
+      <w:r>
+        <w:rPr>
+          <w:rFonts w:ascii="Consolas" w:hAnsi="Consolas"/>
+          <w:sz w:val="24"/>
+          <w:szCs w:val="24"/>
+        </w:rPr>
+        <w:t>print(</w:t>
+      </w:r>
+      <w:proofErr w:type="gramEnd"/>
+      <w:r>
+        <w:rPr>
+          <w:rFonts w:ascii="Consolas" w:hAnsi="Consolas"/>
+          <w:sz w:val="24"/>
+          <w:szCs w:val="24"/>
+        </w:rPr>
+        <w:t>"O valor de PI é %s</w:t>
       </w:r>
       <w:r>
         <w:rPr>
@@ -1572,7 +1644,7 @@
     </w:p>
     <w:p>
       <w:pPr>
-        <w:spacing w:line="240" w:lineRule="auto"/>
+        <w:spacing w:line="360" w:lineRule="auto"/>
         <w:jc w:val="both"/>
         <w:rPr>
           <w:rFonts w:ascii="Consolas" w:hAnsi="Consolas"/>
@@ -1609,7 +1681,7 @@
     </w:p>
     <w:p>
       <w:pPr>
-        <w:spacing w:line="240" w:lineRule="auto"/>
+        <w:spacing w:line="360" w:lineRule="auto"/>
         <w:jc w:val="both"/>
         <w:rPr>
           <w:rFonts w:ascii="Consolas" w:hAnsi="Consolas"/>
@@ -1628,7 +1700,7 @@
     </w:p>
     <w:p>
       <w:pPr>
-        <w:spacing w:line="240" w:lineRule="auto"/>
+        <w:spacing w:line="360" w:lineRule="auto"/>
         <w:jc w:val="both"/>
         <w:rPr>
           <w:rFonts w:ascii="Consolas" w:hAnsi="Consolas"/>
@@ -1640,7 +1712,7 @@
     <w:p>
       <w:pPr>
         <w:shd w:val="clear" w:color="auto" w:fill="FFF2CC" w:themeFill="accent4" w:themeFillTint="33"/>
-        <w:spacing w:line="240" w:lineRule="auto"/>
+        <w:spacing w:line="360" w:lineRule="auto"/>
         <w:jc w:val="both"/>
         <w:rPr>
           <w:rFonts w:ascii="Consolas" w:hAnsi="Consolas"/>
@@ -1683,7 +1755,7 @@
     </w:p>
     <w:p>
       <w:pPr>
-        <w:spacing w:line="240" w:lineRule="auto"/>
+        <w:spacing w:line="360" w:lineRule="auto"/>
         <w:jc w:val="both"/>
         <w:rPr>
           <w:rFonts w:ascii="Consolas" w:hAnsi="Consolas"/>
@@ -1702,18 +1774,18 @@
     </w:p>
     <w:p>
       <w:pPr>
-        <w:spacing w:line="240" w:lineRule="auto"/>
-        <w:jc w:val="both"/>
-        <w:rPr>
-          <w:rFonts w:ascii="Consolas" w:hAnsi="Consolas"/>
-          <w:sz w:val="24"/>
-          <w:szCs w:val="24"/>
-        </w:rPr>
-      </w:pPr>
-    </w:p>
-    <w:p>
-      <w:pPr>
-        <w:spacing w:line="240" w:lineRule="auto"/>
+        <w:spacing w:line="360" w:lineRule="auto"/>
+        <w:jc w:val="both"/>
+        <w:rPr>
+          <w:rFonts w:ascii="Consolas" w:hAnsi="Consolas"/>
+          <w:sz w:val="24"/>
+          <w:szCs w:val="24"/>
+        </w:rPr>
+      </w:pPr>
+    </w:p>
+    <w:p>
+      <w:pPr>
+        <w:spacing w:line="360" w:lineRule="auto"/>
         <w:jc w:val="both"/>
         <w:rPr>
           <w:rFonts w:ascii="Consolas" w:hAnsi="Consolas"/>
@@ -1750,7 +1822,7 @@
     </w:p>
     <w:p>
       <w:pPr>
-        <w:spacing w:line="240" w:lineRule="auto"/>
+        <w:spacing w:line="360" w:lineRule="auto"/>
         <w:jc w:val="both"/>
         <w:rPr>
           <w:rFonts w:ascii="Consolas" w:hAnsi="Consolas"/>
@@ -1778,18 +1850,30 @@
     </w:p>
     <w:p>
       <w:pPr>
-        <w:spacing w:line="240" w:lineRule="auto"/>
-        <w:jc w:val="both"/>
-        <w:rPr>
-          <w:rFonts w:ascii="Consolas" w:hAnsi="Consolas"/>
-          <w:sz w:val="24"/>
-          <w:szCs w:val="24"/>
-        </w:rPr>
-      </w:pPr>
-    </w:p>
-    <w:p>
-      <w:pPr>
-        <w:spacing w:line="240" w:lineRule="auto"/>
+        <w:spacing w:line="360" w:lineRule="auto"/>
+        <w:jc w:val="both"/>
+        <w:rPr>
+          <w:rFonts w:ascii="Consolas" w:hAnsi="Consolas"/>
+          <w:sz w:val="24"/>
+          <w:szCs w:val="24"/>
+        </w:rPr>
+      </w:pPr>
+    </w:p>
+    <w:p>
+      <w:pPr>
+        <w:spacing w:line="360" w:lineRule="auto"/>
+        <w:jc w:val="both"/>
+        <w:rPr>
+          <w:rFonts w:ascii="Consolas" w:hAnsi="Consolas"/>
+          <w:b/>
+          <w:sz w:val="24"/>
+          <w:szCs w:val="24"/>
+        </w:rPr>
+      </w:pPr>
+    </w:p>
+    <w:p>
+      <w:pPr>
+        <w:spacing w:line="360" w:lineRule="auto"/>
         <w:jc w:val="both"/>
         <w:rPr>
           <w:rFonts w:ascii="Consolas" w:hAnsi="Consolas"/>
@@ -1810,18 +1894,18 @@
     </w:p>
     <w:p>
       <w:pPr>
-        <w:spacing w:line="240" w:lineRule="auto"/>
-        <w:jc w:val="both"/>
-        <w:rPr>
-          <w:rFonts w:ascii="Consolas" w:hAnsi="Consolas"/>
-          <w:sz w:val="24"/>
-          <w:szCs w:val="24"/>
-        </w:rPr>
-      </w:pPr>
-    </w:p>
-    <w:p>
-      <w:pPr>
-        <w:spacing w:line="240" w:lineRule="auto"/>
+        <w:spacing w:line="360" w:lineRule="auto"/>
+        <w:jc w:val="both"/>
+        <w:rPr>
+          <w:rFonts w:ascii="Consolas" w:hAnsi="Consolas"/>
+          <w:sz w:val="24"/>
+          <w:szCs w:val="24"/>
+        </w:rPr>
+      </w:pPr>
+    </w:p>
+    <w:p>
+      <w:pPr>
+        <w:spacing w:line="360" w:lineRule="auto"/>
         <w:jc w:val="both"/>
         <w:rPr>
           <w:rFonts w:ascii="Consolas" w:hAnsi="Consolas"/>
@@ -1865,7 +1949,7 @@
     </w:p>
     <w:p>
       <w:pPr>
-        <w:spacing w:line="240" w:lineRule="auto"/>
+        <w:spacing w:line="360" w:lineRule="auto"/>
         <w:jc w:val="both"/>
         <w:rPr>
           <w:rFonts w:ascii="Consolas" w:hAnsi="Consolas"/>
@@ -1904,7 +1988,7 @@
     </w:p>
     <w:p>
       <w:pPr>
-        <w:spacing w:line="240" w:lineRule="auto"/>
+        <w:spacing w:line="360" w:lineRule="auto"/>
         <w:jc w:val="both"/>
         <w:rPr>
           <w:rFonts w:ascii="Consolas" w:hAnsi="Consolas"/>
@@ -1950,18 +2034,18 @@
     </w:p>
     <w:p>
       <w:pPr>
-        <w:spacing w:line="240" w:lineRule="auto"/>
-        <w:jc w:val="both"/>
-        <w:rPr>
-          <w:rFonts w:ascii="Consolas" w:hAnsi="Consolas"/>
-          <w:sz w:val="24"/>
-          <w:szCs w:val="24"/>
-        </w:rPr>
-      </w:pPr>
-    </w:p>
-    <w:p>
-      <w:pPr>
-        <w:spacing w:line="240" w:lineRule="auto"/>
+        <w:spacing w:line="360" w:lineRule="auto"/>
+        <w:jc w:val="both"/>
+        <w:rPr>
+          <w:rFonts w:ascii="Consolas" w:hAnsi="Consolas"/>
+          <w:sz w:val="24"/>
+          <w:szCs w:val="24"/>
+        </w:rPr>
+      </w:pPr>
+    </w:p>
+    <w:p>
+      <w:pPr>
+        <w:spacing w:line="360" w:lineRule="auto"/>
         <w:jc w:val="both"/>
         <w:rPr>
           <w:rFonts w:ascii="Consolas" w:hAnsi="Consolas"/>
@@ -1980,19 +2064,19 @@
     </w:p>
     <w:p>
       <w:pPr>
-        <w:spacing w:line="240" w:lineRule="auto"/>
-        <w:jc w:val="both"/>
-        <w:rPr>
-          <w:rFonts w:ascii="Consolas" w:hAnsi="Consolas"/>
-          <w:b/>
-          <w:sz w:val="24"/>
-          <w:szCs w:val="24"/>
-        </w:rPr>
-      </w:pPr>
-    </w:p>
-    <w:p>
-      <w:pPr>
-        <w:spacing w:line="240" w:lineRule="auto"/>
+        <w:spacing w:line="360" w:lineRule="auto"/>
+        <w:jc w:val="both"/>
+        <w:rPr>
+          <w:rFonts w:ascii="Consolas" w:hAnsi="Consolas"/>
+          <w:b/>
+          <w:sz w:val="24"/>
+          <w:szCs w:val="24"/>
+        </w:rPr>
+      </w:pPr>
+    </w:p>
+    <w:p>
+      <w:pPr>
+        <w:spacing w:line="360" w:lineRule="auto"/>
         <w:jc w:val="both"/>
         <w:rPr>
           <w:rFonts w:ascii="Consolas" w:hAnsi="Consolas"/>
@@ -2024,7 +2108,7 @@
     </w:p>
     <w:p>
       <w:pPr>
-        <w:spacing w:line="240" w:lineRule="auto"/>
+        <w:spacing w:line="360" w:lineRule="auto"/>
         <w:jc w:val="both"/>
         <w:rPr>
           <w:rFonts w:ascii="Consolas" w:hAnsi="Consolas"/>
@@ -2067,7 +2151,7 @@
     </w:p>
     <w:p>
       <w:pPr>
-        <w:spacing w:line="240" w:lineRule="auto"/>
+        <w:spacing w:line="360" w:lineRule="auto"/>
         <w:jc w:val="both"/>
         <w:rPr>
           <w:rFonts w:ascii="Consolas" w:hAnsi="Consolas"/>
@@ -2104,19 +2188,19 @@
     </w:p>
     <w:p>
       <w:pPr>
-        <w:spacing w:line="240" w:lineRule="auto"/>
-        <w:jc w:val="both"/>
-        <w:rPr>
-          <w:rFonts w:ascii="Consolas" w:hAnsi="Consolas"/>
-          <w:b/>
-          <w:sz w:val="24"/>
-          <w:szCs w:val="24"/>
-        </w:rPr>
-      </w:pPr>
-    </w:p>
-    <w:p>
-      <w:pPr>
-        <w:spacing w:line="240" w:lineRule="auto"/>
+        <w:spacing w:line="360" w:lineRule="auto"/>
+        <w:jc w:val="both"/>
+        <w:rPr>
+          <w:rFonts w:ascii="Consolas" w:hAnsi="Consolas"/>
+          <w:b/>
+          <w:sz w:val="24"/>
+          <w:szCs w:val="24"/>
+        </w:rPr>
+      </w:pPr>
+    </w:p>
+    <w:p>
+      <w:pPr>
+        <w:spacing w:line="360" w:lineRule="auto"/>
         <w:jc w:val="both"/>
         <w:rPr>
           <w:rFonts w:ascii="Consolas" w:hAnsi="Consolas"/>
@@ -2137,19 +2221,7 @@
     </w:p>
     <w:p>
       <w:pPr>
-        <w:spacing w:line="240" w:lineRule="auto"/>
-        <w:jc w:val="both"/>
-        <w:rPr>
-          <w:rFonts w:ascii="Consolas" w:hAnsi="Consolas"/>
-          <w:b/>
-          <w:sz w:val="24"/>
-          <w:szCs w:val="24"/>
-        </w:rPr>
-      </w:pPr>
-    </w:p>
-    <w:p>
-      <w:pPr>
-        <w:spacing w:line="240" w:lineRule="auto"/>
+        <w:spacing w:line="360" w:lineRule="auto"/>
         <w:jc w:val="both"/>
         <w:rPr>
           <w:rFonts w:ascii="Consolas" w:hAnsi="Consolas"/>
@@ -2178,7 +2250,7 @@
     </w:p>
     <w:p>
       <w:pPr>
-        <w:spacing w:line="240" w:lineRule="auto"/>
+        <w:spacing w:line="360" w:lineRule="auto"/>
         <w:jc w:val="both"/>
         <w:rPr>
           <w:rFonts w:ascii="Consolas" w:hAnsi="Consolas"/>
@@ -2197,43 +2269,19 @@
     </w:p>
     <w:p>
       <w:pPr>
-        <w:spacing w:line="240" w:lineRule="auto"/>
-        <w:jc w:val="both"/>
-        <w:rPr>
-          <w:rFonts w:ascii="Consolas" w:hAnsi="Consolas"/>
-          <w:b/>
-          <w:sz w:val="24"/>
-          <w:szCs w:val="24"/>
-        </w:rPr>
-      </w:pPr>
-    </w:p>
-    <w:p>
-      <w:pPr>
-        <w:spacing w:line="240" w:lineRule="auto"/>
-        <w:jc w:val="both"/>
-        <w:rPr>
-          <w:rFonts w:ascii="Consolas" w:hAnsi="Consolas"/>
-          <w:b/>
-          <w:sz w:val="24"/>
-          <w:szCs w:val="24"/>
-        </w:rPr>
-      </w:pPr>
-    </w:p>
-    <w:p>
-      <w:pPr>
-        <w:spacing w:line="240" w:lineRule="auto"/>
-        <w:jc w:val="both"/>
-        <w:rPr>
-          <w:rFonts w:ascii="Consolas" w:hAnsi="Consolas"/>
-          <w:b/>
-          <w:sz w:val="24"/>
-          <w:szCs w:val="24"/>
-        </w:rPr>
-      </w:pPr>
-    </w:p>
-    <w:p>
-      <w:pPr>
-        <w:spacing w:line="240" w:lineRule="auto"/>
+        <w:spacing w:line="360" w:lineRule="auto"/>
+        <w:jc w:val="both"/>
+        <w:rPr>
+          <w:rFonts w:ascii="Consolas" w:hAnsi="Consolas"/>
+          <w:b/>
+          <w:sz w:val="24"/>
+          <w:szCs w:val="24"/>
+        </w:rPr>
+      </w:pPr>
+    </w:p>
+    <w:p>
+      <w:pPr>
+        <w:spacing w:line="360" w:lineRule="auto"/>
         <w:jc w:val="both"/>
         <w:rPr>
           <w:rFonts w:ascii="Consolas" w:hAnsi="Consolas"/>
@@ -2264,19 +2312,7 @@
     </w:p>
     <w:p>
       <w:pPr>
-        <w:spacing w:line="240" w:lineRule="auto"/>
-        <w:jc w:val="both"/>
-        <w:rPr>
-          <w:rFonts w:ascii="Consolas" w:hAnsi="Consolas"/>
-          <w:b/>
-          <w:sz w:val="24"/>
-          <w:szCs w:val="24"/>
-        </w:rPr>
-      </w:pPr>
-    </w:p>
-    <w:p>
-      <w:pPr>
-        <w:spacing w:line="240" w:lineRule="auto"/>
+        <w:spacing w:line="360" w:lineRule="auto"/>
         <w:jc w:val="both"/>
         <w:rPr>
           <w:rFonts w:ascii="Consolas" w:hAnsi="Consolas"/>
@@ -2304,7 +2340,7 @@
     </w:p>
     <w:p>
       <w:pPr>
-        <w:spacing w:line="240" w:lineRule="auto"/>
+        <w:spacing w:line="360" w:lineRule="auto"/>
         <w:jc w:val="both"/>
         <w:rPr>
           <w:rFonts w:ascii="Consolas" w:hAnsi="Consolas"/>
@@ -2333,7 +2369,7 @@
     </w:p>
     <w:p>
       <w:pPr>
-        <w:spacing w:line="240" w:lineRule="auto"/>
+        <w:spacing w:line="360" w:lineRule="auto"/>
         <w:jc w:val="both"/>
         <w:rPr>
           <w:rFonts w:ascii="Consolas" w:hAnsi="Consolas"/>
@@ -2370,7 +2406,7 @@
     </w:p>
     <w:p>
       <w:pPr>
-        <w:spacing w:line="240" w:lineRule="auto"/>
+        <w:spacing w:line="360" w:lineRule="auto"/>
         <w:jc w:val="both"/>
         <w:rPr>
           <w:rFonts w:ascii="Consolas" w:hAnsi="Consolas"/>
@@ -2398,7 +2434,7 @@
     </w:p>
     <w:p>
       <w:pPr>
-        <w:spacing w:line="240" w:lineRule="auto"/>
+        <w:spacing w:line="360" w:lineRule="auto"/>
         <w:jc w:val="both"/>
         <w:rPr>
           <w:rFonts w:ascii="Consolas" w:hAnsi="Consolas"/>
@@ -2426,7 +2462,7 @@
     </w:p>
     <w:p>
       <w:pPr>
-        <w:spacing w:line="240" w:lineRule="auto"/>
+        <w:spacing w:line="360" w:lineRule="auto"/>
         <w:jc w:val="both"/>
         <w:rPr>
           <w:rFonts w:ascii="Consolas" w:hAnsi="Consolas"/>
@@ -2454,19 +2490,194 @@
     </w:p>
     <w:p>
       <w:pPr>
-        <w:spacing w:line="240" w:lineRule="auto"/>
-        <w:jc w:val="both"/>
-        <w:rPr>
-          <w:rFonts w:ascii="Consolas" w:hAnsi="Consolas"/>
-          <w:b/>
-          <w:sz w:val="24"/>
-          <w:szCs w:val="24"/>
-        </w:rPr>
-      </w:pPr>
-    </w:p>
-    <w:p>
-      <w:pPr>
-        <w:spacing w:line="240" w:lineRule="auto"/>
+        <w:spacing w:line="360" w:lineRule="auto"/>
+        <w:jc w:val="both"/>
+        <w:rPr>
+          <w:rFonts w:ascii="Consolas" w:hAnsi="Consolas"/>
+          <w:sz w:val="24"/>
+          <w:szCs w:val="24"/>
+        </w:rPr>
+      </w:pPr>
+    </w:p>
+    <w:p>
+      <w:pPr>
+        <w:spacing w:line="360" w:lineRule="auto"/>
+        <w:jc w:val="both"/>
+        <w:rPr>
+          <w:rFonts w:ascii="Consolas" w:hAnsi="Consolas"/>
+          <w:sz w:val="24"/>
+          <w:szCs w:val="24"/>
+        </w:rPr>
+      </w:pPr>
+    </w:p>
+    <w:p>
+      <w:pPr>
+        <w:spacing w:line="360" w:lineRule="auto"/>
+        <w:jc w:val="both"/>
+        <w:rPr>
+          <w:rFonts w:ascii="Consolas" w:hAnsi="Consolas"/>
+          <w:sz w:val="24"/>
+          <w:szCs w:val="24"/>
+        </w:rPr>
+      </w:pPr>
+    </w:p>
+    <w:p>
+      <w:pPr>
+        <w:spacing w:line="360" w:lineRule="auto"/>
+        <w:jc w:val="both"/>
+        <w:rPr>
+          <w:rFonts w:ascii="Consolas" w:hAnsi="Consolas"/>
+          <w:sz w:val="24"/>
+          <w:szCs w:val="24"/>
+        </w:rPr>
+      </w:pPr>
+    </w:p>
+    <w:p>
+      <w:pPr>
+        <w:spacing w:line="360" w:lineRule="auto"/>
+        <w:jc w:val="both"/>
+        <w:rPr>
+          <w:rFonts w:ascii="Consolas" w:hAnsi="Consolas"/>
+          <w:sz w:val="24"/>
+          <w:szCs w:val="24"/>
+        </w:rPr>
+      </w:pPr>
+    </w:p>
+    <w:p>
+      <w:pPr>
+        <w:spacing w:line="360" w:lineRule="auto"/>
+        <w:jc w:val="both"/>
+        <w:rPr>
+          <w:rFonts w:ascii="Consolas" w:hAnsi="Consolas"/>
+          <w:sz w:val="24"/>
+          <w:szCs w:val="24"/>
+        </w:rPr>
+      </w:pPr>
+    </w:p>
+    <w:p>
+      <w:pPr>
+        <w:spacing w:line="360" w:lineRule="auto"/>
+        <w:jc w:val="both"/>
+        <w:rPr>
+          <w:rFonts w:ascii="Consolas" w:hAnsi="Consolas"/>
+          <w:sz w:val="24"/>
+          <w:szCs w:val="24"/>
+        </w:rPr>
+      </w:pPr>
+    </w:p>
+    <w:p>
+      <w:pPr>
+        <w:spacing w:line="360" w:lineRule="auto"/>
+        <w:jc w:val="both"/>
+        <w:rPr>
+          <w:rFonts w:ascii="Consolas" w:hAnsi="Consolas"/>
+          <w:sz w:val="24"/>
+          <w:szCs w:val="24"/>
+        </w:rPr>
+      </w:pPr>
+    </w:p>
+    <w:p>
+      <w:pPr>
+        <w:spacing w:line="360" w:lineRule="auto"/>
+        <w:jc w:val="both"/>
+        <w:rPr>
+          <w:rFonts w:ascii="Consolas" w:hAnsi="Consolas"/>
+          <w:sz w:val="24"/>
+          <w:szCs w:val="24"/>
+        </w:rPr>
+      </w:pPr>
+    </w:p>
+    <w:p>
+      <w:pPr>
+        <w:spacing w:line="360" w:lineRule="auto"/>
+        <w:jc w:val="both"/>
+        <w:rPr>
+          <w:rFonts w:ascii="Consolas" w:hAnsi="Consolas"/>
+          <w:sz w:val="24"/>
+          <w:szCs w:val="24"/>
+        </w:rPr>
+      </w:pPr>
+    </w:p>
+    <w:p>
+      <w:pPr>
+        <w:spacing w:line="360" w:lineRule="auto"/>
+        <w:jc w:val="both"/>
+        <w:rPr>
+          <w:rFonts w:ascii="Consolas" w:hAnsi="Consolas"/>
+          <w:sz w:val="24"/>
+          <w:szCs w:val="24"/>
+        </w:rPr>
+      </w:pPr>
+    </w:p>
+    <w:p>
+      <w:pPr>
+        <w:spacing w:line="360" w:lineRule="auto"/>
+        <w:jc w:val="both"/>
+        <w:rPr>
+          <w:rFonts w:ascii="Consolas" w:hAnsi="Consolas"/>
+          <w:sz w:val="24"/>
+          <w:szCs w:val="24"/>
+        </w:rPr>
+      </w:pPr>
+    </w:p>
+    <w:p>
+      <w:pPr>
+        <w:spacing w:line="360" w:lineRule="auto"/>
+        <w:jc w:val="both"/>
+        <w:rPr>
+          <w:rFonts w:ascii="Consolas" w:hAnsi="Consolas"/>
+          <w:sz w:val="24"/>
+          <w:szCs w:val="24"/>
+        </w:rPr>
+      </w:pPr>
+    </w:p>
+    <w:p>
+      <w:pPr>
+        <w:spacing w:line="360" w:lineRule="auto"/>
+        <w:jc w:val="both"/>
+        <w:rPr>
+          <w:rFonts w:ascii="Consolas" w:hAnsi="Consolas"/>
+          <w:sz w:val="24"/>
+          <w:szCs w:val="24"/>
+        </w:rPr>
+      </w:pPr>
+    </w:p>
+    <w:p>
+      <w:pPr>
+        <w:spacing w:line="360" w:lineRule="auto"/>
+        <w:jc w:val="both"/>
+        <w:rPr>
+          <w:rFonts w:ascii="Consolas" w:hAnsi="Consolas"/>
+          <w:sz w:val="24"/>
+          <w:szCs w:val="24"/>
+        </w:rPr>
+      </w:pPr>
+    </w:p>
+    <w:p>
+      <w:pPr>
+        <w:spacing w:line="360" w:lineRule="auto"/>
+        <w:jc w:val="both"/>
+        <w:rPr>
+          <w:rFonts w:ascii="Consolas" w:hAnsi="Consolas"/>
+          <w:sz w:val="24"/>
+          <w:szCs w:val="24"/>
+        </w:rPr>
+      </w:pPr>
+    </w:p>
+    <w:p>
+      <w:pPr>
+        <w:spacing w:line="360" w:lineRule="auto"/>
+        <w:jc w:val="both"/>
+        <w:rPr>
+          <w:rFonts w:ascii="Consolas" w:hAnsi="Consolas"/>
+          <w:sz w:val="24"/>
+          <w:szCs w:val="24"/>
+        </w:rPr>
+      </w:pPr>
+    </w:p>
+    <w:p>
+      <w:pPr>
+        <w:spacing w:line="360" w:lineRule="auto"/>
         <w:jc w:val="both"/>
         <w:rPr>
           <w:rFonts w:ascii="Consolas" w:hAnsi="Consolas"/>
@@ -2478,22 +2689,23 @@
     <w:p>
       <w:pPr>
         <w:shd w:val="clear" w:color="auto" w:fill="C5E0B3" w:themeFill="accent6" w:themeFillTint="66"/>
-        <w:spacing w:line="240" w:lineRule="auto"/>
-        <w:jc w:val="both"/>
-        <w:rPr>
-          <w:rFonts w:ascii="Consolas" w:hAnsi="Consolas"/>
-          <w:b/>
-          <w:sz w:val="24"/>
-          <w:szCs w:val="24"/>
-        </w:rPr>
-      </w:pPr>
-      <w:r>
-        <w:rPr>
-          <w:rFonts w:ascii="Consolas" w:hAnsi="Consolas"/>
-          <w:b/>
-          <w:sz w:val="24"/>
-          <w:szCs w:val="24"/>
-        </w:rPr>
+        <w:spacing w:line="360" w:lineRule="auto"/>
+        <w:jc w:val="both"/>
+        <w:rPr>
+          <w:rFonts w:ascii="Consolas" w:hAnsi="Consolas"/>
+          <w:b/>
+          <w:sz w:val="24"/>
+          <w:szCs w:val="24"/>
+        </w:rPr>
+      </w:pPr>
+      <w:r>
+        <w:rPr>
+          <w:rFonts w:ascii="Consolas" w:hAnsi="Consolas"/>
+          <w:b/>
+          <w:sz w:val="24"/>
+          <w:szCs w:val="24"/>
+        </w:rPr>
+        <w:lastRenderedPageBreak/>
         <w:t>19</w:t>
       </w:r>
       <w:r>
@@ -2535,19 +2747,19 @@
     </w:p>
     <w:p>
       <w:pPr>
-        <w:spacing w:line="240" w:lineRule="auto"/>
-        <w:jc w:val="both"/>
-        <w:rPr>
-          <w:rFonts w:ascii="Consolas" w:hAnsi="Consolas"/>
-          <w:b/>
-          <w:sz w:val="24"/>
-          <w:szCs w:val="24"/>
-        </w:rPr>
-      </w:pPr>
-    </w:p>
-    <w:p>
-      <w:pPr>
-        <w:spacing w:line="240" w:lineRule="auto"/>
+        <w:spacing w:line="360" w:lineRule="auto"/>
+        <w:jc w:val="both"/>
+        <w:rPr>
+          <w:rFonts w:ascii="Consolas" w:hAnsi="Consolas"/>
+          <w:b/>
+          <w:sz w:val="24"/>
+          <w:szCs w:val="24"/>
+        </w:rPr>
+      </w:pPr>
+    </w:p>
+    <w:p>
+      <w:pPr>
+        <w:spacing w:line="360" w:lineRule="auto"/>
         <w:jc w:val="both"/>
         <w:rPr>
           <w:rFonts w:ascii="Consolas" w:hAnsi="Consolas"/>
@@ -2608,19 +2820,19 @@
     </w:p>
     <w:p>
       <w:pPr>
-        <w:spacing w:line="240" w:lineRule="auto"/>
-        <w:jc w:val="both"/>
-        <w:rPr>
-          <w:rFonts w:ascii="Consolas" w:hAnsi="Consolas"/>
-          <w:b/>
-          <w:sz w:val="24"/>
-          <w:szCs w:val="24"/>
-        </w:rPr>
-      </w:pPr>
-    </w:p>
-    <w:p>
-      <w:pPr>
-        <w:spacing w:line="240" w:lineRule="auto"/>
+        <w:spacing w:line="360" w:lineRule="auto"/>
+        <w:jc w:val="both"/>
+        <w:rPr>
+          <w:rFonts w:ascii="Consolas" w:hAnsi="Consolas"/>
+          <w:b/>
+          <w:sz w:val="24"/>
+          <w:szCs w:val="24"/>
+        </w:rPr>
+      </w:pPr>
+    </w:p>
+    <w:p>
+      <w:pPr>
+        <w:spacing w:line="360" w:lineRule="auto"/>
         <w:jc w:val="both"/>
         <w:rPr>
           <w:rFonts w:ascii="Consolas" w:hAnsi="Consolas"/>
@@ -2659,7 +2871,7 @@
     </w:p>
     <w:p>
       <w:pPr>
-        <w:spacing w:line="240" w:lineRule="auto"/>
+        <w:spacing w:line="360" w:lineRule="auto"/>
         <w:jc w:val="both"/>
         <w:rPr>
           <w:rFonts w:ascii="Consolas" w:hAnsi="Consolas"/>
@@ -2716,7 +2928,7 @@
     </w:p>
     <w:p>
       <w:pPr>
-        <w:spacing w:line="240" w:lineRule="auto"/>
+        <w:spacing w:line="360" w:lineRule="auto"/>
         <w:jc w:val="both"/>
         <w:rPr>
           <w:rFonts w:ascii="Consolas" w:hAnsi="Consolas"/>
@@ -2764,7 +2976,7 @@
     </w:p>
     <w:p>
       <w:pPr>
-        <w:spacing w:line="240" w:lineRule="auto"/>
+        <w:spacing w:line="360" w:lineRule="auto"/>
         <w:jc w:val="both"/>
         <w:rPr>
           <w:rFonts w:ascii="Consolas" w:hAnsi="Consolas"/>
@@ -2785,7 +2997,7 @@
     </w:p>
     <w:p>
       <w:pPr>
-        <w:spacing w:line="240" w:lineRule="auto"/>
+        <w:spacing w:line="360" w:lineRule="auto"/>
         <w:jc w:val="both"/>
         <w:rPr>
           <w:rFonts w:ascii="Consolas" w:hAnsi="Consolas"/>
@@ -2804,18 +3016,18 @@
     </w:p>
     <w:p>
       <w:pPr>
-        <w:spacing w:line="240" w:lineRule="auto"/>
-        <w:jc w:val="both"/>
-        <w:rPr>
-          <w:rFonts w:ascii="Consolas" w:hAnsi="Consolas"/>
-          <w:sz w:val="24"/>
-          <w:szCs w:val="24"/>
-        </w:rPr>
-      </w:pPr>
-    </w:p>
-    <w:p>
-      <w:pPr>
-        <w:spacing w:line="240" w:lineRule="auto"/>
+        <w:spacing w:line="360" w:lineRule="auto"/>
+        <w:jc w:val="both"/>
+        <w:rPr>
+          <w:rFonts w:ascii="Consolas" w:hAnsi="Consolas"/>
+          <w:sz w:val="24"/>
+          <w:szCs w:val="24"/>
+        </w:rPr>
+      </w:pPr>
+    </w:p>
+    <w:p>
+      <w:pPr>
+        <w:spacing w:line="360" w:lineRule="auto"/>
         <w:jc w:val="both"/>
         <w:rPr>
           <w:rFonts w:ascii="Consolas" w:hAnsi="Consolas"/>
@@ -2838,7 +3050,7 @@
     </w:p>
     <w:p>
       <w:pPr>
-        <w:spacing w:line="240" w:lineRule="auto"/>
+        <w:spacing w:line="360" w:lineRule="auto"/>
         <w:jc w:val="both"/>
         <w:rPr>
           <w:rFonts w:ascii="Consolas" w:hAnsi="Consolas"/>
@@ -2873,18 +3085,18 @@
     </w:p>
     <w:p>
       <w:pPr>
-        <w:spacing w:line="240" w:lineRule="auto"/>
-        <w:jc w:val="both"/>
-        <w:rPr>
-          <w:rFonts w:ascii="Consolas" w:hAnsi="Consolas"/>
-          <w:sz w:val="24"/>
-          <w:szCs w:val="24"/>
-        </w:rPr>
-      </w:pPr>
-    </w:p>
-    <w:p>
-      <w:pPr>
-        <w:spacing w:line="240" w:lineRule="auto"/>
+        <w:spacing w:line="360" w:lineRule="auto"/>
+        <w:jc w:val="both"/>
+        <w:rPr>
+          <w:rFonts w:ascii="Consolas" w:hAnsi="Consolas"/>
+          <w:sz w:val="24"/>
+          <w:szCs w:val="24"/>
+        </w:rPr>
+      </w:pPr>
+    </w:p>
+    <w:p>
+      <w:pPr>
+        <w:spacing w:line="360" w:lineRule="auto"/>
         <w:jc w:val="center"/>
         <w:rPr>
           <w:rFonts w:ascii="Consolas" w:hAnsi="Consolas"/>
@@ -2905,7 +3117,7 @@
     </w:p>
     <w:p>
       <w:pPr>
-        <w:spacing w:line="240" w:lineRule="auto"/>
+        <w:spacing w:line="360" w:lineRule="auto"/>
         <w:jc w:val="both"/>
         <w:rPr>
           <w:rFonts w:ascii="Consolas" w:hAnsi="Consolas"/>
@@ -3120,7 +3332,7 @@
     </w:p>
     <w:p>
       <w:pPr>
-        <w:spacing w:line="240" w:lineRule="auto"/>
+        <w:spacing w:line="360" w:lineRule="auto"/>
         <w:jc w:val="both"/>
         <w:rPr>
           <w:rFonts w:ascii="Consolas" w:hAnsi="Consolas"/>
@@ -3204,7 +3416,7 @@
     </w:p>
     <w:p>
       <w:pPr>
-        <w:spacing w:line="240" w:lineRule="auto"/>
+        <w:spacing w:line="360" w:lineRule="auto"/>
         <w:jc w:val="both"/>
         <w:rPr>
           <w:rFonts w:ascii="Consolas" w:hAnsi="Consolas"/>
@@ -3449,7 +3661,7 @@
     </w:p>
     <w:p>
       <w:pPr>
-        <w:spacing w:line="240" w:lineRule="auto"/>
+        <w:spacing w:line="360" w:lineRule="auto"/>
         <w:jc w:val="both"/>
         <w:rPr>
           <w:rFonts w:ascii="Consolas" w:hAnsi="Consolas"/>
@@ -3529,7 +3741,7 @@
     </w:p>
     <w:p>
       <w:pPr>
-        <w:spacing w:line="240" w:lineRule="auto"/>
+        <w:spacing w:line="360" w:lineRule="auto"/>
         <w:jc w:val="both"/>
         <w:rPr>
           <w:rFonts w:ascii="Consolas" w:hAnsi="Consolas"/>
@@ -3791,7 +4003,7 @@
     </w:p>
     <w:p>
       <w:pPr>
-        <w:spacing w:line="240" w:lineRule="auto"/>
+        <w:spacing w:line="360" w:lineRule="auto"/>
         <w:jc w:val="both"/>
         <w:rPr>
           <w:rFonts w:ascii="Consolas" w:hAnsi="Consolas"/>
@@ -4270,7 +4482,7 @@
     </w:p>
     <w:p>
       <w:pPr>
-        <w:spacing w:line="240" w:lineRule="auto"/>
+        <w:spacing w:line="360" w:lineRule="auto"/>
         <w:jc w:val="both"/>
         <w:rPr>
           <w:rFonts w:ascii="Consolas" w:hAnsi="Consolas"/>
@@ -5057,7 +5269,43 @@
     </w:p>
     <w:p>
       <w:pPr>
-        <w:spacing w:line="240" w:lineRule="auto"/>
+        <w:spacing w:line="360" w:lineRule="auto"/>
+        <w:jc w:val="both"/>
+        <w:rPr>
+          <w:rFonts w:ascii="Consolas" w:hAnsi="Consolas"/>
+          <w:b/>
+          <w:sz w:val="24"/>
+          <w:szCs w:val="24"/>
+        </w:rPr>
+      </w:pPr>
+    </w:p>
+    <w:p>
+      <w:pPr>
+        <w:spacing w:line="360" w:lineRule="auto"/>
+        <w:jc w:val="both"/>
+        <w:rPr>
+          <w:rFonts w:ascii="Consolas" w:hAnsi="Consolas"/>
+          <w:b/>
+          <w:sz w:val="24"/>
+          <w:szCs w:val="24"/>
+        </w:rPr>
+      </w:pPr>
+    </w:p>
+    <w:p>
+      <w:pPr>
+        <w:spacing w:line="360" w:lineRule="auto"/>
+        <w:jc w:val="both"/>
+        <w:rPr>
+          <w:rFonts w:ascii="Consolas" w:hAnsi="Consolas"/>
+          <w:b/>
+          <w:sz w:val="24"/>
+          <w:szCs w:val="24"/>
+        </w:rPr>
+      </w:pPr>
+    </w:p>
+    <w:p>
+      <w:pPr>
+        <w:spacing w:line="360" w:lineRule="auto"/>
         <w:jc w:val="both"/>
         <w:rPr>
           <w:rFonts w:ascii="Consolas" w:hAnsi="Consolas"/>
@@ -5159,19 +5407,19 @@
     </w:p>
     <w:p>
       <w:pPr>
-        <w:spacing w:line="240" w:lineRule="auto"/>
-        <w:jc w:val="both"/>
-        <w:rPr>
-          <w:rFonts w:ascii="Consolas" w:hAnsi="Consolas"/>
-          <w:b/>
-          <w:sz w:val="24"/>
-          <w:szCs w:val="24"/>
-        </w:rPr>
-      </w:pPr>
-    </w:p>
-    <w:p>
-      <w:pPr>
-        <w:spacing w:line="240" w:lineRule="auto"/>
+        <w:spacing w:line="360" w:lineRule="auto"/>
+        <w:jc w:val="both"/>
+        <w:rPr>
+          <w:rFonts w:ascii="Consolas" w:hAnsi="Consolas"/>
+          <w:b/>
+          <w:sz w:val="24"/>
+          <w:szCs w:val="24"/>
+        </w:rPr>
+      </w:pPr>
+    </w:p>
+    <w:p>
+      <w:pPr>
+        <w:spacing w:line="360" w:lineRule="auto"/>
         <w:jc w:val="both"/>
         <w:rPr>
           <w:rFonts w:ascii="Consolas" w:hAnsi="Consolas"/>
@@ -5233,7 +5481,7 @@
     </w:p>
     <w:p>
       <w:pPr>
-        <w:spacing w:line="240" w:lineRule="auto"/>
+        <w:spacing w:line="360" w:lineRule="auto"/>
         <w:jc w:val="both"/>
         <w:rPr>
           <w:rFonts w:ascii="Consolas" w:hAnsi="Consolas"/>
@@ -5246,7 +5494,7 @@
     </w:p>
     <w:p>
       <w:pPr>
-        <w:spacing w:line="240" w:lineRule="auto"/>
+        <w:spacing w:line="360" w:lineRule="auto"/>
         <w:jc w:val="both"/>
         <w:rPr>
           <w:rFonts w:ascii="Consolas" w:hAnsi="Consolas"/>
@@ -5267,7 +5515,7 @@
     </w:p>
     <w:p>
       <w:pPr>
-        <w:spacing w:line="240" w:lineRule="auto"/>
+        <w:spacing w:line="360" w:lineRule="auto"/>
         <w:jc w:val="both"/>
         <w:rPr>
           <w:rFonts w:ascii="Consolas" w:hAnsi="Consolas"/>
@@ -5320,7 +5568,7 @@
     </w:p>
     <w:p>
       <w:pPr>
-        <w:spacing w:line="240" w:lineRule="auto"/>
+        <w:spacing w:line="360" w:lineRule="auto"/>
         <w:jc w:val="both"/>
         <w:rPr>
           <w:rFonts w:ascii="Consolas" w:hAnsi="Consolas"/>
@@ -5355,7 +5603,7 @@
     </w:p>
     <w:p>
       <w:pPr>
-        <w:spacing w:line="240" w:lineRule="auto"/>
+        <w:spacing w:line="360" w:lineRule="auto"/>
         <w:jc w:val="both"/>
         <w:rPr>
           <w:rFonts w:ascii="Consolas" w:hAnsi="Consolas"/>
@@ -5368,7 +5616,7 @@
     </w:p>
     <w:p>
       <w:pPr>
-        <w:spacing w:line="240" w:lineRule="auto"/>
+        <w:spacing w:line="360" w:lineRule="auto"/>
         <w:jc w:val="both"/>
         <w:rPr>
           <w:rFonts w:ascii="Consolas" w:hAnsi="Consolas"/>
@@ -5406,7 +5654,7 @@
     </w:p>
     <w:p>
       <w:pPr>
-        <w:spacing w:line="240" w:lineRule="auto"/>
+        <w:spacing w:line="360" w:lineRule="auto"/>
         <w:jc w:val="both"/>
         <w:rPr>
           <w:rFonts w:ascii="Consolas" w:hAnsi="Consolas"/>
@@ -5425,18 +5673,18 @@
     </w:p>
     <w:p>
       <w:pPr>
-        <w:spacing w:line="240" w:lineRule="auto"/>
-        <w:jc w:val="both"/>
-        <w:rPr>
-          <w:rFonts w:ascii="Consolas" w:hAnsi="Consolas"/>
-          <w:sz w:val="24"/>
-          <w:szCs w:val="24"/>
-        </w:rPr>
-      </w:pPr>
-    </w:p>
-    <w:p>
-      <w:pPr>
-        <w:spacing w:line="240" w:lineRule="auto"/>
+        <w:spacing w:line="360" w:lineRule="auto"/>
+        <w:jc w:val="both"/>
+        <w:rPr>
+          <w:rFonts w:ascii="Consolas" w:hAnsi="Consolas"/>
+          <w:sz w:val="24"/>
+          <w:szCs w:val="24"/>
+        </w:rPr>
+      </w:pPr>
+    </w:p>
+    <w:p>
+      <w:pPr>
+        <w:spacing w:line="360" w:lineRule="auto"/>
         <w:jc w:val="both"/>
         <w:rPr>
           <w:rFonts w:ascii="Consolas" w:hAnsi="Consolas"/>
@@ -5474,7 +5722,7 @@
     </w:p>
     <w:p>
       <w:pPr>
-        <w:spacing w:line="240" w:lineRule="auto"/>
+        <w:spacing w:line="360" w:lineRule="auto"/>
         <w:jc w:val="both"/>
         <w:rPr>
           <w:rFonts w:ascii="Consolas" w:hAnsi="Consolas"/>
@@ -5495,18 +5743,18 @@
     </w:p>
     <w:p>
       <w:pPr>
-        <w:spacing w:line="240" w:lineRule="auto"/>
-        <w:jc w:val="both"/>
-        <w:rPr>
-          <w:rFonts w:ascii="Consolas" w:hAnsi="Consolas"/>
-          <w:sz w:val="24"/>
-          <w:szCs w:val="24"/>
-        </w:rPr>
-      </w:pPr>
-    </w:p>
-    <w:p>
-      <w:pPr>
-        <w:spacing w:line="240" w:lineRule="auto"/>
+        <w:spacing w:line="360" w:lineRule="auto"/>
+        <w:jc w:val="both"/>
+        <w:rPr>
+          <w:rFonts w:ascii="Consolas" w:hAnsi="Consolas"/>
+          <w:sz w:val="24"/>
+          <w:szCs w:val="24"/>
+        </w:rPr>
+      </w:pPr>
+    </w:p>
+    <w:p>
+      <w:pPr>
+        <w:spacing w:line="360" w:lineRule="auto"/>
         <w:jc w:val="both"/>
         <w:rPr>
           <w:rFonts w:ascii="Consolas" w:hAnsi="Consolas"/>
@@ -5527,18 +5775,7 @@
     </w:p>
     <w:p>
       <w:pPr>
-        <w:spacing w:line="240" w:lineRule="auto"/>
-        <w:jc w:val="both"/>
-        <w:rPr>
-          <w:rFonts w:ascii="Consolas" w:hAnsi="Consolas"/>
-          <w:sz w:val="24"/>
-          <w:szCs w:val="24"/>
-        </w:rPr>
-      </w:pPr>
-    </w:p>
-    <w:p>
-      <w:pPr>
-        <w:spacing w:line="240" w:lineRule="auto"/>
+        <w:spacing w:line="360" w:lineRule="auto"/>
         <w:jc w:val="both"/>
         <w:rPr>
           <w:rFonts w:ascii="Consolas" w:hAnsi="Consolas"/>
@@ -5576,7 +5813,7 @@
     </w:p>
     <w:p>
       <w:pPr>
-        <w:spacing w:line="240" w:lineRule="auto"/>
+        <w:spacing w:line="360" w:lineRule="auto"/>
         <w:jc w:val="both"/>
         <w:rPr>
           <w:rFonts w:ascii="Consolas" w:hAnsi="Consolas"/>
@@ -5603,18 +5840,18 @@
     </w:p>
     <w:p>
       <w:pPr>
-        <w:spacing w:line="240" w:lineRule="auto"/>
-        <w:jc w:val="both"/>
-        <w:rPr>
-          <w:rFonts w:ascii="Consolas" w:hAnsi="Consolas"/>
-          <w:sz w:val="24"/>
-          <w:szCs w:val="24"/>
-        </w:rPr>
-      </w:pPr>
-    </w:p>
-    <w:p>
-      <w:pPr>
-        <w:spacing w:line="240" w:lineRule="auto"/>
+        <w:spacing w:line="360" w:lineRule="auto"/>
+        <w:jc w:val="both"/>
+        <w:rPr>
+          <w:rFonts w:ascii="Consolas" w:hAnsi="Consolas"/>
+          <w:sz w:val="24"/>
+          <w:szCs w:val="24"/>
+        </w:rPr>
+      </w:pPr>
+    </w:p>
+    <w:p>
+      <w:pPr>
+        <w:spacing w:line="360" w:lineRule="auto"/>
         <w:jc w:val="both"/>
         <w:rPr>
           <w:rFonts w:ascii="Consolas" w:hAnsi="Consolas"/>
@@ -5652,7 +5889,7 @@
     </w:p>
     <w:p>
       <w:pPr>
-        <w:spacing w:line="240" w:lineRule="auto"/>
+        <w:spacing w:line="360" w:lineRule="auto"/>
         <w:jc w:val="both"/>
         <w:rPr>
           <w:rFonts w:ascii="Consolas" w:hAnsi="Consolas"/>
@@ -5679,18 +5916,18 @@
     </w:p>
     <w:p>
       <w:pPr>
-        <w:spacing w:line="240" w:lineRule="auto"/>
-        <w:jc w:val="both"/>
-        <w:rPr>
-          <w:rFonts w:ascii="Consolas" w:hAnsi="Consolas"/>
-          <w:sz w:val="24"/>
-          <w:szCs w:val="24"/>
-        </w:rPr>
-      </w:pPr>
-    </w:p>
-    <w:p>
-      <w:pPr>
-        <w:spacing w:line="240" w:lineRule="auto"/>
+        <w:spacing w:line="360" w:lineRule="auto"/>
+        <w:jc w:val="both"/>
+        <w:rPr>
+          <w:rFonts w:ascii="Consolas" w:hAnsi="Consolas"/>
+          <w:sz w:val="24"/>
+          <w:szCs w:val="24"/>
+        </w:rPr>
+      </w:pPr>
+    </w:p>
+    <w:p>
+      <w:pPr>
+        <w:spacing w:line="360" w:lineRule="auto"/>
         <w:jc w:val="both"/>
         <w:rPr>
           <w:rFonts w:ascii="Consolas" w:hAnsi="Consolas"/>
@@ -5744,7 +5981,7 @@
     </w:p>
     <w:p>
       <w:pPr>
-        <w:spacing w:line="240" w:lineRule="auto"/>
+        <w:spacing w:line="360" w:lineRule="auto"/>
         <w:jc w:val="both"/>
         <w:rPr>
           <w:rFonts w:ascii="Consolas" w:hAnsi="Consolas"/>
@@ -5787,18 +6024,7 @@
     </w:p>
     <w:p>
       <w:pPr>
-        <w:spacing w:line="240" w:lineRule="auto"/>
-        <w:jc w:val="both"/>
-        <w:rPr>
-          <w:rFonts w:ascii="Consolas" w:hAnsi="Consolas"/>
-          <w:sz w:val="24"/>
-          <w:szCs w:val="24"/>
-        </w:rPr>
-      </w:pPr>
-    </w:p>
-    <w:p>
-      <w:pPr>
-        <w:spacing w:line="240" w:lineRule="auto"/>
+        <w:spacing w:line="360" w:lineRule="auto"/>
         <w:jc w:val="both"/>
         <w:rPr>
           <w:rFonts w:ascii="Consolas" w:hAnsi="Consolas"/>
@@ -5819,20 +6045,21 @@
     </w:p>
     <w:p>
       <w:pPr>
-        <w:spacing w:line="240" w:lineRule="auto"/>
-        <w:jc w:val="both"/>
-        <w:rPr>
-          <w:rFonts w:ascii="Consolas" w:hAnsi="Consolas"/>
-          <w:sz w:val="24"/>
-          <w:szCs w:val="24"/>
-        </w:rPr>
-      </w:pPr>
-      <w:r>
-        <w:rPr>
-          <w:rFonts w:ascii="Consolas" w:hAnsi="Consolas"/>
-          <w:sz w:val="24"/>
-          <w:szCs w:val="24"/>
-        </w:rPr>
+        <w:spacing w:line="360" w:lineRule="auto"/>
+        <w:jc w:val="both"/>
+        <w:rPr>
+          <w:rFonts w:ascii="Consolas" w:hAnsi="Consolas"/>
+          <w:sz w:val="24"/>
+          <w:szCs w:val="24"/>
+        </w:rPr>
+      </w:pPr>
+      <w:r>
+        <w:rPr>
+          <w:rFonts w:ascii="Consolas" w:hAnsi="Consolas"/>
+          <w:sz w:val="24"/>
+          <w:szCs w:val="24"/>
+        </w:rPr>
+        <w:lastRenderedPageBreak/>
         <w:t xml:space="preserve">(4 &gt; 3 </w:t>
       </w:r>
       <w:proofErr w:type="spellStart"/>
@@ -5892,7 +6119,7 @@
     </w:p>
     <w:p>
       <w:pPr>
-        <w:spacing w:line="240" w:lineRule="auto"/>
+        <w:spacing w:line="360" w:lineRule="auto"/>
         <w:jc w:val="both"/>
         <w:rPr>
           <w:rFonts w:ascii="Consolas" w:hAnsi="Consolas"/>
@@ -5956,7 +6183,7 @@
     </w:p>
     <w:p>
       <w:pPr>
-        <w:spacing w:line="240" w:lineRule="auto"/>
+        <w:spacing w:line="360" w:lineRule="auto"/>
         <w:jc w:val="both"/>
         <w:rPr>
           <w:rFonts w:ascii="Consolas" w:hAnsi="Consolas"/>
@@ -6002,41 +6229,40 @@
     </w:p>
     <w:p>
       <w:pPr>
-        <w:spacing w:line="240" w:lineRule="auto"/>
-        <w:jc w:val="both"/>
-        <w:rPr>
-          <w:rFonts w:ascii="Consolas" w:hAnsi="Consolas"/>
-          <w:b/>
-          <w:sz w:val="24"/>
-          <w:szCs w:val="24"/>
-        </w:rPr>
-      </w:pPr>
-    </w:p>
-    <w:p>
-      <w:pPr>
-        <w:spacing w:line="240" w:lineRule="auto"/>
-        <w:jc w:val="both"/>
-        <w:rPr>
-          <w:rFonts w:ascii="Consolas" w:hAnsi="Consolas"/>
-          <w:b/>
-          <w:sz w:val="24"/>
-          <w:szCs w:val="24"/>
-        </w:rPr>
-      </w:pPr>
-      <w:r>
-        <w:rPr>
-          <w:rFonts w:ascii="Consolas" w:hAnsi="Consolas"/>
-          <w:b/>
-          <w:sz w:val="24"/>
-          <w:szCs w:val="24"/>
-        </w:rPr>
-        <w:lastRenderedPageBreak/>
+        <w:spacing w:line="360" w:lineRule="auto"/>
+        <w:jc w:val="both"/>
+        <w:rPr>
+          <w:rFonts w:ascii="Consolas" w:hAnsi="Consolas"/>
+          <w:b/>
+          <w:sz w:val="24"/>
+          <w:szCs w:val="24"/>
+        </w:rPr>
+      </w:pPr>
+    </w:p>
+    <w:p>
+      <w:pPr>
+        <w:spacing w:line="360" w:lineRule="auto"/>
+        <w:jc w:val="both"/>
+        <w:rPr>
+          <w:rFonts w:ascii="Consolas" w:hAnsi="Consolas"/>
+          <w:b/>
+          <w:sz w:val="24"/>
+          <w:szCs w:val="24"/>
+        </w:rPr>
+      </w:pPr>
+      <w:r>
+        <w:rPr>
+          <w:rFonts w:ascii="Consolas" w:hAnsi="Consolas"/>
+          <w:b/>
+          <w:sz w:val="24"/>
+          <w:szCs w:val="24"/>
+        </w:rPr>
         <w:t>Exemplo 2</w:t>
       </w:r>
     </w:p>
     <w:p>
       <w:pPr>
-        <w:spacing w:line="240" w:lineRule="auto"/>
+        <w:spacing w:line="360" w:lineRule="auto"/>
         <w:jc w:val="both"/>
         <w:rPr>
           <w:rFonts w:ascii="Consolas" w:hAnsi="Consolas"/>
@@ -6109,7 +6335,7 @@
     </w:p>
     <w:p>
       <w:pPr>
-        <w:spacing w:line="240" w:lineRule="auto"/>
+        <w:spacing w:line="360" w:lineRule="auto"/>
         <w:jc w:val="both"/>
         <w:rPr>
           <w:rFonts w:ascii="Consolas" w:hAnsi="Consolas"/>
@@ -6173,7 +6399,7 @@
     </w:p>
     <w:p>
       <w:pPr>
-        <w:spacing w:line="240" w:lineRule="auto"/>
+        <w:spacing w:line="360" w:lineRule="auto"/>
         <w:jc w:val="both"/>
         <w:rPr>
           <w:rFonts w:ascii="Consolas" w:hAnsi="Consolas"/>
@@ -6219,19 +6445,19 @@
     </w:p>
     <w:p>
       <w:pPr>
-        <w:spacing w:line="240" w:lineRule="auto"/>
-        <w:jc w:val="both"/>
-        <w:rPr>
-          <w:rFonts w:ascii="Consolas" w:hAnsi="Consolas"/>
-          <w:b/>
-          <w:sz w:val="24"/>
-          <w:szCs w:val="24"/>
-        </w:rPr>
-      </w:pPr>
-    </w:p>
-    <w:p>
-      <w:pPr>
-        <w:spacing w:line="240" w:lineRule="auto"/>
+        <w:spacing w:line="360" w:lineRule="auto"/>
+        <w:jc w:val="both"/>
+        <w:rPr>
+          <w:rFonts w:ascii="Consolas" w:hAnsi="Consolas"/>
+          <w:b/>
+          <w:sz w:val="24"/>
+          <w:szCs w:val="24"/>
+        </w:rPr>
+      </w:pPr>
+    </w:p>
+    <w:p>
+      <w:pPr>
+        <w:spacing w:line="360" w:lineRule="auto"/>
         <w:jc w:val="both"/>
         <w:rPr>
           <w:rFonts w:ascii="Consolas" w:hAnsi="Consolas"/>
@@ -6252,7 +6478,7 @@
     </w:p>
     <w:p>
       <w:pPr>
-        <w:spacing w:line="240" w:lineRule="auto"/>
+        <w:spacing w:line="360" w:lineRule="auto"/>
         <w:jc w:val="both"/>
         <w:rPr>
           <w:rFonts w:ascii="Consolas" w:hAnsi="Consolas"/>
@@ -6363,7 +6589,7 @@
     </w:p>
     <w:p>
       <w:pPr>
-        <w:spacing w:line="240" w:lineRule="auto"/>
+        <w:spacing w:line="360" w:lineRule="auto"/>
         <w:jc w:val="both"/>
         <w:rPr>
           <w:rFonts w:ascii="Consolas" w:hAnsi="Consolas"/>
@@ -6466,7 +6692,7 @@
     </w:p>
     <w:p>
       <w:pPr>
-        <w:spacing w:line="240" w:lineRule="auto"/>
+        <w:spacing w:line="360" w:lineRule="auto"/>
         <w:jc w:val="both"/>
         <w:rPr>
           <w:rFonts w:ascii="Consolas" w:hAnsi="Consolas"/>
@@ -6521,7 +6747,6 @@
           <w:szCs w:val="24"/>
         </w:rPr>
       </w:pPr>
-      <w:bookmarkStart w:id="0" w:name="_GoBack"/>
     </w:p>
     <w:p>
       <w:pPr>
@@ -6559,21 +6784,9 @@
         <w:t xml:space="preserve"> Ao digitar um número de 0 a 6, vai aparecer o dia da semana correspondente.</w:t>
       </w:r>
     </w:p>
-    <w:bookmarkEnd w:id="0"/>
-    <w:p>
-      <w:pPr>
-        <w:spacing w:line="240" w:lineRule="auto"/>
-        <w:jc w:val="both"/>
-        <w:rPr>
-          <w:rFonts w:ascii="Consolas" w:hAnsi="Consolas"/>
-          <w:sz w:val="24"/>
-          <w:szCs w:val="24"/>
-        </w:rPr>
-      </w:pPr>
-    </w:p>
-    <w:p>
-      <w:pPr>
-        <w:spacing w:line="240" w:lineRule="auto"/>
+    <w:p>
+      <w:pPr>
+        <w:spacing w:line="360" w:lineRule="auto"/>
         <w:jc w:val="both"/>
         <w:rPr>
           <w:rFonts w:ascii="Consolas" w:hAnsi="Consolas"/>
@@ -6599,6 +6812,7 @@
         </w:rPr>
         <w:t xml:space="preserve"> </w:t>
       </w:r>
+      <w:proofErr w:type="gramStart"/>
       <w:r>
         <w:rPr>
           <w:rFonts w:ascii="Consolas" w:hAnsi="Consolas"/>
@@ -6607,10 +6821,11 @@
         </w:rPr>
         <w:t>domingo</w:t>
       </w:r>
-    </w:p>
-    <w:p>
-      <w:pPr>
-        <w:spacing w:line="240" w:lineRule="auto"/>
+      <w:proofErr w:type="gramEnd"/>
+    </w:p>
+    <w:p>
+      <w:pPr>
+        <w:spacing w:line="360" w:lineRule="auto"/>
         <w:jc w:val="both"/>
         <w:rPr>
           <w:rFonts w:ascii="Consolas" w:hAnsi="Consolas"/>
@@ -6655,7 +6870,7 @@
     </w:p>
     <w:p>
       <w:pPr>
-        <w:spacing w:line="240" w:lineRule="auto"/>
+        <w:spacing w:line="360" w:lineRule="auto"/>
         <w:jc w:val="both"/>
         <w:rPr>
           <w:rFonts w:ascii="Consolas" w:hAnsi="Consolas"/>
@@ -6683,7 +6898,7 @@
     </w:p>
     <w:p>
       <w:pPr>
-        <w:spacing w:line="240" w:lineRule="auto"/>
+        <w:spacing w:line="360" w:lineRule="auto"/>
         <w:jc w:val="both"/>
         <w:rPr>
           <w:rFonts w:ascii="Consolas" w:hAnsi="Consolas"/>
@@ -6721,7 +6936,7 @@
     </w:p>
     <w:p>
       <w:pPr>
-        <w:spacing w:line="240" w:lineRule="auto"/>
+        <w:spacing w:line="360" w:lineRule="auto"/>
         <w:jc w:val="both"/>
         <w:rPr>
           <w:rFonts w:ascii="Consolas" w:hAnsi="Consolas"/>
@@ -6758,7 +6973,7 @@
     </w:p>
     <w:p>
       <w:pPr>
-        <w:spacing w:line="240" w:lineRule="auto"/>
+        <w:spacing w:line="360" w:lineRule="auto"/>
         <w:jc w:val="both"/>
         <w:rPr>
           <w:rFonts w:ascii="Consolas" w:hAnsi="Consolas"/>
@@ -6804,7 +7019,7 @@
     </w:p>
     <w:p>
       <w:pPr>
-        <w:spacing w:line="240" w:lineRule="auto"/>
+        <w:spacing w:line="360" w:lineRule="auto"/>
         <w:jc w:val="both"/>
         <w:rPr>
           <w:rFonts w:ascii="Consolas" w:hAnsi="Consolas"/>
@@ -6859,20 +7074,8 @@
     </w:p>
     <w:p>
       <w:pPr>
-        <w:spacing w:line="240" w:lineRule="auto"/>
-        <w:jc w:val="both"/>
-        <w:rPr>
-          <w:rFonts w:ascii="Consolas" w:hAnsi="Consolas"/>
-          <w:b/>
-          <w:sz w:val="24"/>
-          <w:szCs w:val="24"/>
-        </w:rPr>
-      </w:pPr>
-    </w:p>
-    <w:p>
-      <w:pPr>
         <w:shd w:val="clear" w:color="auto" w:fill="FFF2CC" w:themeFill="accent4" w:themeFillTint="33"/>
-        <w:spacing w:line="240" w:lineRule="auto"/>
+        <w:spacing w:line="360" w:lineRule="auto"/>
         <w:jc w:val="both"/>
         <w:rPr>
           <w:rFonts w:ascii="Consolas" w:hAnsi="Consolas"/>
@@ -6900,34 +7103,35 @@
     </w:p>
     <w:p>
       <w:pPr>
-        <w:spacing w:line="240" w:lineRule="auto"/>
-        <w:jc w:val="both"/>
-        <w:rPr>
-          <w:rFonts w:ascii="Consolas" w:hAnsi="Consolas"/>
-          <w:b/>
-          <w:sz w:val="24"/>
-          <w:szCs w:val="24"/>
-        </w:rPr>
-      </w:pPr>
-    </w:p>
-    <w:p>
-      <w:pPr>
-        <w:spacing w:line="240" w:lineRule="auto"/>
-        <w:jc w:val="both"/>
-        <w:rPr>
-          <w:rFonts w:ascii="Consolas" w:hAnsi="Consolas"/>
-          <w:sz w:val="24"/>
-          <w:szCs w:val="24"/>
-        </w:rPr>
-      </w:pPr>
-      <w:proofErr w:type="spellStart"/>
-      <w:r>
-        <w:rPr>
-          <w:rFonts w:ascii="Consolas" w:hAnsi="Consolas"/>
-          <w:b/>
-          <w:sz w:val="24"/>
-          <w:szCs w:val="24"/>
-        </w:rPr>
+        <w:spacing w:line="360" w:lineRule="auto"/>
+        <w:jc w:val="both"/>
+        <w:rPr>
+          <w:rFonts w:ascii="Consolas" w:hAnsi="Consolas"/>
+          <w:b/>
+          <w:sz w:val="24"/>
+          <w:szCs w:val="24"/>
+        </w:rPr>
+      </w:pPr>
+    </w:p>
+    <w:p>
+      <w:pPr>
+        <w:spacing w:line="360" w:lineRule="auto"/>
+        <w:jc w:val="both"/>
+        <w:rPr>
+          <w:rFonts w:ascii="Consolas" w:hAnsi="Consolas"/>
+          <w:sz w:val="24"/>
+          <w:szCs w:val="24"/>
+        </w:rPr>
+      </w:pPr>
+      <w:proofErr w:type="spellStart"/>
+      <w:r>
+        <w:rPr>
+          <w:rFonts w:ascii="Consolas" w:hAnsi="Consolas"/>
+          <w:b/>
+          <w:sz w:val="24"/>
+          <w:szCs w:val="24"/>
+        </w:rPr>
+        <w:lastRenderedPageBreak/>
         <w:t>e</w:t>
       </w:r>
       <w:r>
@@ -7004,7 +7208,7 @@
     </w:p>
     <w:p>
       <w:pPr>
-        <w:spacing w:line="240" w:lineRule="auto"/>
+        <w:spacing w:line="360" w:lineRule="auto"/>
         <w:jc w:val="both"/>
         <w:rPr>
           <w:rFonts w:ascii="Consolas" w:hAnsi="Consolas"/>
@@ -7078,42 +7282,235 @@
     </w:p>
     <w:p>
       <w:pPr>
-        <w:spacing w:line="240" w:lineRule="auto"/>
-        <w:jc w:val="both"/>
-        <w:rPr>
-          <w:rFonts w:ascii="Consolas" w:hAnsi="Consolas"/>
-          <w:sz w:val="24"/>
-          <w:szCs w:val="24"/>
-        </w:rPr>
-      </w:pPr>
-    </w:p>
-    <w:p>
-      <w:pPr>
-        <w:spacing w:line="240" w:lineRule="auto"/>
-        <w:jc w:val="both"/>
-        <w:rPr>
-          <w:rFonts w:ascii="Consolas" w:hAnsi="Consolas"/>
-          <w:b/>
-          <w:sz w:val="24"/>
-          <w:szCs w:val="24"/>
-        </w:rPr>
-      </w:pPr>
-    </w:p>
-    <w:p>
-      <w:pPr>
-        <w:spacing w:line="240" w:lineRule="auto"/>
-        <w:jc w:val="both"/>
-        <w:rPr>
-          <w:rFonts w:ascii="Consolas" w:hAnsi="Consolas"/>
-          <w:b/>
-          <w:sz w:val="24"/>
-          <w:szCs w:val="24"/>
-        </w:rPr>
-      </w:pPr>
-    </w:p>
-    <w:p>
-      <w:pPr>
-        <w:spacing w:line="240" w:lineRule="auto"/>
+        <w:spacing w:line="360" w:lineRule="auto"/>
+        <w:jc w:val="both"/>
+        <w:rPr>
+          <w:rFonts w:ascii="Consolas" w:hAnsi="Consolas"/>
+          <w:b/>
+          <w:sz w:val="24"/>
+          <w:szCs w:val="24"/>
+        </w:rPr>
+      </w:pPr>
+    </w:p>
+    <w:p>
+      <w:pPr>
+        <w:spacing w:line="360" w:lineRule="auto"/>
+        <w:jc w:val="both"/>
+        <w:rPr>
+          <w:rFonts w:ascii="Consolas" w:hAnsi="Consolas"/>
+          <w:b/>
+          <w:sz w:val="24"/>
+          <w:szCs w:val="24"/>
+        </w:rPr>
+      </w:pPr>
+    </w:p>
+    <w:p>
+      <w:pPr>
+        <w:spacing w:line="360" w:lineRule="auto"/>
+        <w:jc w:val="both"/>
+        <w:rPr>
+          <w:rFonts w:ascii="Consolas" w:hAnsi="Consolas"/>
+          <w:b/>
+          <w:sz w:val="24"/>
+          <w:szCs w:val="24"/>
+        </w:rPr>
+      </w:pPr>
+    </w:p>
+    <w:p>
+      <w:pPr>
+        <w:spacing w:line="360" w:lineRule="auto"/>
+        <w:jc w:val="both"/>
+        <w:rPr>
+          <w:rFonts w:ascii="Consolas" w:hAnsi="Consolas"/>
+          <w:b/>
+          <w:sz w:val="24"/>
+          <w:szCs w:val="24"/>
+        </w:rPr>
+      </w:pPr>
+    </w:p>
+    <w:p>
+      <w:pPr>
+        <w:spacing w:line="360" w:lineRule="auto"/>
+        <w:jc w:val="both"/>
+        <w:rPr>
+          <w:rFonts w:ascii="Consolas" w:hAnsi="Consolas"/>
+          <w:b/>
+          <w:sz w:val="24"/>
+          <w:szCs w:val="24"/>
+        </w:rPr>
+      </w:pPr>
+    </w:p>
+    <w:p>
+      <w:pPr>
+        <w:spacing w:line="360" w:lineRule="auto"/>
+        <w:jc w:val="both"/>
+        <w:rPr>
+          <w:rFonts w:ascii="Consolas" w:hAnsi="Consolas"/>
+          <w:b/>
+          <w:sz w:val="24"/>
+          <w:szCs w:val="24"/>
+        </w:rPr>
+      </w:pPr>
+    </w:p>
+    <w:p>
+      <w:pPr>
+        <w:spacing w:line="360" w:lineRule="auto"/>
+        <w:jc w:val="both"/>
+        <w:rPr>
+          <w:rFonts w:ascii="Consolas" w:hAnsi="Consolas"/>
+          <w:b/>
+          <w:sz w:val="24"/>
+          <w:szCs w:val="24"/>
+        </w:rPr>
+      </w:pPr>
+    </w:p>
+    <w:p>
+      <w:pPr>
+        <w:spacing w:line="360" w:lineRule="auto"/>
+        <w:jc w:val="both"/>
+        <w:rPr>
+          <w:rFonts w:ascii="Consolas" w:hAnsi="Consolas"/>
+          <w:b/>
+          <w:sz w:val="24"/>
+          <w:szCs w:val="24"/>
+        </w:rPr>
+      </w:pPr>
+    </w:p>
+    <w:p>
+      <w:pPr>
+        <w:spacing w:line="360" w:lineRule="auto"/>
+        <w:jc w:val="both"/>
+        <w:rPr>
+          <w:rFonts w:ascii="Consolas" w:hAnsi="Consolas"/>
+          <w:b/>
+          <w:sz w:val="24"/>
+          <w:szCs w:val="24"/>
+        </w:rPr>
+      </w:pPr>
+    </w:p>
+    <w:p>
+      <w:pPr>
+        <w:spacing w:line="360" w:lineRule="auto"/>
+        <w:jc w:val="both"/>
+        <w:rPr>
+          <w:rFonts w:ascii="Consolas" w:hAnsi="Consolas"/>
+          <w:b/>
+          <w:sz w:val="24"/>
+          <w:szCs w:val="24"/>
+        </w:rPr>
+      </w:pPr>
+    </w:p>
+    <w:p>
+      <w:pPr>
+        <w:spacing w:line="360" w:lineRule="auto"/>
+        <w:jc w:val="both"/>
+        <w:rPr>
+          <w:rFonts w:ascii="Consolas" w:hAnsi="Consolas"/>
+          <w:b/>
+          <w:sz w:val="24"/>
+          <w:szCs w:val="24"/>
+        </w:rPr>
+      </w:pPr>
+    </w:p>
+    <w:p>
+      <w:pPr>
+        <w:spacing w:line="360" w:lineRule="auto"/>
+        <w:jc w:val="both"/>
+        <w:rPr>
+          <w:rFonts w:ascii="Consolas" w:hAnsi="Consolas"/>
+          <w:b/>
+          <w:sz w:val="24"/>
+          <w:szCs w:val="24"/>
+        </w:rPr>
+      </w:pPr>
+    </w:p>
+    <w:p>
+      <w:pPr>
+        <w:spacing w:line="360" w:lineRule="auto"/>
+        <w:jc w:val="both"/>
+        <w:rPr>
+          <w:rFonts w:ascii="Consolas" w:hAnsi="Consolas"/>
+          <w:b/>
+          <w:sz w:val="24"/>
+          <w:szCs w:val="24"/>
+        </w:rPr>
+      </w:pPr>
+    </w:p>
+    <w:p>
+      <w:pPr>
+        <w:spacing w:line="360" w:lineRule="auto"/>
+        <w:jc w:val="both"/>
+        <w:rPr>
+          <w:rFonts w:ascii="Consolas" w:hAnsi="Consolas"/>
+          <w:b/>
+          <w:sz w:val="24"/>
+          <w:szCs w:val="24"/>
+        </w:rPr>
+      </w:pPr>
+    </w:p>
+    <w:p>
+      <w:pPr>
+        <w:spacing w:line="360" w:lineRule="auto"/>
+        <w:jc w:val="both"/>
+        <w:rPr>
+          <w:rFonts w:ascii="Consolas" w:hAnsi="Consolas"/>
+          <w:b/>
+          <w:sz w:val="24"/>
+          <w:szCs w:val="24"/>
+        </w:rPr>
+      </w:pPr>
+    </w:p>
+    <w:p>
+      <w:pPr>
+        <w:spacing w:line="360" w:lineRule="auto"/>
+        <w:jc w:val="both"/>
+        <w:rPr>
+          <w:rFonts w:ascii="Consolas" w:hAnsi="Consolas"/>
+          <w:b/>
+          <w:sz w:val="24"/>
+          <w:szCs w:val="24"/>
+        </w:rPr>
+      </w:pPr>
+    </w:p>
+    <w:p>
+      <w:pPr>
+        <w:spacing w:line="360" w:lineRule="auto"/>
+        <w:jc w:val="both"/>
+        <w:rPr>
+          <w:rFonts w:ascii="Consolas" w:hAnsi="Consolas"/>
+          <w:b/>
+          <w:sz w:val="24"/>
+          <w:szCs w:val="24"/>
+        </w:rPr>
+      </w:pPr>
+    </w:p>
+    <w:p>
+      <w:pPr>
+        <w:spacing w:line="360" w:lineRule="auto"/>
+        <w:jc w:val="both"/>
+        <w:rPr>
+          <w:rFonts w:ascii="Consolas" w:hAnsi="Consolas"/>
+          <w:b/>
+          <w:sz w:val="24"/>
+          <w:szCs w:val="24"/>
+        </w:rPr>
+      </w:pPr>
+    </w:p>
+    <w:p>
+      <w:pPr>
+        <w:spacing w:line="360" w:lineRule="auto"/>
+        <w:jc w:val="both"/>
+        <w:rPr>
+          <w:rFonts w:ascii="Consolas" w:hAnsi="Consolas"/>
+          <w:b/>
+          <w:sz w:val="24"/>
+          <w:szCs w:val="24"/>
+        </w:rPr>
+      </w:pPr>
+    </w:p>
+    <w:p>
+      <w:pPr>
+        <w:spacing w:line="360" w:lineRule="auto"/>
         <w:jc w:val="both"/>
         <w:rPr>
           <w:rFonts w:ascii="Consolas" w:hAnsi="Consolas"/>
@@ -7126,28 +7523,29 @@
     <w:p>
       <w:pPr>
         <w:shd w:val="clear" w:color="auto" w:fill="C5E0B3" w:themeFill="accent6" w:themeFillTint="66"/>
-        <w:spacing w:line="240" w:lineRule="auto"/>
-        <w:jc w:val="both"/>
-        <w:rPr>
-          <w:rFonts w:ascii="Consolas" w:hAnsi="Consolas"/>
-          <w:b/>
-          <w:sz w:val="24"/>
-          <w:szCs w:val="24"/>
-        </w:rPr>
-      </w:pPr>
-      <w:r>
-        <w:rPr>
-          <w:rFonts w:ascii="Consolas" w:hAnsi="Consolas"/>
-          <w:b/>
-          <w:sz w:val="24"/>
-          <w:szCs w:val="24"/>
-        </w:rPr>
+        <w:spacing w:line="360" w:lineRule="auto"/>
+        <w:jc w:val="both"/>
+        <w:rPr>
+          <w:rFonts w:ascii="Consolas" w:hAnsi="Consolas"/>
+          <w:b/>
+          <w:sz w:val="24"/>
+          <w:szCs w:val="24"/>
+        </w:rPr>
+      </w:pPr>
+      <w:r>
+        <w:rPr>
+          <w:rFonts w:ascii="Consolas" w:hAnsi="Consolas"/>
+          <w:b/>
+          <w:sz w:val="24"/>
+          <w:szCs w:val="24"/>
+        </w:rPr>
+        <w:lastRenderedPageBreak/>
         <w:t>21/02/2024 – quarta-feira (Aula 5)</w:t>
       </w:r>
     </w:p>
     <w:p>
       <w:pPr>
-        <w:spacing w:line="240" w:lineRule="auto"/>
+        <w:spacing w:line="360" w:lineRule="auto"/>
         <w:jc w:val="both"/>
         <w:rPr>
           <w:rFonts w:ascii="Consolas" w:hAnsi="Consolas"/>
@@ -7531,17 +7929,6 @@
           <w:szCs w:val="24"/>
         </w:rPr>
       </w:pPr>
-    </w:p>
-    <w:p>
-      <w:pPr>
-        <w:spacing w:line="360" w:lineRule="auto"/>
-        <w:jc w:val="both"/>
-        <w:rPr>
-          <w:rFonts w:ascii="Consolas" w:hAnsi="Consolas"/>
-          <w:sz w:val="24"/>
-          <w:szCs w:val="24"/>
-        </w:rPr>
-      </w:pPr>
       <w:proofErr w:type="spellStart"/>
       <w:r>
         <w:rPr>
@@ -7578,6 +7965,1051 @@
           <w:szCs w:val="24"/>
         </w:rPr>
         <w:t>Juntar.</w:t>
+      </w:r>
+    </w:p>
+    <w:p>
+      <w:pPr>
+        <w:spacing w:line="360" w:lineRule="auto"/>
+        <w:jc w:val="both"/>
+        <w:rPr>
+          <w:rFonts w:ascii="Consolas" w:hAnsi="Consolas"/>
+          <w:sz w:val="24"/>
+          <w:szCs w:val="24"/>
+        </w:rPr>
+      </w:pPr>
+      <w:r>
+        <w:rPr>
+          <w:rFonts w:ascii="Consolas" w:hAnsi="Consolas"/>
+          <w:sz w:val="24"/>
+          <w:szCs w:val="24"/>
+        </w:rPr>
+        <w:t>c:</w:t>
+      </w:r>
+      <w:r>
+        <w:rPr>
+          <w:rFonts w:ascii="Consolas" w:hAnsi="Consolas"/>
+          <w:sz w:val="24"/>
+          <w:szCs w:val="24"/>
+        </w:rPr>
+        <w:br/>
+      </w:r>
+      <w:proofErr w:type="spellStart"/>
+      <w:r>
+        <w:rPr>
+          <w:rFonts w:ascii="Consolas" w:hAnsi="Consolas"/>
+          <w:sz w:val="24"/>
+          <w:szCs w:val="24"/>
+        </w:rPr>
+        <w:t>dir</w:t>
+      </w:r>
+      <w:proofErr w:type="spellEnd"/>
+      <w:r>
+        <w:rPr>
+          <w:rFonts w:ascii="Consolas" w:hAnsi="Consolas"/>
+          <w:sz w:val="24"/>
+          <w:szCs w:val="24"/>
+        </w:rPr>
+        <w:br/>
+      </w:r>
+      <w:proofErr w:type="spellStart"/>
+      <w:r>
+        <w:rPr>
+          <w:rFonts w:ascii="Consolas" w:hAnsi="Consolas"/>
+          <w:sz w:val="24"/>
+          <w:szCs w:val="24"/>
+        </w:rPr>
+        <w:t>cd</w:t>
+      </w:r>
+      <w:proofErr w:type="spellEnd"/>
+      <w:r>
+        <w:rPr>
+          <w:rFonts w:ascii="Consolas" w:hAnsi="Consolas"/>
+          <w:sz w:val="24"/>
+          <w:szCs w:val="24"/>
+        </w:rPr>
+        <w:t xml:space="preserve"> </w:t>
+      </w:r>
+      <w:proofErr w:type="spellStart"/>
+      <w:r>
+        <w:rPr>
+          <w:rFonts w:ascii="Consolas" w:hAnsi="Consolas"/>
+          <w:sz w:val="24"/>
+          <w:szCs w:val="24"/>
+        </w:rPr>
+        <w:t>Users</w:t>
+      </w:r>
+      <w:proofErr w:type="spellEnd"/>
+    </w:p>
+    <w:p>
+      <w:pPr>
+        <w:spacing w:line="360" w:lineRule="auto"/>
+        <w:jc w:val="both"/>
+        <w:rPr>
+          <w:rFonts w:ascii="Consolas" w:hAnsi="Consolas"/>
+          <w:sz w:val="24"/>
+          <w:szCs w:val="24"/>
+        </w:rPr>
+      </w:pPr>
+      <w:proofErr w:type="spellStart"/>
+      <w:r>
+        <w:rPr>
+          <w:rFonts w:ascii="Consolas" w:hAnsi="Consolas"/>
+          <w:sz w:val="24"/>
+          <w:szCs w:val="24"/>
+        </w:rPr>
+        <w:t>dir</w:t>
+      </w:r>
+      <w:proofErr w:type="spellEnd"/>
+    </w:p>
+    <w:p>
+      <w:pPr>
+        <w:spacing w:line="360" w:lineRule="auto"/>
+        <w:jc w:val="both"/>
+        <w:rPr>
+          <w:rFonts w:ascii="Consolas" w:hAnsi="Consolas"/>
+          <w:sz w:val="24"/>
+          <w:szCs w:val="24"/>
+        </w:rPr>
+      </w:pPr>
+      <w:proofErr w:type="spellStart"/>
+      <w:r>
+        <w:rPr>
+          <w:rFonts w:ascii="Consolas" w:hAnsi="Consolas"/>
+          <w:sz w:val="24"/>
+          <w:szCs w:val="24"/>
+        </w:rPr>
+        <w:t>cd</w:t>
+      </w:r>
+      <w:proofErr w:type="spellEnd"/>
+      <w:r>
+        <w:rPr>
+          <w:rFonts w:ascii="Consolas" w:hAnsi="Consolas"/>
+          <w:sz w:val="24"/>
+          <w:szCs w:val="24"/>
+        </w:rPr>
+        <w:t xml:space="preserve"> </w:t>
+      </w:r>
+      <w:proofErr w:type="spellStart"/>
+      <w:proofErr w:type="gramStart"/>
+      <w:r>
+        <w:rPr>
+          <w:rFonts w:ascii="Consolas" w:hAnsi="Consolas"/>
+          <w:sz w:val="24"/>
+          <w:szCs w:val="24"/>
+        </w:rPr>
+        <w:t>celso.alunos</w:t>
+      </w:r>
+      <w:proofErr w:type="spellEnd"/>
+      <w:proofErr w:type="gramEnd"/>
+    </w:p>
+    <w:p>
+      <w:pPr>
+        <w:spacing w:line="360" w:lineRule="auto"/>
+        <w:jc w:val="both"/>
+        <w:rPr>
+          <w:rFonts w:ascii="Consolas" w:hAnsi="Consolas"/>
+          <w:sz w:val="24"/>
+          <w:szCs w:val="24"/>
+        </w:rPr>
+      </w:pPr>
+      <w:proofErr w:type="spellStart"/>
+      <w:r>
+        <w:rPr>
+          <w:rFonts w:ascii="Consolas" w:hAnsi="Consolas"/>
+          <w:sz w:val="24"/>
+          <w:szCs w:val="24"/>
+        </w:rPr>
+        <w:t>cd</w:t>
+      </w:r>
+      <w:proofErr w:type="spellEnd"/>
+      <w:r>
+        <w:rPr>
+          <w:rFonts w:ascii="Consolas" w:hAnsi="Consolas"/>
+          <w:sz w:val="24"/>
+          <w:szCs w:val="24"/>
+        </w:rPr>
+        <w:t xml:space="preserve"> </w:t>
+      </w:r>
+      <w:proofErr w:type="spellStart"/>
+      <w:r>
+        <w:rPr>
+          <w:rFonts w:ascii="Consolas" w:hAnsi="Consolas"/>
+          <w:sz w:val="24"/>
+          <w:szCs w:val="24"/>
+        </w:rPr>
+        <w:t>python</w:t>
+      </w:r>
+      <w:proofErr w:type="spellEnd"/>
+    </w:p>
+    <w:p>
+      <w:pPr>
+        <w:spacing w:line="360" w:lineRule="auto"/>
+        <w:jc w:val="both"/>
+        <w:rPr>
+          <w:rFonts w:ascii="Consolas" w:hAnsi="Consolas"/>
+          <w:sz w:val="24"/>
+          <w:szCs w:val="24"/>
+        </w:rPr>
+      </w:pPr>
+      <w:proofErr w:type="spellStart"/>
+      <w:r>
+        <w:rPr>
+          <w:rFonts w:ascii="Consolas" w:hAnsi="Consolas"/>
+          <w:sz w:val="24"/>
+          <w:szCs w:val="24"/>
+        </w:rPr>
+        <w:t>cls</w:t>
+      </w:r>
+      <w:proofErr w:type="spellEnd"/>
+    </w:p>
+    <w:p>
+      <w:pPr>
+        <w:spacing w:line="360" w:lineRule="auto"/>
+        <w:jc w:val="both"/>
+        <w:rPr>
+          <w:rFonts w:ascii="Consolas" w:hAnsi="Consolas"/>
+          <w:sz w:val="24"/>
+          <w:szCs w:val="24"/>
+        </w:rPr>
+      </w:pPr>
+      <w:proofErr w:type="spellStart"/>
+      <w:r>
+        <w:rPr>
+          <w:rFonts w:ascii="Consolas" w:hAnsi="Consolas"/>
+          <w:sz w:val="24"/>
+          <w:szCs w:val="24"/>
+        </w:rPr>
+        <w:t>dir</w:t>
+      </w:r>
+      <w:proofErr w:type="spellEnd"/>
+    </w:p>
+    <w:p>
+      <w:pPr>
+        <w:spacing w:line="360" w:lineRule="auto"/>
+        <w:jc w:val="both"/>
+        <w:rPr>
+          <w:rFonts w:ascii="Consolas" w:hAnsi="Consolas"/>
+          <w:sz w:val="24"/>
+          <w:szCs w:val="24"/>
+        </w:rPr>
+      </w:pPr>
+      <w:proofErr w:type="spellStart"/>
+      <w:r>
+        <w:rPr>
+          <w:rFonts w:ascii="Consolas" w:hAnsi="Consolas"/>
+          <w:sz w:val="24"/>
+          <w:szCs w:val="24"/>
+        </w:rPr>
+        <w:t>python</w:t>
+      </w:r>
+      <w:proofErr w:type="spellEnd"/>
+    </w:p>
+    <w:p>
+      <w:pPr>
+        <w:spacing w:line="360" w:lineRule="auto"/>
+        <w:jc w:val="both"/>
+        <w:rPr>
+          <w:rFonts w:ascii="Consolas" w:hAnsi="Consolas"/>
+          <w:sz w:val="24"/>
+          <w:szCs w:val="24"/>
+        </w:rPr>
+      </w:pPr>
+      <w:proofErr w:type="spellStart"/>
+      <w:proofErr w:type="gramStart"/>
+      <w:r>
+        <w:rPr>
+          <w:rFonts w:ascii="Consolas" w:hAnsi="Consolas"/>
+          <w:sz w:val="24"/>
+          <w:szCs w:val="24"/>
+        </w:rPr>
+        <w:t>exit</w:t>
+      </w:r>
+      <w:proofErr w:type="spellEnd"/>
+      <w:r>
+        <w:rPr>
+          <w:rFonts w:ascii="Consolas" w:hAnsi="Consolas"/>
+          <w:sz w:val="24"/>
+          <w:szCs w:val="24"/>
+        </w:rPr>
+        <w:t>(</w:t>
+      </w:r>
+      <w:proofErr w:type="gramEnd"/>
+      <w:r>
+        <w:rPr>
+          <w:rFonts w:ascii="Consolas" w:hAnsi="Consolas"/>
+          <w:sz w:val="24"/>
+          <w:szCs w:val="24"/>
+        </w:rPr>
+        <w:t>)</w:t>
+      </w:r>
+    </w:p>
+    <w:p>
+      <w:pPr>
+        <w:spacing w:line="360" w:lineRule="auto"/>
+        <w:jc w:val="both"/>
+        <w:rPr>
+          <w:rFonts w:ascii="Consolas" w:hAnsi="Consolas"/>
+          <w:sz w:val="24"/>
+          <w:szCs w:val="24"/>
+        </w:rPr>
+      </w:pPr>
+      <w:proofErr w:type="spellStart"/>
+      <w:r>
+        <w:rPr>
+          <w:rFonts w:ascii="Consolas" w:hAnsi="Consolas"/>
+          <w:sz w:val="24"/>
+          <w:szCs w:val="24"/>
+        </w:rPr>
+        <w:t>git</w:t>
+      </w:r>
+      <w:proofErr w:type="spellEnd"/>
+      <w:r>
+        <w:rPr>
+          <w:rFonts w:ascii="Consolas" w:hAnsi="Consolas"/>
+          <w:sz w:val="24"/>
+          <w:szCs w:val="24"/>
+        </w:rPr>
+        <w:t xml:space="preserve"> status</w:t>
+      </w:r>
+    </w:p>
+    <w:p>
+      <w:pPr>
+        <w:spacing w:line="360" w:lineRule="auto"/>
+        <w:jc w:val="both"/>
+        <w:rPr>
+          <w:rFonts w:ascii="Consolas" w:hAnsi="Consolas"/>
+          <w:sz w:val="24"/>
+          <w:szCs w:val="24"/>
+        </w:rPr>
+      </w:pPr>
+      <w:r>
+        <w:rPr>
+          <w:rFonts w:ascii="Consolas" w:hAnsi="Consolas"/>
+          <w:sz w:val="24"/>
+          <w:szCs w:val="24"/>
+        </w:rPr>
+        <w:t>Se estiver instalado aparecerá a seguinte mensagem:</w:t>
+      </w:r>
+    </w:p>
+    <w:p>
+      <w:pPr>
+        <w:spacing w:line="360" w:lineRule="auto"/>
+        <w:jc w:val="both"/>
+        <w:rPr>
+          <w:rFonts w:ascii="Consolas" w:hAnsi="Consolas"/>
+          <w:sz w:val="24"/>
+          <w:szCs w:val="24"/>
+        </w:rPr>
+      </w:pPr>
+      <w:r>
+        <w:rPr>
+          <w:rFonts w:ascii="Consolas" w:hAnsi="Consolas"/>
+          <w:sz w:val="24"/>
+          <w:szCs w:val="24"/>
+        </w:rPr>
+        <w:t xml:space="preserve">fatal: </w:t>
+      </w:r>
+      <w:proofErr w:type="spellStart"/>
+      <w:r>
+        <w:rPr>
+          <w:rFonts w:ascii="Consolas" w:hAnsi="Consolas"/>
+          <w:sz w:val="24"/>
+          <w:szCs w:val="24"/>
+        </w:rPr>
+        <w:t>n</w:t>
+      </w:r>
+      <w:r>
+        <w:rPr>
+          <w:rFonts w:ascii="Consolas" w:hAnsi="Consolas"/>
+          <w:sz w:val="24"/>
+          <w:szCs w:val="24"/>
+        </w:rPr>
+        <w:t>ot</w:t>
+      </w:r>
+      <w:proofErr w:type="spellEnd"/>
+      <w:r>
+        <w:rPr>
+          <w:rFonts w:ascii="Consolas" w:hAnsi="Consolas"/>
+          <w:sz w:val="24"/>
+          <w:szCs w:val="24"/>
+        </w:rPr>
+        <w:t xml:space="preserve"> a </w:t>
+      </w:r>
+      <w:proofErr w:type="spellStart"/>
+      <w:r>
+        <w:rPr>
+          <w:rFonts w:ascii="Consolas" w:hAnsi="Consolas"/>
+          <w:sz w:val="24"/>
+          <w:szCs w:val="24"/>
+        </w:rPr>
+        <w:t>git</w:t>
+      </w:r>
+      <w:proofErr w:type="spellEnd"/>
+      <w:r>
+        <w:rPr>
+          <w:rFonts w:ascii="Consolas" w:hAnsi="Consolas"/>
+          <w:sz w:val="24"/>
+          <w:szCs w:val="24"/>
+        </w:rPr>
+        <w:t xml:space="preserve"> </w:t>
+      </w:r>
+      <w:proofErr w:type="spellStart"/>
+      <w:r>
+        <w:rPr>
+          <w:rFonts w:ascii="Consolas" w:hAnsi="Consolas"/>
+          <w:sz w:val="24"/>
+          <w:szCs w:val="24"/>
+        </w:rPr>
+        <w:t>repository</w:t>
+      </w:r>
+      <w:proofErr w:type="spellEnd"/>
+      <w:r>
+        <w:rPr>
+          <w:rFonts w:ascii="Consolas" w:hAnsi="Consolas"/>
+          <w:sz w:val="24"/>
+          <w:szCs w:val="24"/>
+        </w:rPr>
+        <w:t xml:space="preserve"> (</w:t>
+      </w:r>
+      <w:proofErr w:type="spellStart"/>
+      <w:r>
+        <w:rPr>
+          <w:rFonts w:ascii="Consolas" w:hAnsi="Consolas"/>
+          <w:sz w:val="24"/>
+          <w:szCs w:val="24"/>
+        </w:rPr>
+        <w:t>or</w:t>
+      </w:r>
+      <w:proofErr w:type="spellEnd"/>
+      <w:r>
+        <w:rPr>
+          <w:rFonts w:ascii="Consolas" w:hAnsi="Consolas"/>
+          <w:sz w:val="24"/>
+          <w:szCs w:val="24"/>
+        </w:rPr>
+        <w:t xml:space="preserve"> </w:t>
+      </w:r>
+      <w:proofErr w:type="spellStart"/>
+      <w:r>
+        <w:rPr>
+          <w:rFonts w:ascii="Consolas" w:hAnsi="Consolas"/>
+          <w:sz w:val="24"/>
+          <w:szCs w:val="24"/>
+        </w:rPr>
+        <w:t>any</w:t>
+      </w:r>
+      <w:proofErr w:type="spellEnd"/>
+      <w:r>
+        <w:rPr>
+          <w:rFonts w:ascii="Consolas" w:hAnsi="Consolas"/>
+          <w:sz w:val="24"/>
+          <w:szCs w:val="24"/>
+        </w:rPr>
+        <w:t xml:space="preserve"> </w:t>
+      </w:r>
+      <w:proofErr w:type="spellStart"/>
+      <w:r>
+        <w:rPr>
+          <w:rFonts w:ascii="Consolas" w:hAnsi="Consolas"/>
+          <w:sz w:val="24"/>
+          <w:szCs w:val="24"/>
+        </w:rPr>
+        <w:t>of</w:t>
+      </w:r>
+      <w:proofErr w:type="spellEnd"/>
+      <w:r>
+        <w:rPr>
+          <w:rFonts w:ascii="Consolas" w:hAnsi="Consolas"/>
+          <w:sz w:val="24"/>
+          <w:szCs w:val="24"/>
+        </w:rPr>
+        <w:t xml:space="preserve"> </w:t>
+      </w:r>
+      <w:proofErr w:type="spellStart"/>
+      <w:r>
+        <w:rPr>
+          <w:rFonts w:ascii="Consolas" w:hAnsi="Consolas"/>
+          <w:sz w:val="24"/>
+          <w:szCs w:val="24"/>
+        </w:rPr>
+        <w:t>the</w:t>
+      </w:r>
+      <w:proofErr w:type="spellEnd"/>
+      <w:r>
+        <w:rPr>
+          <w:rFonts w:ascii="Consolas" w:hAnsi="Consolas"/>
+          <w:sz w:val="24"/>
+          <w:szCs w:val="24"/>
+        </w:rPr>
+        <w:t xml:space="preserve"> </w:t>
+      </w:r>
+      <w:proofErr w:type="spellStart"/>
+      <w:r>
+        <w:rPr>
+          <w:rFonts w:ascii="Consolas" w:hAnsi="Consolas"/>
+          <w:sz w:val="24"/>
+          <w:szCs w:val="24"/>
+        </w:rPr>
+        <w:t>parent</w:t>
+      </w:r>
+      <w:proofErr w:type="spellEnd"/>
+      <w:r>
+        <w:rPr>
+          <w:rFonts w:ascii="Consolas" w:hAnsi="Consolas"/>
+          <w:sz w:val="24"/>
+          <w:szCs w:val="24"/>
+        </w:rPr>
+        <w:t xml:space="preserve"> </w:t>
+      </w:r>
+      <w:proofErr w:type="spellStart"/>
+      <w:r>
+        <w:rPr>
+          <w:rFonts w:ascii="Consolas" w:hAnsi="Consolas"/>
+          <w:sz w:val="24"/>
+          <w:szCs w:val="24"/>
+        </w:rPr>
+        <w:t>directories</w:t>
+      </w:r>
+      <w:proofErr w:type="spellEnd"/>
+      <w:r>
+        <w:rPr>
+          <w:rFonts w:ascii="Consolas" w:hAnsi="Consolas"/>
+          <w:sz w:val="24"/>
+          <w:szCs w:val="24"/>
+        </w:rPr>
+        <w:t>)</w:t>
+      </w:r>
+      <w:proofErr w:type="gramStart"/>
+      <w:r>
+        <w:rPr>
+          <w:rFonts w:ascii="Consolas" w:hAnsi="Consolas"/>
+          <w:sz w:val="24"/>
+          <w:szCs w:val="24"/>
+        </w:rPr>
+        <w:t>: .</w:t>
+      </w:r>
+      <w:proofErr w:type="spellStart"/>
+      <w:r>
+        <w:rPr>
+          <w:rFonts w:ascii="Consolas" w:hAnsi="Consolas"/>
+          <w:sz w:val="24"/>
+          <w:szCs w:val="24"/>
+        </w:rPr>
+        <w:t>git</w:t>
+      </w:r>
+      <w:proofErr w:type="spellEnd"/>
+      <w:proofErr w:type="gramEnd"/>
+    </w:p>
+    <w:p>
+      <w:pPr>
+        <w:spacing w:line="360" w:lineRule="auto"/>
+        <w:jc w:val="both"/>
+        <w:rPr>
+          <w:rFonts w:ascii="Consolas" w:hAnsi="Consolas"/>
+          <w:sz w:val="24"/>
+          <w:szCs w:val="24"/>
+        </w:rPr>
+      </w:pPr>
+      <w:proofErr w:type="spellStart"/>
+      <w:r>
+        <w:rPr>
+          <w:rFonts w:ascii="Consolas" w:hAnsi="Consolas"/>
+          <w:sz w:val="24"/>
+          <w:szCs w:val="24"/>
+        </w:rPr>
+        <w:lastRenderedPageBreak/>
+        <w:t>git</w:t>
+      </w:r>
+      <w:proofErr w:type="spellEnd"/>
+      <w:r>
+        <w:rPr>
+          <w:rFonts w:ascii="Consolas" w:hAnsi="Consolas"/>
+          <w:sz w:val="24"/>
+          <w:szCs w:val="24"/>
+        </w:rPr>
+        <w:t xml:space="preserve"> </w:t>
+      </w:r>
+      <w:proofErr w:type="spellStart"/>
+      <w:r>
+        <w:rPr>
+          <w:rFonts w:ascii="Consolas" w:hAnsi="Consolas"/>
+          <w:sz w:val="24"/>
+          <w:szCs w:val="24"/>
+        </w:rPr>
+        <w:t>init</w:t>
+      </w:r>
+      <w:proofErr w:type="spellEnd"/>
+    </w:p>
+    <w:p>
+      <w:pPr>
+        <w:spacing w:line="360" w:lineRule="auto"/>
+        <w:jc w:val="both"/>
+        <w:rPr>
+          <w:rFonts w:ascii="Consolas" w:hAnsi="Consolas"/>
+          <w:sz w:val="24"/>
+          <w:szCs w:val="24"/>
+        </w:rPr>
+      </w:pPr>
+      <w:proofErr w:type="spellStart"/>
+      <w:r>
+        <w:rPr>
+          <w:rFonts w:ascii="Consolas" w:hAnsi="Consolas"/>
+          <w:sz w:val="24"/>
+          <w:szCs w:val="24"/>
+        </w:rPr>
+        <w:t>dir</w:t>
+      </w:r>
+      <w:proofErr w:type="spellEnd"/>
+    </w:p>
+    <w:p>
+      <w:pPr>
+        <w:spacing w:line="360" w:lineRule="auto"/>
+        <w:jc w:val="both"/>
+        <w:rPr>
+          <w:rFonts w:ascii="Consolas" w:hAnsi="Consolas"/>
+          <w:sz w:val="24"/>
+          <w:szCs w:val="24"/>
+        </w:rPr>
+      </w:pPr>
+      <w:proofErr w:type="spellStart"/>
+      <w:r>
+        <w:rPr>
+          <w:rFonts w:ascii="Consolas" w:hAnsi="Consolas"/>
+          <w:sz w:val="24"/>
+          <w:szCs w:val="24"/>
+        </w:rPr>
+        <w:t>git</w:t>
+      </w:r>
+      <w:proofErr w:type="spellEnd"/>
+      <w:r>
+        <w:rPr>
+          <w:rFonts w:ascii="Consolas" w:hAnsi="Consolas"/>
+          <w:sz w:val="24"/>
+          <w:szCs w:val="24"/>
+        </w:rPr>
+        <w:t xml:space="preserve"> status</w:t>
+      </w:r>
+    </w:p>
+    <w:p>
+      <w:pPr>
+        <w:spacing w:line="360" w:lineRule="auto"/>
+        <w:jc w:val="both"/>
+        <w:rPr>
+          <w:rFonts w:ascii="Consolas" w:hAnsi="Consolas"/>
+          <w:sz w:val="24"/>
+          <w:szCs w:val="24"/>
+        </w:rPr>
+      </w:pPr>
+      <w:proofErr w:type="spellStart"/>
+      <w:r>
+        <w:rPr>
+          <w:rFonts w:ascii="Consolas" w:hAnsi="Consolas"/>
+          <w:sz w:val="24"/>
+          <w:szCs w:val="24"/>
+        </w:rPr>
+        <w:t>git</w:t>
+      </w:r>
+      <w:proofErr w:type="spellEnd"/>
+      <w:r>
+        <w:rPr>
+          <w:rFonts w:ascii="Consolas" w:hAnsi="Consolas"/>
+          <w:sz w:val="24"/>
+          <w:szCs w:val="24"/>
+        </w:rPr>
+        <w:t xml:space="preserve"> </w:t>
+      </w:r>
+      <w:proofErr w:type="spellStart"/>
+      <w:r>
+        <w:rPr>
+          <w:rFonts w:ascii="Consolas" w:hAnsi="Consolas"/>
+          <w:sz w:val="24"/>
+          <w:szCs w:val="24"/>
+        </w:rPr>
+        <w:t>add</w:t>
+      </w:r>
+      <w:proofErr w:type="spellEnd"/>
+      <w:r>
+        <w:rPr>
+          <w:rFonts w:ascii="Consolas" w:hAnsi="Consolas"/>
+          <w:sz w:val="24"/>
+          <w:szCs w:val="24"/>
+        </w:rPr>
+        <w:t xml:space="preserve"> &lt;arquivo&gt;</w:t>
+      </w:r>
+    </w:p>
+    <w:p>
+      <w:pPr>
+        <w:spacing w:line="360" w:lineRule="auto"/>
+        <w:jc w:val="both"/>
+        <w:rPr>
+          <w:rFonts w:ascii="Consolas" w:hAnsi="Consolas"/>
+          <w:sz w:val="24"/>
+          <w:szCs w:val="24"/>
+        </w:rPr>
+      </w:pPr>
+      <w:proofErr w:type="spellStart"/>
+      <w:r>
+        <w:rPr>
+          <w:rFonts w:ascii="Consolas" w:hAnsi="Consolas"/>
+          <w:sz w:val="24"/>
+          <w:szCs w:val="24"/>
+        </w:rPr>
+        <w:t>git</w:t>
+      </w:r>
+      <w:proofErr w:type="spellEnd"/>
+      <w:r>
+        <w:rPr>
+          <w:rFonts w:ascii="Consolas" w:hAnsi="Consolas"/>
+          <w:sz w:val="24"/>
+          <w:szCs w:val="24"/>
+        </w:rPr>
+        <w:t xml:space="preserve"> status</w:t>
+      </w:r>
+    </w:p>
+    <w:p>
+      <w:pPr>
+        <w:spacing w:line="360" w:lineRule="auto"/>
+        <w:jc w:val="both"/>
+        <w:rPr>
+          <w:rFonts w:ascii="Consolas" w:hAnsi="Consolas"/>
+          <w:sz w:val="24"/>
+          <w:szCs w:val="24"/>
+        </w:rPr>
+      </w:pPr>
+      <w:proofErr w:type="spellStart"/>
+      <w:r>
+        <w:rPr>
+          <w:rFonts w:ascii="Consolas" w:hAnsi="Consolas"/>
+          <w:sz w:val="24"/>
+          <w:szCs w:val="24"/>
+        </w:rPr>
+        <w:t>git</w:t>
+      </w:r>
+      <w:proofErr w:type="spellEnd"/>
+      <w:r>
+        <w:rPr>
+          <w:rFonts w:ascii="Consolas" w:hAnsi="Consolas"/>
+          <w:sz w:val="24"/>
+          <w:szCs w:val="24"/>
+        </w:rPr>
+        <w:t xml:space="preserve"> </w:t>
+      </w:r>
+      <w:proofErr w:type="spellStart"/>
+      <w:proofErr w:type="gramStart"/>
+      <w:r>
+        <w:rPr>
+          <w:rFonts w:ascii="Consolas" w:hAnsi="Consolas"/>
+          <w:sz w:val="24"/>
+          <w:szCs w:val="24"/>
+        </w:rPr>
+        <w:t>add</w:t>
+      </w:r>
+      <w:proofErr w:type="spellEnd"/>
+      <w:r>
+        <w:rPr>
+          <w:rFonts w:ascii="Consolas" w:hAnsi="Consolas"/>
+          <w:sz w:val="24"/>
+          <w:szCs w:val="24"/>
+        </w:rPr>
+        <w:t xml:space="preserve"> .</w:t>
+      </w:r>
+      <w:proofErr w:type="gramEnd"/>
+    </w:p>
+    <w:p>
+      <w:pPr>
+        <w:spacing w:line="360" w:lineRule="auto"/>
+        <w:jc w:val="both"/>
+        <w:rPr>
+          <w:rFonts w:ascii="Consolas" w:hAnsi="Consolas"/>
+          <w:sz w:val="24"/>
+          <w:szCs w:val="24"/>
+        </w:rPr>
+      </w:pPr>
+      <w:proofErr w:type="spellStart"/>
+      <w:r>
+        <w:rPr>
+          <w:rFonts w:ascii="Consolas" w:hAnsi="Consolas"/>
+          <w:sz w:val="24"/>
+          <w:szCs w:val="24"/>
+        </w:rPr>
+        <w:t>notepad</w:t>
+      </w:r>
+      <w:proofErr w:type="spellEnd"/>
+      <w:r>
+        <w:rPr>
+          <w:rFonts w:ascii="Consolas" w:hAnsi="Consolas"/>
+          <w:sz w:val="24"/>
+          <w:szCs w:val="24"/>
+        </w:rPr>
+        <w:t xml:space="preserve"> teste.py</w:t>
+      </w:r>
+    </w:p>
+    <w:p>
+      <w:pPr>
+        <w:spacing w:line="360" w:lineRule="auto"/>
+        <w:jc w:val="both"/>
+        <w:rPr>
+          <w:rFonts w:ascii="Consolas" w:hAnsi="Consolas"/>
+          <w:sz w:val="24"/>
+          <w:szCs w:val="24"/>
+        </w:rPr>
+      </w:pPr>
+      <w:proofErr w:type="spellStart"/>
+      <w:r>
+        <w:rPr>
+          <w:rFonts w:ascii="Consolas" w:hAnsi="Consolas"/>
+          <w:sz w:val="24"/>
+          <w:szCs w:val="24"/>
+        </w:rPr>
+        <w:t>git</w:t>
+      </w:r>
+      <w:proofErr w:type="spellEnd"/>
+      <w:r>
+        <w:rPr>
+          <w:rFonts w:ascii="Consolas" w:hAnsi="Consolas"/>
+          <w:sz w:val="24"/>
+          <w:szCs w:val="24"/>
+        </w:rPr>
+        <w:t xml:space="preserve"> </w:t>
+      </w:r>
+      <w:proofErr w:type="spellStart"/>
+      <w:r>
+        <w:rPr>
+          <w:rFonts w:ascii="Consolas" w:hAnsi="Consolas"/>
+          <w:sz w:val="24"/>
+          <w:szCs w:val="24"/>
+        </w:rPr>
+        <w:t>commit</w:t>
+      </w:r>
+      <w:proofErr w:type="spellEnd"/>
+      <w:r>
+        <w:rPr>
+          <w:rFonts w:ascii="Consolas" w:hAnsi="Consolas"/>
+          <w:sz w:val="24"/>
+          <w:szCs w:val="24"/>
+        </w:rPr>
+        <w:t xml:space="preserve"> -m</w:t>
+      </w:r>
+      <w:r>
+        <w:rPr>
+          <w:rFonts w:ascii="Consolas" w:hAnsi="Consolas"/>
+          <w:sz w:val="24"/>
+          <w:szCs w:val="24"/>
+        </w:rPr>
+        <w:t xml:space="preserve"> “Versão do projeto 1.”</w:t>
+      </w:r>
+    </w:p>
+    <w:p>
+      <w:pPr>
+        <w:spacing w:line="360" w:lineRule="auto"/>
+        <w:jc w:val="both"/>
+        <w:rPr>
+          <w:rFonts w:ascii="Consolas" w:hAnsi="Consolas"/>
+          <w:sz w:val="24"/>
+          <w:szCs w:val="24"/>
+        </w:rPr>
+      </w:pPr>
+      <w:proofErr w:type="spellStart"/>
+      <w:r>
+        <w:rPr>
+          <w:rFonts w:ascii="Consolas" w:hAnsi="Consolas"/>
+          <w:sz w:val="24"/>
+          <w:szCs w:val="24"/>
+        </w:rPr>
+        <w:t>git</w:t>
+      </w:r>
+      <w:proofErr w:type="spellEnd"/>
+      <w:r>
+        <w:rPr>
+          <w:rFonts w:ascii="Consolas" w:hAnsi="Consolas"/>
+          <w:sz w:val="24"/>
+          <w:szCs w:val="24"/>
+        </w:rPr>
+        <w:t xml:space="preserve"> status</w:t>
+      </w:r>
+    </w:p>
+    <w:p>
+      <w:pPr>
+        <w:spacing w:line="360" w:lineRule="auto"/>
+        <w:jc w:val="both"/>
+        <w:rPr>
+          <w:rFonts w:ascii="Consolas" w:hAnsi="Consolas"/>
+          <w:sz w:val="24"/>
+          <w:szCs w:val="24"/>
+        </w:rPr>
+      </w:pPr>
+      <w:proofErr w:type="spellStart"/>
+      <w:r>
+        <w:rPr>
+          <w:rFonts w:ascii="Consolas" w:hAnsi="Consolas"/>
+          <w:sz w:val="24"/>
+          <w:szCs w:val="24"/>
+        </w:rPr>
+        <w:t>git</w:t>
+      </w:r>
+      <w:proofErr w:type="spellEnd"/>
+      <w:r>
+        <w:rPr>
+          <w:rFonts w:ascii="Consolas" w:hAnsi="Consolas"/>
+          <w:sz w:val="24"/>
+          <w:szCs w:val="24"/>
+        </w:rPr>
+        <w:t xml:space="preserve"> log (histórico de </w:t>
+      </w:r>
+      <w:proofErr w:type="spellStart"/>
+      <w:r>
+        <w:rPr>
+          <w:rFonts w:ascii="Consolas" w:hAnsi="Consolas"/>
+          <w:sz w:val="24"/>
+          <w:szCs w:val="24"/>
+        </w:rPr>
+        <w:t>commit</w:t>
+      </w:r>
+      <w:proofErr w:type="spellEnd"/>
+      <w:r>
+        <w:rPr>
+          <w:rFonts w:ascii="Consolas" w:hAnsi="Consolas"/>
+          <w:sz w:val="24"/>
+          <w:szCs w:val="24"/>
+        </w:rPr>
+        <w:t>)</w:t>
+      </w:r>
+    </w:p>
+    <w:p>
+      <w:pPr>
+        <w:spacing w:line="360" w:lineRule="auto"/>
+        <w:jc w:val="both"/>
+        <w:rPr>
+          <w:rFonts w:ascii="Consolas" w:hAnsi="Consolas"/>
+          <w:sz w:val="24"/>
+          <w:szCs w:val="24"/>
+        </w:rPr>
+      </w:pPr>
+      <w:proofErr w:type="spellStart"/>
+      <w:r>
+        <w:rPr>
+          <w:rFonts w:ascii="Consolas" w:hAnsi="Consolas"/>
+          <w:sz w:val="24"/>
+          <w:szCs w:val="24"/>
+        </w:rPr>
+        <w:t>git</w:t>
+      </w:r>
+      <w:proofErr w:type="spellEnd"/>
+      <w:r>
+        <w:rPr>
+          <w:rFonts w:ascii="Consolas" w:hAnsi="Consolas"/>
+          <w:sz w:val="24"/>
+          <w:szCs w:val="24"/>
+        </w:rPr>
+        <w:t xml:space="preserve"> checkout</w:t>
+      </w:r>
+      <w:r>
+        <w:rPr>
+          <w:rFonts w:ascii="Consolas" w:hAnsi="Consolas"/>
+          <w:sz w:val="24"/>
+          <w:szCs w:val="24"/>
+        </w:rPr>
+        <w:t xml:space="preserve"> </w:t>
+      </w:r>
+      <w:r>
+        <w:rPr>
+          <w:rFonts w:ascii="Consolas" w:hAnsi="Consolas"/>
+          <w:sz w:val="24"/>
+          <w:szCs w:val="24"/>
+        </w:rPr>
+        <w:t>715c2</w:t>
+      </w:r>
+      <w:r>
+        <w:rPr>
+          <w:rFonts w:ascii="Consolas" w:hAnsi="Consolas"/>
+          <w:sz w:val="24"/>
+          <w:szCs w:val="24"/>
+        </w:rPr>
+        <w:t xml:space="preserve"> (iniciais do </w:t>
+      </w:r>
+      <w:proofErr w:type="spellStart"/>
+      <w:r>
+        <w:rPr>
+          <w:rFonts w:ascii="Consolas" w:hAnsi="Consolas"/>
+          <w:sz w:val="24"/>
+          <w:szCs w:val="24"/>
+        </w:rPr>
+        <w:t>commit</w:t>
+      </w:r>
+      <w:proofErr w:type="spellEnd"/>
+      <w:r>
+        <w:rPr>
+          <w:rFonts w:ascii="Consolas" w:hAnsi="Consolas"/>
+          <w:sz w:val="24"/>
+          <w:szCs w:val="24"/>
+        </w:rPr>
+        <w:t xml:space="preserve"> / voltar na linha do tempo)</w:t>
+      </w:r>
+    </w:p>
+    <w:p>
+      <w:pPr>
+        <w:spacing w:line="360" w:lineRule="auto"/>
+        <w:jc w:val="both"/>
+        <w:rPr>
+          <w:rFonts w:ascii="Consolas" w:hAnsi="Consolas"/>
+          <w:sz w:val="24"/>
+          <w:szCs w:val="24"/>
+        </w:rPr>
+      </w:pPr>
+      <w:proofErr w:type="spellStart"/>
+      <w:r>
+        <w:rPr>
+          <w:rFonts w:ascii="Consolas" w:hAnsi="Consolas"/>
+          <w:sz w:val="24"/>
+          <w:szCs w:val="24"/>
+        </w:rPr>
+        <w:t>git</w:t>
+      </w:r>
+      <w:proofErr w:type="spellEnd"/>
+      <w:r>
+        <w:rPr>
+          <w:rFonts w:ascii="Consolas" w:hAnsi="Consolas"/>
+          <w:sz w:val="24"/>
+          <w:szCs w:val="24"/>
+        </w:rPr>
+        <w:t xml:space="preserve"> log</w:t>
+      </w:r>
+    </w:p>
+    <w:p>
+      <w:pPr>
+        <w:spacing w:line="360" w:lineRule="auto"/>
+        <w:jc w:val="both"/>
+        <w:rPr>
+          <w:rFonts w:ascii="Consolas" w:hAnsi="Consolas"/>
+          <w:sz w:val="24"/>
+          <w:szCs w:val="24"/>
+        </w:rPr>
+      </w:pPr>
+      <w:proofErr w:type="spellStart"/>
+      <w:r>
+        <w:rPr>
+          <w:rFonts w:ascii="Consolas" w:hAnsi="Consolas"/>
+          <w:sz w:val="24"/>
+          <w:szCs w:val="24"/>
+        </w:rPr>
+        <w:t>git</w:t>
+      </w:r>
+      <w:proofErr w:type="spellEnd"/>
+      <w:r>
+        <w:rPr>
+          <w:rFonts w:ascii="Consolas" w:hAnsi="Consolas"/>
+          <w:sz w:val="24"/>
+          <w:szCs w:val="24"/>
+        </w:rPr>
+        <w:t xml:space="preserve"> checkout</w:t>
+      </w:r>
+      <w:r>
+        <w:rPr>
+          <w:rFonts w:ascii="Consolas" w:hAnsi="Consolas"/>
+          <w:sz w:val="24"/>
+          <w:szCs w:val="24"/>
+        </w:rPr>
+        <w:t xml:space="preserve"> máster (voltar para o presente)</w:t>
       </w:r>
     </w:p>
     <w:p>
@@ -7640,7 +9072,7 @@
     </w:p>
     <w:sectPr>
       <w:pgSz w:w="11906" w:h="16838"/>
-      <w:pgMar w:top="1417" w:right="1701" w:bottom="1417" w:left="1701" w:header="708" w:footer="708" w:gutter="0"/>
+      <w:pgMar w:top="1134" w:right="1134" w:bottom="1134" w:left="1134" w:header="709" w:footer="709" w:gutter="0"/>
       <w:cols w:space="708"/>
       <w:docGrid w:linePitch="360"/>
     </w:sectPr>
@@ -8856,7 +10288,7 @@
 </file>
 
 <file path=customXml/itemProps1.xml><?xml version="1.0" encoding="utf-8"?>
-<ds:datastoreItem xmlns:ds="http://schemas.openxmlformats.org/officeDocument/2006/customXml" ds:itemID="{A86A9DE4-31FD-4BFB-BB14-0A51386F681D}">
+<ds:datastoreItem xmlns:ds="http://schemas.openxmlformats.org/officeDocument/2006/customXml" ds:itemID="{8C5669F5-F852-4E00-A5BA-CBFB7DFADC20}">
   <ds:schemaRefs>
     <ds:schemaRef ds:uri="http://schemas.openxmlformats.org/officeDocument/2006/bibliography"/>
   </ds:schemaRefs>

--- a/senai python - Bruna Olivieri.docx
+++ b/senai python - Bruna Olivieri.docx
@@ -25,8 +25,6 @@
         </w:rPr>
         <w:t>Bruna Olivieri</w:t>
       </w:r>
-      <w:bookmarkStart w:id="0" w:name="_GoBack"/>
-      <w:bookmarkEnd w:id="0"/>
     </w:p>
     <w:p>
       <w:pPr>
@@ -8215,7 +8213,6 @@
         </w:rPr>
       </w:pPr>
       <w:proofErr w:type="spellStart"/>
-      <w:proofErr w:type="gramStart"/>
       <w:r>
         <w:rPr>
           <w:rFonts w:ascii="Consolas" w:hAnsi="Consolas"/>
@@ -8231,16 +8228,7 @@
           <w:sz w:val="24"/>
           <w:szCs w:val="24"/>
         </w:rPr>
-        <w:t>(</w:t>
-      </w:r>
-      <w:proofErr w:type="gramEnd"/>
-      <w:r>
-        <w:rPr>
-          <w:rFonts w:ascii="Consolas" w:hAnsi="Consolas"/>
-          <w:sz w:val="24"/>
-          <w:szCs w:val="24"/>
-        </w:rPr>
-        <w:t>)</w:t>
+        <w:t>()</w:t>
       </w:r>
     </w:p>
     <w:p>
@@ -8695,7 +8683,6 @@
         <w:t xml:space="preserve"> </w:t>
       </w:r>
       <w:proofErr w:type="spellStart"/>
-      <w:proofErr w:type="gramStart"/>
       <w:r>
         <w:rPr>
           <w:rFonts w:ascii="Consolas" w:hAnsi="Consolas"/>
@@ -8713,7 +8700,6 @@
         </w:rPr>
         <w:t xml:space="preserve"> .</w:t>
       </w:r>
-      <w:proofErr w:type="gramEnd"/>
     </w:p>
     <w:p>
       <w:pPr>
@@ -9009,30 +8995,628 @@
           <w:sz w:val="24"/>
           <w:szCs w:val="24"/>
         </w:rPr>
-        <w:t xml:space="preserve"> máster (voltar para o presente)</w:t>
-      </w:r>
-    </w:p>
-    <w:p>
-      <w:pPr>
-        <w:spacing w:line="360" w:lineRule="auto"/>
-        <w:jc w:val="both"/>
-        <w:rPr>
-          <w:rFonts w:ascii="Consolas" w:hAnsi="Consolas"/>
-          <w:sz w:val="24"/>
-          <w:szCs w:val="24"/>
-        </w:rPr>
-      </w:pPr>
-    </w:p>
-    <w:p>
-      <w:pPr>
-        <w:spacing w:line="360" w:lineRule="auto"/>
-        <w:jc w:val="both"/>
-        <w:rPr>
-          <w:rFonts w:ascii="Consolas" w:hAnsi="Consolas"/>
-          <w:sz w:val="24"/>
-          <w:szCs w:val="24"/>
-        </w:rPr>
-      </w:pPr>
+        <w:t xml:space="preserve"> </w:t>
+      </w:r>
+      <w:proofErr w:type="spellStart"/>
+      <w:r>
+        <w:rPr>
+          <w:rFonts w:ascii="Consolas" w:hAnsi="Consolas"/>
+          <w:sz w:val="24"/>
+          <w:szCs w:val="24"/>
+        </w:rPr>
+        <w:t>m</w:t>
+      </w:r>
+      <w:r>
+        <w:rPr>
+          <w:rFonts w:ascii="Consolas" w:hAnsi="Consolas"/>
+          <w:sz w:val="24"/>
+          <w:szCs w:val="24"/>
+        </w:rPr>
+        <w:t>a</w:t>
+      </w:r>
+      <w:r>
+        <w:rPr>
+          <w:rFonts w:ascii="Consolas" w:hAnsi="Consolas"/>
+          <w:sz w:val="24"/>
+          <w:szCs w:val="24"/>
+        </w:rPr>
+        <w:t>ster</w:t>
+      </w:r>
+      <w:proofErr w:type="spellEnd"/>
+      <w:r>
+        <w:rPr>
+          <w:rFonts w:ascii="Consolas" w:hAnsi="Consolas"/>
+          <w:sz w:val="24"/>
+          <w:szCs w:val="24"/>
+        </w:rPr>
+        <w:t xml:space="preserve"> (voltar para o presente)</w:t>
+      </w:r>
+    </w:p>
+    <w:p>
+      <w:pPr>
+        <w:spacing w:line="360" w:lineRule="auto"/>
+        <w:jc w:val="both"/>
+        <w:rPr>
+          <w:rFonts w:ascii="Consolas" w:hAnsi="Consolas"/>
+          <w:sz w:val="24"/>
+          <w:szCs w:val="24"/>
+        </w:rPr>
+      </w:pPr>
+      <w:proofErr w:type="spellStart"/>
+      <w:r>
+        <w:rPr>
+          <w:rFonts w:ascii="Consolas" w:hAnsi="Consolas"/>
+          <w:sz w:val="24"/>
+          <w:szCs w:val="24"/>
+        </w:rPr>
+        <w:t>git</w:t>
+      </w:r>
+      <w:proofErr w:type="spellEnd"/>
+      <w:r>
+        <w:rPr>
+          <w:rFonts w:ascii="Consolas" w:hAnsi="Consolas"/>
+          <w:sz w:val="24"/>
+          <w:szCs w:val="24"/>
+        </w:rPr>
+        <w:t xml:space="preserve"> </w:t>
+      </w:r>
+      <w:proofErr w:type="spellStart"/>
+      <w:r>
+        <w:rPr>
+          <w:rFonts w:ascii="Consolas" w:hAnsi="Consolas"/>
+          <w:sz w:val="24"/>
+          <w:szCs w:val="24"/>
+        </w:rPr>
+        <w:t>remote</w:t>
+      </w:r>
+      <w:proofErr w:type="spellEnd"/>
+      <w:r>
+        <w:rPr>
+          <w:rFonts w:ascii="Consolas" w:hAnsi="Consolas"/>
+          <w:sz w:val="24"/>
+          <w:szCs w:val="24"/>
+        </w:rPr>
+        <w:t xml:space="preserve"> -v</w:t>
+      </w:r>
+      <w:r>
+        <w:rPr>
+          <w:rFonts w:ascii="Consolas" w:hAnsi="Consolas"/>
+          <w:sz w:val="24"/>
+          <w:szCs w:val="24"/>
+        </w:rPr>
+        <w:t xml:space="preserve"> (configuração do repositório remoto</w:t>
+      </w:r>
+      <w:r>
+        <w:rPr>
+          <w:rFonts w:ascii="Consolas" w:hAnsi="Consolas"/>
+          <w:sz w:val="24"/>
+          <w:szCs w:val="24"/>
+        </w:rPr>
+        <w:t xml:space="preserve"> / caminho do repositório remoto</w:t>
+      </w:r>
+      <w:r>
+        <w:rPr>
+          <w:rFonts w:ascii="Consolas" w:hAnsi="Consolas"/>
+          <w:sz w:val="24"/>
+          <w:szCs w:val="24"/>
+        </w:rPr>
+        <w:t>)</w:t>
+      </w:r>
+    </w:p>
+    <w:p>
+      <w:pPr>
+        <w:spacing w:line="360" w:lineRule="auto"/>
+        <w:jc w:val="both"/>
+        <w:rPr>
+          <w:rFonts w:ascii="Consolas" w:hAnsi="Consolas"/>
+          <w:sz w:val="24"/>
+          <w:szCs w:val="24"/>
+        </w:rPr>
+      </w:pPr>
+      <w:proofErr w:type="spellStart"/>
+      <w:r>
+        <w:rPr>
+          <w:rFonts w:ascii="Consolas" w:hAnsi="Consolas"/>
+          <w:sz w:val="24"/>
+          <w:szCs w:val="24"/>
+        </w:rPr>
+        <w:t>git</w:t>
+      </w:r>
+      <w:proofErr w:type="spellEnd"/>
+      <w:r>
+        <w:rPr>
+          <w:rFonts w:ascii="Consolas" w:hAnsi="Consolas"/>
+          <w:sz w:val="24"/>
+          <w:szCs w:val="24"/>
+        </w:rPr>
+        <w:t xml:space="preserve"> </w:t>
+      </w:r>
+      <w:proofErr w:type="spellStart"/>
+      <w:r>
+        <w:rPr>
+          <w:rFonts w:ascii="Consolas" w:hAnsi="Consolas"/>
+          <w:sz w:val="24"/>
+          <w:szCs w:val="24"/>
+        </w:rPr>
+        <w:t>remote</w:t>
+      </w:r>
+      <w:proofErr w:type="spellEnd"/>
+      <w:r>
+        <w:rPr>
+          <w:rFonts w:ascii="Consolas" w:hAnsi="Consolas"/>
+          <w:sz w:val="24"/>
+          <w:szCs w:val="24"/>
+        </w:rPr>
+        <w:t xml:space="preserve"> </w:t>
+      </w:r>
+      <w:proofErr w:type="spellStart"/>
+      <w:r>
+        <w:rPr>
+          <w:rFonts w:ascii="Consolas" w:hAnsi="Consolas"/>
+          <w:sz w:val="24"/>
+          <w:szCs w:val="24"/>
+        </w:rPr>
+        <w:t>add</w:t>
+      </w:r>
+      <w:proofErr w:type="spellEnd"/>
+      <w:r>
+        <w:rPr>
+          <w:rFonts w:ascii="Consolas" w:hAnsi="Consolas"/>
+          <w:sz w:val="24"/>
+          <w:szCs w:val="24"/>
+        </w:rPr>
+        <w:t xml:space="preserve"> </w:t>
+      </w:r>
+      <w:proofErr w:type="spellStart"/>
+      <w:r>
+        <w:rPr>
+          <w:rFonts w:ascii="Consolas" w:hAnsi="Consolas"/>
+          <w:sz w:val="24"/>
+          <w:szCs w:val="24"/>
+        </w:rPr>
+        <w:t>origin</w:t>
+      </w:r>
+      <w:proofErr w:type="spellEnd"/>
+      <w:r>
+        <w:rPr>
+          <w:rFonts w:ascii="Consolas" w:hAnsi="Consolas"/>
+          <w:sz w:val="24"/>
+          <w:szCs w:val="24"/>
+        </w:rPr>
+        <w:t xml:space="preserve"> </w:t>
+      </w:r>
+      <w:hyperlink r:id="rId6" w:history="1">
+        <w:r>
+          <w:rPr>
+            <w:rStyle w:val="Hyperlink"/>
+            <w:rFonts w:ascii="Consolas" w:hAnsi="Consolas"/>
+            <w:sz w:val="24"/>
+            <w:szCs w:val="24"/>
+          </w:rPr>
+          <w:t>https://github.com/brunaolivieri/curso_python.git</w:t>
+        </w:r>
+      </w:hyperlink>
+      <w:r>
+        <w:rPr>
+          <w:rFonts w:ascii="Consolas" w:hAnsi="Consolas"/>
+          <w:sz w:val="24"/>
+          <w:szCs w:val="24"/>
+        </w:rPr>
+        <w:t xml:space="preserve"> (criação da variável </w:t>
+      </w:r>
+      <w:proofErr w:type="spellStart"/>
+      <w:r>
+        <w:rPr>
+          <w:rFonts w:ascii="Consolas" w:hAnsi="Consolas"/>
+          <w:sz w:val="24"/>
+          <w:szCs w:val="24"/>
+        </w:rPr>
+        <w:t>origin</w:t>
+      </w:r>
+      <w:proofErr w:type="spellEnd"/>
+      <w:r>
+        <w:rPr>
+          <w:rFonts w:ascii="Consolas" w:hAnsi="Consolas"/>
+          <w:sz w:val="24"/>
+          <w:szCs w:val="24"/>
+        </w:rPr>
+        <w:t xml:space="preserve"> com a URL do repositório)</w:t>
+      </w:r>
+    </w:p>
+    <w:p>
+      <w:pPr>
+        <w:spacing w:line="360" w:lineRule="auto"/>
+        <w:jc w:val="both"/>
+        <w:rPr>
+          <w:rFonts w:ascii="Consolas" w:hAnsi="Consolas"/>
+          <w:sz w:val="24"/>
+          <w:szCs w:val="24"/>
+        </w:rPr>
+      </w:pPr>
+      <w:proofErr w:type="spellStart"/>
+      <w:r>
+        <w:rPr>
+          <w:rFonts w:ascii="Consolas" w:hAnsi="Consolas"/>
+          <w:sz w:val="24"/>
+          <w:szCs w:val="24"/>
+        </w:rPr>
+        <w:t>fetch</w:t>
+      </w:r>
+      <w:proofErr w:type="spellEnd"/>
+      <w:r>
+        <w:rPr>
+          <w:rFonts w:ascii="Consolas" w:hAnsi="Consolas"/>
+          <w:sz w:val="24"/>
+          <w:szCs w:val="24"/>
+        </w:rPr>
+        <w:t xml:space="preserve"> – obter</w:t>
+      </w:r>
+    </w:p>
+    <w:p>
+      <w:pPr>
+        <w:spacing w:line="360" w:lineRule="auto"/>
+        <w:jc w:val="both"/>
+        <w:rPr>
+          <w:rFonts w:ascii="Consolas" w:hAnsi="Consolas"/>
+          <w:sz w:val="24"/>
+          <w:szCs w:val="24"/>
+        </w:rPr>
+      </w:pPr>
+      <w:proofErr w:type="spellStart"/>
+      <w:r>
+        <w:rPr>
+          <w:rFonts w:ascii="Consolas" w:hAnsi="Consolas"/>
+          <w:sz w:val="24"/>
+          <w:szCs w:val="24"/>
+        </w:rPr>
+        <w:t>push</w:t>
+      </w:r>
+      <w:proofErr w:type="spellEnd"/>
+      <w:r>
+        <w:rPr>
+          <w:rFonts w:ascii="Consolas" w:hAnsi="Consolas"/>
+          <w:sz w:val="24"/>
+          <w:szCs w:val="24"/>
+        </w:rPr>
+        <w:t xml:space="preserve"> – empurrar</w:t>
+      </w:r>
+    </w:p>
+    <w:p>
+      <w:pPr>
+        <w:spacing w:line="360" w:lineRule="auto"/>
+        <w:jc w:val="both"/>
+        <w:rPr>
+          <w:rFonts w:ascii="Consolas" w:hAnsi="Consolas"/>
+          <w:sz w:val="24"/>
+          <w:szCs w:val="24"/>
+        </w:rPr>
+      </w:pPr>
+      <w:proofErr w:type="spellStart"/>
+      <w:r>
+        <w:rPr>
+          <w:rFonts w:ascii="Consolas" w:hAnsi="Consolas"/>
+          <w:sz w:val="24"/>
+          <w:szCs w:val="24"/>
+        </w:rPr>
+        <w:t>git</w:t>
+      </w:r>
+      <w:proofErr w:type="spellEnd"/>
+      <w:r>
+        <w:rPr>
+          <w:rFonts w:ascii="Consolas" w:hAnsi="Consolas"/>
+          <w:sz w:val="24"/>
+          <w:szCs w:val="24"/>
+        </w:rPr>
+        <w:t xml:space="preserve"> </w:t>
+      </w:r>
+      <w:proofErr w:type="spellStart"/>
+      <w:r>
+        <w:rPr>
+          <w:rFonts w:ascii="Consolas" w:hAnsi="Consolas"/>
+          <w:sz w:val="24"/>
+          <w:szCs w:val="24"/>
+        </w:rPr>
+        <w:t>push</w:t>
+      </w:r>
+      <w:proofErr w:type="spellEnd"/>
+      <w:r>
+        <w:rPr>
+          <w:rFonts w:ascii="Consolas" w:hAnsi="Consolas"/>
+          <w:sz w:val="24"/>
+          <w:szCs w:val="24"/>
+        </w:rPr>
+        <w:t xml:space="preserve"> </w:t>
+      </w:r>
+      <w:proofErr w:type="spellStart"/>
+      <w:r>
+        <w:rPr>
+          <w:rFonts w:ascii="Consolas" w:hAnsi="Consolas"/>
+          <w:sz w:val="24"/>
+          <w:szCs w:val="24"/>
+        </w:rPr>
+        <w:t>origin</w:t>
+      </w:r>
+      <w:proofErr w:type="spellEnd"/>
+      <w:r>
+        <w:rPr>
+          <w:rFonts w:ascii="Consolas" w:hAnsi="Consolas"/>
+          <w:sz w:val="24"/>
+          <w:szCs w:val="24"/>
+        </w:rPr>
+        <w:t xml:space="preserve"> </w:t>
+      </w:r>
+      <w:proofErr w:type="spellStart"/>
+      <w:r>
+        <w:rPr>
+          <w:rFonts w:ascii="Consolas" w:hAnsi="Consolas"/>
+          <w:sz w:val="24"/>
+          <w:szCs w:val="24"/>
+        </w:rPr>
+        <w:t>master</w:t>
+      </w:r>
+      <w:proofErr w:type="spellEnd"/>
+    </w:p>
+    <w:p>
+      <w:pPr>
+        <w:spacing w:line="360" w:lineRule="auto"/>
+        <w:jc w:val="both"/>
+        <w:rPr>
+          <w:rFonts w:ascii="Consolas" w:hAnsi="Consolas"/>
+          <w:sz w:val="24"/>
+          <w:szCs w:val="24"/>
+        </w:rPr>
+      </w:pPr>
+      <w:r>
+        <w:rPr>
+          <w:rFonts w:ascii="Consolas" w:hAnsi="Consolas"/>
+          <w:sz w:val="24"/>
+          <w:szCs w:val="24"/>
+        </w:rPr>
+        <w:t>. – pasta onde está</w:t>
+      </w:r>
+    </w:p>
+    <w:p>
+      <w:pPr>
+        <w:spacing w:line="360" w:lineRule="auto"/>
+        <w:jc w:val="both"/>
+        <w:rPr>
+          <w:rFonts w:ascii="Consolas" w:hAnsi="Consolas"/>
+          <w:sz w:val="24"/>
+          <w:szCs w:val="24"/>
+        </w:rPr>
+      </w:pPr>
+      <w:r>
+        <w:rPr>
+          <w:rFonts w:ascii="Consolas" w:hAnsi="Consolas"/>
+          <w:sz w:val="24"/>
+          <w:szCs w:val="24"/>
+        </w:rPr>
+        <w:t>.. – pasta anterior</w:t>
+      </w:r>
+    </w:p>
+    <w:p>
+      <w:pPr>
+        <w:spacing w:line="360" w:lineRule="auto"/>
+        <w:jc w:val="both"/>
+        <w:rPr>
+          <w:rFonts w:ascii="Consolas" w:hAnsi="Consolas"/>
+          <w:sz w:val="24"/>
+          <w:szCs w:val="24"/>
+        </w:rPr>
+      </w:pPr>
+      <w:proofErr w:type="spellStart"/>
+      <w:r>
+        <w:rPr>
+          <w:rFonts w:ascii="Consolas" w:hAnsi="Consolas"/>
+          <w:sz w:val="24"/>
+          <w:szCs w:val="24"/>
+        </w:rPr>
+        <w:t>cd</w:t>
+      </w:r>
+      <w:proofErr w:type="spellEnd"/>
+      <w:r>
+        <w:rPr>
+          <w:rFonts w:ascii="Consolas" w:hAnsi="Consolas"/>
+          <w:sz w:val="24"/>
+          <w:szCs w:val="24"/>
+        </w:rPr>
+        <w:t xml:space="preserve"> </w:t>
+      </w:r>
+      <w:r>
+        <w:rPr>
+          <w:rFonts w:ascii="Consolas" w:hAnsi="Consolas"/>
+          <w:sz w:val="24"/>
+          <w:szCs w:val="24"/>
+        </w:rPr>
+        <w:t>.. – vai para a pasta anterior</w:t>
+      </w:r>
+    </w:p>
+    <w:p>
+      <w:pPr>
+        <w:spacing w:line="360" w:lineRule="auto"/>
+        <w:jc w:val="both"/>
+        <w:rPr>
+          <w:rFonts w:ascii="Consolas" w:hAnsi="Consolas"/>
+          <w:sz w:val="24"/>
+          <w:szCs w:val="24"/>
+        </w:rPr>
+      </w:pPr>
+      <w:proofErr w:type="spellStart"/>
+      <w:r>
+        <w:rPr>
+          <w:rFonts w:ascii="Consolas" w:hAnsi="Consolas"/>
+          <w:sz w:val="24"/>
+          <w:szCs w:val="24"/>
+        </w:rPr>
+        <w:t>md</w:t>
+      </w:r>
+      <w:proofErr w:type="spellEnd"/>
+      <w:r>
+        <w:rPr>
+          <w:rFonts w:ascii="Consolas" w:hAnsi="Consolas"/>
+          <w:sz w:val="24"/>
+          <w:szCs w:val="24"/>
+        </w:rPr>
+        <w:t xml:space="preserve"> projeto-</w:t>
+      </w:r>
+      <w:proofErr w:type="spellStart"/>
+      <w:r>
+        <w:rPr>
+          <w:rFonts w:ascii="Consolas" w:hAnsi="Consolas"/>
+          <w:sz w:val="24"/>
+          <w:szCs w:val="24"/>
+        </w:rPr>
+        <w:t>python</w:t>
+      </w:r>
+      <w:proofErr w:type="spellEnd"/>
+      <w:r>
+        <w:rPr>
+          <w:rFonts w:ascii="Consolas" w:hAnsi="Consolas"/>
+          <w:sz w:val="24"/>
+          <w:szCs w:val="24"/>
+        </w:rPr>
+        <w:t xml:space="preserve"> (criação de pasta)</w:t>
+      </w:r>
+    </w:p>
+    <w:p>
+      <w:pPr>
+        <w:spacing w:line="360" w:lineRule="auto"/>
+        <w:jc w:val="both"/>
+        <w:rPr>
+          <w:rFonts w:ascii="Consolas" w:hAnsi="Consolas"/>
+          <w:sz w:val="24"/>
+          <w:szCs w:val="24"/>
+        </w:rPr>
+      </w:pPr>
+      <w:proofErr w:type="spellStart"/>
+      <w:r>
+        <w:rPr>
+          <w:rFonts w:ascii="Consolas" w:hAnsi="Consolas"/>
+          <w:sz w:val="24"/>
+          <w:szCs w:val="24"/>
+        </w:rPr>
+        <w:t>cd</w:t>
+      </w:r>
+      <w:proofErr w:type="spellEnd"/>
+      <w:r>
+        <w:rPr>
+          <w:rFonts w:ascii="Consolas" w:hAnsi="Consolas"/>
+          <w:sz w:val="24"/>
+          <w:szCs w:val="24"/>
+        </w:rPr>
+        <w:t xml:space="preserve"> projeto-</w:t>
+      </w:r>
+      <w:proofErr w:type="spellStart"/>
+      <w:r>
+        <w:rPr>
+          <w:rFonts w:ascii="Consolas" w:hAnsi="Consolas"/>
+          <w:sz w:val="24"/>
+          <w:szCs w:val="24"/>
+        </w:rPr>
+        <w:t>python</w:t>
+      </w:r>
+      <w:proofErr w:type="spellEnd"/>
+      <w:r>
+        <w:rPr>
+          <w:rFonts w:ascii="Consolas" w:hAnsi="Consolas"/>
+          <w:sz w:val="24"/>
+          <w:szCs w:val="24"/>
+        </w:rPr>
+        <w:t xml:space="preserve"> (entrar na pasta)</w:t>
+      </w:r>
+    </w:p>
+    <w:p>
+      <w:pPr>
+        <w:spacing w:line="360" w:lineRule="auto"/>
+        <w:jc w:val="both"/>
+        <w:rPr>
+          <w:rFonts w:ascii="Consolas" w:hAnsi="Consolas"/>
+          <w:sz w:val="24"/>
+          <w:szCs w:val="24"/>
+        </w:rPr>
+      </w:pPr>
+      <w:proofErr w:type="spellStart"/>
+      <w:r>
+        <w:rPr>
+          <w:rFonts w:ascii="Consolas" w:hAnsi="Consolas"/>
+          <w:sz w:val="24"/>
+          <w:szCs w:val="24"/>
+        </w:rPr>
+        <w:t>dir</w:t>
+      </w:r>
+      <w:proofErr w:type="spellEnd"/>
+    </w:p>
+    <w:p>
+      <w:pPr>
+        <w:spacing w:line="360" w:lineRule="auto"/>
+        <w:jc w:val="both"/>
+        <w:rPr>
+          <w:rFonts w:ascii="Consolas" w:hAnsi="Consolas"/>
+          <w:sz w:val="24"/>
+          <w:szCs w:val="24"/>
+        </w:rPr>
+      </w:pPr>
+      <w:proofErr w:type="spellStart"/>
+      <w:r>
+        <w:rPr>
+          <w:rFonts w:ascii="Consolas" w:hAnsi="Consolas"/>
+          <w:sz w:val="24"/>
+          <w:szCs w:val="24"/>
+        </w:rPr>
+        <w:lastRenderedPageBreak/>
+        <w:t>git</w:t>
+      </w:r>
+      <w:proofErr w:type="spellEnd"/>
+      <w:r>
+        <w:rPr>
+          <w:rFonts w:ascii="Consolas" w:hAnsi="Consolas"/>
+          <w:sz w:val="24"/>
+          <w:szCs w:val="24"/>
+        </w:rPr>
+        <w:t xml:space="preserve"> clone </w:t>
+      </w:r>
+      <w:r>
+        <w:rPr>
+          <w:rFonts w:ascii="Consolas" w:hAnsi="Consolas"/>
+          <w:sz w:val="24"/>
+          <w:szCs w:val="24"/>
+        </w:rPr>
+        <w:t>https://github.com/brunaolivieri/curso_python.git</w:t>
+      </w:r>
+    </w:p>
+    <w:p>
+      <w:pPr>
+        <w:spacing w:line="360" w:lineRule="auto"/>
+        <w:jc w:val="both"/>
+        <w:rPr>
+          <w:rFonts w:ascii="Consolas" w:hAnsi="Consolas"/>
+          <w:sz w:val="24"/>
+          <w:szCs w:val="24"/>
+        </w:rPr>
+      </w:pPr>
+      <w:proofErr w:type="spellStart"/>
+      <w:r>
+        <w:rPr>
+          <w:rFonts w:ascii="Consolas" w:hAnsi="Consolas"/>
+          <w:sz w:val="24"/>
+          <w:szCs w:val="24"/>
+        </w:rPr>
+        <w:t>dir</w:t>
+      </w:r>
+      <w:proofErr w:type="spellEnd"/>
+    </w:p>
+    <w:p>
+      <w:pPr>
+        <w:spacing w:line="360" w:lineRule="auto"/>
+        <w:jc w:val="both"/>
+        <w:rPr>
+          <w:rFonts w:ascii="Consolas" w:hAnsi="Consolas"/>
+          <w:sz w:val="24"/>
+          <w:szCs w:val="24"/>
+        </w:rPr>
+      </w:pPr>
+      <w:bookmarkStart w:id="0" w:name="_GoBack"/>
+      <w:bookmarkEnd w:id="0"/>
     </w:p>
     <w:p>
       <w:pPr>
@@ -9063,12 +9647,74 @@
         <w:jc w:val="both"/>
         <w:rPr>
           <w:rFonts w:ascii="Consolas" w:hAnsi="Consolas"/>
-          <w:b/>
-          <w:sz w:val="24"/>
-          <w:szCs w:val="24"/>
-          <w:u w:val="single"/>
-        </w:rPr>
-      </w:pPr>
+          <w:sz w:val="24"/>
+          <w:szCs w:val="24"/>
+        </w:rPr>
+      </w:pPr>
+      <w:r>
+        <w:rPr>
+          <w:rFonts w:ascii="Consolas" w:hAnsi="Consolas"/>
+          <w:sz w:val="24"/>
+          <w:szCs w:val="24"/>
+        </w:rPr>
+        <w:t>Criar repositório.</w:t>
+      </w:r>
+    </w:p>
+    <w:p>
+      <w:pPr>
+        <w:spacing w:line="360" w:lineRule="auto"/>
+        <w:jc w:val="both"/>
+        <w:rPr>
+          <w:rFonts w:ascii="Consolas" w:hAnsi="Consolas"/>
+          <w:sz w:val="24"/>
+          <w:szCs w:val="24"/>
+        </w:rPr>
+      </w:pPr>
+      <w:r>
+        <w:rPr>
+          <w:rFonts w:ascii="Consolas" w:hAnsi="Consolas"/>
+          <w:sz w:val="24"/>
+          <w:szCs w:val="24"/>
+        </w:rPr>
+        <w:t>Copia URL.</w:t>
+      </w:r>
+    </w:p>
+    <w:p>
+      <w:pPr>
+        <w:spacing w:line="360" w:lineRule="auto"/>
+        <w:jc w:val="both"/>
+        <w:rPr>
+          <w:rFonts w:ascii="Consolas" w:hAnsi="Consolas"/>
+          <w:sz w:val="24"/>
+          <w:szCs w:val="24"/>
+        </w:rPr>
+      </w:pPr>
+      <w:r>
+        <w:rPr>
+          <w:rFonts w:ascii="Consolas" w:hAnsi="Consolas"/>
+          <w:sz w:val="24"/>
+          <w:szCs w:val="24"/>
+        </w:rPr>
+        <w:t xml:space="preserve">Colar a URL no </w:t>
+      </w:r>
+      <w:proofErr w:type="spellStart"/>
+      <w:r>
+        <w:rPr>
+          <w:rFonts w:ascii="Consolas" w:hAnsi="Consolas"/>
+          <w:sz w:val="24"/>
+          <w:szCs w:val="24"/>
+        </w:rPr>
+        <w:t>prompt</w:t>
+      </w:r>
+      <w:proofErr w:type="spellEnd"/>
+      <w:r>
+        <w:rPr>
+          <w:rFonts w:ascii="Consolas" w:hAnsi="Consolas"/>
+          <w:sz w:val="24"/>
+          <w:szCs w:val="24"/>
+        </w:rPr>
+        <w:t>.</w:t>
+      </w:r>
     </w:p>
     <w:sectPr>
       <w:pgSz w:w="11906" w:h="16838"/>
@@ -9985,6 +10631,29 @@
       <w:contextualSpacing/>
     </w:pPr>
   </w:style>
+  <w:style w:type="character" w:styleId="Hyperlink">
+    <w:name w:val="Hyperlink"/>
+    <w:basedOn w:val="Fontepargpadro"/>
+    <w:uiPriority w:val="99"/>
+    <w:unhideWhenUsed/>
+    <w:rsid w:val="00E720BE"/>
+    <w:rPr>
+      <w:color w:val="0563C1" w:themeColor="hyperlink"/>
+      <w:u w:val="single"/>
+    </w:rPr>
+  </w:style>
+  <w:style w:type="character" w:styleId="MenoPendente">
+    <w:name w:val="Unresolved Mention"/>
+    <w:basedOn w:val="Fontepargpadro"/>
+    <w:uiPriority w:val="99"/>
+    <w:semiHidden/>
+    <w:unhideWhenUsed/>
+    <w:rsid w:val="00E720BE"/>
+    <w:rPr>
+      <w:color w:val="605E5C"/>
+      <w:shd w:val="clear" w:color="auto" w:fill="E1DFDD"/>
+    </w:rPr>
+  </w:style>
 </w:styles>
 </file>
 
@@ -10288,7 +10957,7 @@
 </file>
 
 <file path=customXml/itemProps1.xml><?xml version="1.0" encoding="utf-8"?>
-<ds:datastoreItem xmlns:ds="http://schemas.openxmlformats.org/officeDocument/2006/customXml" ds:itemID="{8C5669F5-F852-4E00-A5BA-CBFB7DFADC20}">
+<ds:datastoreItem xmlns:ds="http://schemas.openxmlformats.org/officeDocument/2006/customXml" ds:itemID="{27592ECE-B7DB-4DC2-BD26-87F4C5543EAB}">
   <ds:schemaRefs>
     <ds:schemaRef ds:uri="http://schemas.openxmlformats.org/officeDocument/2006/bibliography"/>
   </ds:schemaRefs>

--- a/senai python - Bruna Olivieri.docx
+++ b/senai python - Bruna Olivieri.docx
@@ -506,13 +506,26 @@
           <w:szCs w:val="24"/>
         </w:rPr>
       </w:pPr>
-      <w:r>
-        <w:rPr>
-          <w:rFonts w:ascii="Consolas" w:hAnsi="Consolas"/>
-          <w:b/>
-          <w:sz w:val="24"/>
-          <w:szCs w:val="24"/>
-        </w:rPr>
+    </w:p>
+    <w:p>
+      <w:pPr>
+        <w:spacing w:line="360" w:lineRule="auto"/>
+        <w:jc w:val="both"/>
+        <w:rPr>
+          <w:rFonts w:ascii="Consolas" w:hAnsi="Consolas"/>
+          <w:b/>
+          <w:sz w:val="24"/>
+          <w:szCs w:val="24"/>
+        </w:rPr>
+      </w:pPr>
+      <w:r>
+        <w:rPr>
+          <w:rFonts w:ascii="Consolas" w:hAnsi="Consolas"/>
+          <w:b/>
+          <w:sz w:val="24"/>
+          <w:szCs w:val="24"/>
+        </w:rPr>
+        <w:lastRenderedPageBreak/>
         <w:t>Tipagem de variáveis</w:t>
       </w:r>
     </w:p>
@@ -806,17 +819,6 @@
         </w:rPr>
         <w:t xml:space="preserve"> + espaço = preenchimento automático.</w:t>
       </w:r>
-    </w:p>
-    <w:p>
-      <w:pPr>
-        <w:spacing w:line="360" w:lineRule="auto"/>
-        <w:jc w:val="both"/>
-        <w:rPr>
-          <w:rFonts w:ascii="Consolas" w:hAnsi="Consolas"/>
-          <w:sz w:val="24"/>
-          <w:szCs w:val="24"/>
-        </w:rPr>
-      </w:pPr>
     </w:p>
     <w:p>
       <w:pPr>
@@ -3042,7 +3044,25 @@
           <w:sz w:val="24"/>
           <w:szCs w:val="24"/>
         </w:rPr>
-        <w:t>Identação</w:t>
+        <w:t>I</w:t>
+      </w:r>
+      <w:r>
+        <w:rPr>
+          <w:rFonts w:ascii="Consolas" w:hAnsi="Consolas"/>
+          <w:b/>
+          <w:sz w:val="24"/>
+          <w:szCs w:val="24"/>
+        </w:rPr>
+        <w:t>n</w:t>
+      </w:r>
+      <w:r>
+        <w:rPr>
+          <w:rFonts w:ascii="Consolas" w:hAnsi="Consolas"/>
+          <w:b/>
+          <w:sz w:val="24"/>
+          <w:szCs w:val="24"/>
+        </w:rPr>
+        <w:t>dentação</w:t>
       </w:r>
       <w:proofErr w:type="spellEnd"/>
     </w:p>
@@ -9615,106 +9635,2647 @@
           <w:szCs w:val="24"/>
         </w:rPr>
       </w:pPr>
+    </w:p>
+    <w:p>
+      <w:pPr>
+        <w:spacing w:line="360" w:lineRule="auto"/>
+        <w:jc w:val="both"/>
+        <w:rPr>
+          <w:rFonts w:ascii="Consolas" w:hAnsi="Consolas"/>
+          <w:b/>
+          <w:sz w:val="24"/>
+          <w:szCs w:val="24"/>
+        </w:rPr>
+      </w:pPr>
+      <w:proofErr w:type="spellStart"/>
+      <w:r>
+        <w:rPr>
+          <w:rFonts w:ascii="Consolas" w:hAnsi="Consolas"/>
+          <w:b/>
+          <w:sz w:val="24"/>
+          <w:szCs w:val="24"/>
+        </w:rPr>
+        <w:t>Github</w:t>
+      </w:r>
+      <w:proofErr w:type="spellEnd"/>
+    </w:p>
+    <w:p>
+      <w:pPr>
+        <w:spacing w:line="360" w:lineRule="auto"/>
+        <w:jc w:val="both"/>
+        <w:rPr>
+          <w:rFonts w:ascii="Consolas" w:hAnsi="Consolas"/>
+          <w:sz w:val="24"/>
+          <w:szCs w:val="24"/>
+        </w:rPr>
+      </w:pPr>
+      <w:r>
+        <w:rPr>
+          <w:rFonts w:ascii="Consolas" w:hAnsi="Consolas"/>
+          <w:sz w:val="24"/>
+          <w:szCs w:val="24"/>
+        </w:rPr>
+        <w:t>Criar repositório.</w:t>
+      </w:r>
+    </w:p>
+    <w:p>
+      <w:pPr>
+        <w:spacing w:line="360" w:lineRule="auto"/>
+        <w:jc w:val="both"/>
+        <w:rPr>
+          <w:rFonts w:ascii="Consolas" w:hAnsi="Consolas"/>
+          <w:sz w:val="24"/>
+          <w:szCs w:val="24"/>
+        </w:rPr>
+      </w:pPr>
+      <w:r>
+        <w:rPr>
+          <w:rFonts w:ascii="Consolas" w:hAnsi="Consolas"/>
+          <w:sz w:val="24"/>
+          <w:szCs w:val="24"/>
+        </w:rPr>
+        <w:t>Copia URL.</w:t>
+      </w:r>
+    </w:p>
+    <w:p>
+      <w:pPr>
+        <w:spacing w:line="360" w:lineRule="auto"/>
+        <w:jc w:val="both"/>
+        <w:rPr>
+          <w:rFonts w:ascii="Consolas" w:hAnsi="Consolas"/>
+          <w:sz w:val="24"/>
+          <w:szCs w:val="24"/>
+        </w:rPr>
+      </w:pPr>
+      <w:r>
+        <w:rPr>
+          <w:rFonts w:ascii="Consolas" w:hAnsi="Consolas"/>
+          <w:sz w:val="24"/>
+          <w:szCs w:val="24"/>
+        </w:rPr>
+        <w:t xml:space="preserve">Colar a URL no </w:t>
+      </w:r>
+      <w:proofErr w:type="spellStart"/>
+      <w:r>
+        <w:rPr>
+          <w:rFonts w:ascii="Consolas" w:hAnsi="Consolas"/>
+          <w:sz w:val="24"/>
+          <w:szCs w:val="24"/>
+        </w:rPr>
+        <w:t>prompt</w:t>
+      </w:r>
+      <w:proofErr w:type="spellEnd"/>
+      <w:r>
+        <w:rPr>
+          <w:rFonts w:ascii="Consolas" w:hAnsi="Consolas"/>
+          <w:sz w:val="24"/>
+          <w:szCs w:val="24"/>
+        </w:rPr>
+        <w:t>.</w:t>
+      </w:r>
+    </w:p>
+    <w:p>
+      <w:pPr>
+        <w:spacing w:line="360" w:lineRule="auto"/>
+        <w:jc w:val="both"/>
+        <w:rPr>
+          <w:rFonts w:ascii="Consolas" w:hAnsi="Consolas"/>
+          <w:sz w:val="24"/>
+          <w:szCs w:val="24"/>
+        </w:rPr>
+      </w:pPr>
+    </w:p>
+    <w:p>
+      <w:pPr>
+        <w:spacing w:line="360" w:lineRule="auto"/>
+        <w:jc w:val="both"/>
+        <w:rPr>
+          <w:rFonts w:ascii="Consolas" w:hAnsi="Consolas"/>
+          <w:sz w:val="24"/>
+          <w:szCs w:val="24"/>
+        </w:rPr>
+      </w:pPr>
+    </w:p>
+    <w:p>
+      <w:pPr>
+        <w:spacing w:line="360" w:lineRule="auto"/>
+        <w:jc w:val="both"/>
+        <w:rPr>
+          <w:rFonts w:ascii="Consolas" w:hAnsi="Consolas"/>
+          <w:sz w:val="24"/>
+          <w:szCs w:val="24"/>
+        </w:rPr>
+      </w:pPr>
+    </w:p>
+    <w:p>
+      <w:pPr>
+        <w:spacing w:line="360" w:lineRule="auto"/>
+        <w:jc w:val="both"/>
+        <w:rPr>
+          <w:rFonts w:ascii="Consolas" w:hAnsi="Consolas"/>
+          <w:sz w:val="24"/>
+          <w:szCs w:val="24"/>
+        </w:rPr>
+      </w:pPr>
+    </w:p>
+    <w:p>
+      <w:pPr>
+        <w:spacing w:line="360" w:lineRule="auto"/>
+        <w:jc w:val="both"/>
+        <w:rPr>
+          <w:rFonts w:ascii="Consolas" w:hAnsi="Consolas"/>
+          <w:sz w:val="24"/>
+          <w:szCs w:val="24"/>
+        </w:rPr>
+      </w:pPr>
+    </w:p>
+    <w:p>
+      <w:pPr>
+        <w:spacing w:line="360" w:lineRule="auto"/>
+        <w:jc w:val="both"/>
+        <w:rPr>
+          <w:rFonts w:ascii="Consolas" w:hAnsi="Consolas"/>
+          <w:sz w:val="24"/>
+          <w:szCs w:val="24"/>
+        </w:rPr>
+      </w:pPr>
+    </w:p>
+    <w:p>
+      <w:pPr>
+        <w:spacing w:line="360" w:lineRule="auto"/>
+        <w:jc w:val="both"/>
+        <w:rPr>
+          <w:rFonts w:ascii="Consolas" w:hAnsi="Consolas"/>
+          <w:sz w:val="24"/>
+          <w:szCs w:val="24"/>
+        </w:rPr>
+      </w:pPr>
+    </w:p>
+    <w:p>
+      <w:pPr>
+        <w:spacing w:line="360" w:lineRule="auto"/>
+        <w:jc w:val="both"/>
+        <w:rPr>
+          <w:rFonts w:ascii="Consolas" w:hAnsi="Consolas"/>
+          <w:sz w:val="24"/>
+          <w:szCs w:val="24"/>
+        </w:rPr>
+      </w:pPr>
+    </w:p>
+    <w:p>
+      <w:pPr>
+        <w:spacing w:line="360" w:lineRule="auto"/>
+        <w:jc w:val="both"/>
+        <w:rPr>
+          <w:rFonts w:ascii="Consolas" w:hAnsi="Consolas"/>
+          <w:sz w:val="24"/>
+          <w:szCs w:val="24"/>
+        </w:rPr>
+      </w:pPr>
+    </w:p>
+    <w:p>
+      <w:pPr>
+        <w:spacing w:line="360" w:lineRule="auto"/>
+        <w:jc w:val="both"/>
+        <w:rPr>
+          <w:rFonts w:ascii="Consolas" w:hAnsi="Consolas"/>
+          <w:sz w:val="24"/>
+          <w:szCs w:val="24"/>
+        </w:rPr>
+      </w:pPr>
+    </w:p>
+    <w:p>
+      <w:pPr>
+        <w:spacing w:line="360" w:lineRule="auto"/>
+        <w:jc w:val="both"/>
+        <w:rPr>
+          <w:rFonts w:ascii="Consolas" w:hAnsi="Consolas"/>
+          <w:sz w:val="24"/>
+          <w:szCs w:val="24"/>
+        </w:rPr>
+      </w:pPr>
+    </w:p>
+    <w:p>
+      <w:pPr>
+        <w:spacing w:line="360" w:lineRule="auto"/>
+        <w:jc w:val="both"/>
+        <w:rPr>
+          <w:rFonts w:ascii="Consolas" w:hAnsi="Consolas"/>
+          <w:sz w:val="24"/>
+          <w:szCs w:val="24"/>
+        </w:rPr>
+      </w:pPr>
+    </w:p>
+    <w:p>
+      <w:pPr>
+        <w:spacing w:line="360" w:lineRule="auto"/>
+        <w:jc w:val="both"/>
+        <w:rPr>
+          <w:rFonts w:ascii="Consolas" w:hAnsi="Consolas"/>
+          <w:sz w:val="24"/>
+          <w:szCs w:val="24"/>
+        </w:rPr>
+      </w:pPr>
+    </w:p>
+    <w:p>
+      <w:pPr>
+        <w:spacing w:line="360" w:lineRule="auto"/>
+        <w:jc w:val="both"/>
+        <w:rPr>
+          <w:rFonts w:ascii="Consolas" w:hAnsi="Consolas"/>
+          <w:sz w:val="24"/>
+          <w:szCs w:val="24"/>
+        </w:rPr>
+      </w:pPr>
+    </w:p>
+    <w:p>
+      <w:pPr>
+        <w:spacing w:line="360" w:lineRule="auto"/>
+        <w:jc w:val="both"/>
+        <w:rPr>
+          <w:rFonts w:ascii="Consolas" w:hAnsi="Consolas"/>
+          <w:sz w:val="24"/>
+          <w:szCs w:val="24"/>
+        </w:rPr>
+      </w:pPr>
+    </w:p>
+    <w:p>
+      <w:pPr>
+        <w:spacing w:line="360" w:lineRule="auto"/>
+        <w:jc w:val="both"/>
+        <w:rPr>
+          <w:rFonts w:ascii="Consolas" w:hAnsi="Consolas"/>
+          <w:sz w:val="24"/>
+          <w:szCs w:val="24"/>
+        </w:rPr>
+      </w:pPr>
+    </w:p>
+    <w:p>
+      <w:pPr>
+        <w:spacing w:line="360" w:lineRule="auto"/>
+        <w:jc w:val="both"/>
+        <w:rPr>
+          <w:rFonts w:ascii="Consolas" w:hAnsi="Consolas"/>
+          <w:sz w:val="24"/>
+          <w:szCs w:val="24"/>
+        </w:rPr>
+      </w:pPr>
+    </w:p>
+    <w:p>
+      <w:pPr>
+        <w:spacing w:line="360" w:lineRule="auto"/>
+        <w:jc w:val="both"/>
+        <w:rPr>
+          <w:rFonts w:ascii="Consolas" w:hAnsi="Consolas"/>
+          <w:sz w:val="24"/>
+          <w:szCs w:val="24"/>
+        </w:rPr>
+      </w:pPr>
+    </w:p>
+    <w:p>
+      <w:pPr>
+        <w:shd w:val="clear" w:color="auto" w:fill="C5E0B3" w:themeFill="accent6" w:themeFillTint="66"/>
+        <w:spacing w:line="360" w:lineRule="auto"/>
+        <w:jc w:val="both"/>
+        <w:rPr>
+          <w:rFonts w:ascii="Consolas" w:hAnsi="Consolas"/>
+          <w:b/>
+          <w:sz w:val="24"/>
+          <w:szCs w:val="24"/>
+        </w:rPr>
+      </w:pPr>
+      <w:r>
+        <w:rPr>
+          <w:rFonts w:ascii="Consolas" w:hAnsi="Consolas"/>
+          <w:b/>
+          <w:sz w:val="24"/>
+          <w:szCs w:val="24"/>
+        </w:rPr>
+        <w:lastRenderedPageBreak/>
+        <w:t>2</w:t>
+      </w:r>
+      <w:r>
+        <w:rPr>
+          <w:rFonts w:ascii="Consolas" w:hAnsi="Consolas"/>
+          <w:b/>
+          <w:sz w:val="24"/>
+          <w:szCs w:val="24"/>
+        </w:rPr>
+        <w:t>6</w:t>
+      </w:r>
+      <w:r>
+        <w:rPr>
+          <w:rFonts w:ascii="Consolas" w:hAnsi="Consolas"/>
+          <w:b/>
+          <w:sz w:val="24"/>
+          <w:szCs w:val="24"/>
+        </w:rPr>
+        <w:t xml:space="preserve">/02/2024 – </w:t>
+      </w:r>
+      <w:r>
+        <w:rPr>
+          <w:rFonts w:ascii="Consolas" w:hAnsi="Consolas"/>
+          <w:b/>
+          <w:sz w:val="24"/>
+          <w:szCs w:val="24"/>
+        </w:rPr>
+        <w:t>segunda</w:t>
+      </w:r>
+      <w:r>
+        <w:rPr>
+          <w:rFonts w:ascii="Consolas" w:hAnsi="Consolas"/>
+          <w:b/>
+          <w:sz w:val="24"/>
+          <w:szCs w:val="24"/>
+        </w:rPr>
+        <w:t xml:space="preserve">-feira (Aula </w:t>
+      </w:r>
+      <w:r>
+        <w:rPr>
+          <w:rFonts w:ascii="Consolas" w:hAnsi="Consolas"/>
+          <w:b/>
+          <w:sz w:val="24"/>
+          <w:szCs w:val="24"/>
+        </w:rPr>
+        <w:t>6</w:t>
+      </w:r>
+      <w:r>
+        <w:rPr>
+          <w:rFonts w:ascii="Consolas" w:hAnsi="Consolas"/>
+          <w:b/>
+          <w:sz w:val="24"/>
+          <w:szCs w:val="24"/>
+        </w:rPr>
+        <w:t>)</w:t>
+      </w:r>
+    </w:p>
+    <w:p>
+      <w:pPr>
+        <w:spacing w:line="360" w:lineRule="auto"/>
+        <w:jc w:val="both"/>
+        <w:rPr>
+          <w:rFonts w:ascii="Consolas" w:hAnsi="Consolas"/>
+          <w:sz w:val="24"/>
+          <w:szCs w:val="24"/>
+        </w:rPr>
+      </w:pPr>
+    </w:p>
+    <w:p>
+      <w:pPr>
+        <w:spacing w:line="360" w:lineRule="auto"/>
+        <w:jc w:val="both"/>
+        <w:rPr>
+          <w:rFonts w:ascii="Consolas" w:hAnsi="Consolas"/>
+          <w:b/>
+          <w:sz w:val="24"/>
+          <w:szCs w:val="24"/>
+        </w:rPr>
+      </w:pPr>
+      <w:r>
+        <w:rPr>
+          <w:rFonts w:ascii="Consolas" w:hAnsi="Consolas"/>
+          <w:b/>
+          <w:sz w:val="24"/>
+          <w:szCs w:val="24"/>
+        </w:rPr>
+        <w:t>Laços / Loopings</w:t>
+      </w:r>
+    </w:p>
+    <w:p>
+      <w:pPr>
+        <w:spacing w:line="360" w:lineRule="auto"/>
+        <w:jc w:val="both"/>
+        <w:rPr>
+          <w:rFonts w:ascii="Consolas" w:hAnsi="Consolas"/>
+          <w:sz w:val="24"/>
+          <w:szCs w:val="24"/>
+        </w:rPr>
+      </w:pPr>
+      <w:proofErr w:type="spellStart"/>
+      <w:r>
+        <w:rPr>
+          <w:rFonts w:ascii="Consolas" w:hAnsi="Consolas"/>
+          <w:b/>
+          <w:sz w:val="24"/>
+          <w:szCs w:val="24"/>
+        </w:rPr>
+        <w:t>while</w:t>
+      </w:r>
+      <w:proofErr w:type="spellEnd"/>
+      <w:r>
+        <w:rPr>
+          <w:rFonts w:ascii="Consolas" w:hAnsi="Consolas"/>
+          <w:b/>
+          <w:sz w:val="24"/>
+          <w:szCs w:val="24"/>
+        </w:rPr>
+        <w:t xml:space="preserve"> – </w:t>
+      </w:r>
+      <w:r>
+        <w:rPr>
+          <w:rFonts w:ascii="Consolas" w:hAnsi="Consolas"/>
+          <w:sz w:val="24"/>
+          <w:szCs w:val="24"/>
+        </w:rPr>
+        <w:t>enquanto</w:t>
+      </w:r>
+    </w:p>
+    <w:p>
+      <w:pPr>
+        <w:spacing w:line="360" w:lineRule="auto"/>
+        <w:jc w:val="both"/>
+        <w:rPr>
+          <w:rFonts w:ascii="Consolas" w:hAnsi="Consolas"/>
+          <w:b/>
+          <w:sz w:val="24"/>
+          <w:szCs w:val="24"/>
+        </w:rPr>
+      </w:pPr>
+      <w:r>
+        <w:rPr>
+          <w:rFonts w:ascii="Consolas" w:hAnsi="Consolas"/>
+          <w:b/>
+          <w:sz w:val="24"/>
+          <w:szCs w:val="24"/>
+        </w:rPr>
+        <w:t>f</w:t>
+      </w:r>
+      <w:r>
+        <w:rPr>
+          <w:rFonts w:ascii="Consolas" w:hAnsi="Consolas"/>
+          <w:b/>
+          <w:sz w:val="24"/>
+          <w:szCs w:val="24"/>
+        </w:rPr>
+        <w:t>or</w:t>
+      </w:r>
+      <w:r>
+        <w:rPr>
+          <w:rFonts w:ascii="Consolas" w:hAnsi="Consolas"/>
+          <w:b/>
+          <w:sz w:val="24"/>
+          <w:szCs w:val="24"/>
+        </w:rPr>
+        <w:t xml:space="preserve"> </w:t>
+      </w:r>
+    </w:p>
+    <w:p>
+      <w:pPr>
+        <w:spacing w:line="360" w:lineRule="auto"/>
+        <w:jc w:val="both"/>
+        <w:rPr>
+          <w:rFonts w:ascii="Consolas" w:hAnsi="Consolas"/>
+          <w:b/>
+          <w:sz w:val="24"/>
+          <w:szCs w:val="24"/>
+        </w:rPr>
+      </w:pPr>
+      <w:r>
+        <w:rPr>
+          <w:rFonts w:ascii="Consolas" w:hAnsi="Consolas"/>
+          <w:b/>
+          <w:sz w:val="24"/>
+          <w:szCs w:val="24"/>
+        </w:rPr>
+        <w:t xml:space="preserve">do </w:t>
+      </w:r>
+      <w:proofErr w:type="spellStart"/>
+      <w:r>
+        <w:rPr>
+          <w:rFonts w:ascii="Consolas" w:hAnsi="Consolas"/>
+          <w:b/>
+          <w:sz w:val="24"/>
+          <w:szCs w:val="24"/>
+        </w:rPr>
+        <w:t>while</w:t>
+      </w:r>
+      <w:proofErr w:type="spellEnd"/>
+    </w:p>
+    <w:p>
+      <w:pPr>
+        <w:spacing w:line="360" w:lineRule="auto"/>
+        <w:jc w:val="both"/>
+        <w:rPr>
+          <w:rFonts w:ascii="Consolas" w:hAnsi="Consolas"/>
+          <w:b/>
+          <w:sz w:val="24"/>
+          <w:szCs w:val="24"/>
+        </w:rPr>
+      </w:pPr>
+    </w:p>
+    <w:p>
+      <w:pPr>
+        <w:spacing w:line="360" w:lineRule="auto"/>
+        <w:jc w:val="both"/>
+        <w:rPr>
+          <w:rFonts w:ascii="Consolas" w:hAnsi="Consolas"/>
+          <w:sz w:val="24"/>
+          <w:szCs w:val="24"/>
+        </w:rPr>
+      </w:pPr>
+      <w:proofErr w:type="spellStart"/>
+      <w:r>
+        <w:rPr>
+          <w:rFonts w:ascii="Consolas" w:hAnsi="Consolas"/>
+          <w:sz w:val="24"/>
+          <w:szCs w:val="24"/>
+        </w:rPr>
+        <w:t>while</w:t>
+      </w:r>
+      <w:proofErr w:type="spellEnd"/>
+      <w:r>
+        <w:rPr>
+          <w:rFonts w:ascii="Consolas" w:hAnsi="Consolas"/>
+          <w:sz w:val="24"/>
+          <w:szCs w:val="24"/>
+        </w:rPr>
+        <w:t xml:space="preserve"> &lt;condição&gt;:</w:t>
+      </w:r>
+    </w:p>
+    <w:p>
+      <w:pPr>
+        <w:spacing w:line="360" w:lineRule="auto"/>
+        <w:jc w:val="both"/>
+        <w:rPr>
+          <w:rFonts w:ascii="Consolas" w:hAnsi="Consolas"/>
+          <w:sz w:val="24"/>
+          <w:szCs w:val="24"/>
+        </w:rPr>
+      </w:pPr>
+      <w:r>
+        <w:rPr>
+          <w:rFonts w:ascii="Consolas" w:hAnsi="Consolas"/>
+          <w:sz w:val="24"/>
+          <w:szCs w:val="24"/>
+        </w:rPr>
+        <w:tab/>
+        <w:t>----</w:t>
+      </w:r>
+    </w:p>
+    <w:p>
+      <w:pPr>
+        <w:spacing w:line="360" w:lineRule="auto"/>
+        <w:jc w:val="both"/>
+        <w:rPr>
+          <w:rFonts w:ascii="Consolas" w:hAnsi="Consolas"/>
+          <w:sz w:val="24"/>
+          <w:szCs w:val="24"/>
+        </w:rPr>
+      </w:pPr>
+      <w:r>
+        <w:rPr>
+          <w:rFonts w:ascii="Consolas" w:hAnsi="Consolas"/>
+          <w:sz w:val="24"/>
+          <w:szCs w:val="24"/>
+        </w:rPr>
+        <w:tab/>
+        <w:t>----</w:t>
+      </w:r>
+    </w:p>
+    <w:p>
+      <w:pPr>
+        <w:spacing w:line="360" w:lineRule="auto"/>
+        <w:jc w:val="both"/>
+        <w:rPr>
+          <w:rFonts w:ascii="Consolas" w:hAnsi="Consolas"/>
+          <w:sz w:val="24"/>
+          <w:szCs w:val="24"/>
+        </w:rPr>
+      </w:pPr>
+      <w:r>
+        <w:rPr>
+          <w:rFonts w:ascii="Consolas" w:hAnsi="Consolas"/>
+          <w:sz w:val="24"/>
+          <w:szCs w:val="24"/>
+        </w:rPr>
+        <w:tab/>
+        <w:t>----</w:t>
+      </w:r>
+    </w:p>
+    <w:p>
+      <w:pPr>
+        <w:spacing w:line="360" w:lineRule="auto"/>
+        <w:jc w:val="both"/>
+        <w:rPr>
+          <w:rFonts w:ascii="Consolas" w:hAnsi="Consolas"/>
+          <w:b/>
+          <w:sz w:val="24"/>
+          <w:szCs w:val="24"/>
+        </w:rPr>
+      </w:pPr>
+    </w:p>
+    <w:p>
+      <w:pPr>
+        <w:spacing w:line="360" w:lineRule="auto"/>
+        <w:jc w:val="both"/>
+        <w:rPr>
+          <w:rFonts w:ascii="Consolas" w:hAnsi="Consolas"/>
+          <w:sz w:val="24"/>
+          <w:szCs w:val="24"/>
+        </w:rPr>
+      </w:pPr>
       <w:bookmarkStart w:id="0" w:name="_GoBack"/>
       <w:bookmarkEnd w:id="0"/>
-    </w:p>
-    <w:p>
-      <w:pPr>
-        <w:spacing w:line="360" w:lineRule="auto"/>
-        <w:jc w:val="both"/>
-        <w:rPr>
-          <w:rFonts w:ascii="Consolas" w:hAnsi="Consolas"/>
-          <w:b/>
-          <w:sz w:val="24"/>
-          <w:szCs w:val="24"/>
-        </w:rPr>
-      </w:pPr>
-      <w:proofErr w:type="spellStart"/>
-      <w:r>
-        <w:rPr>
-          <w:rFonts w:ascii="Consolas" w:hAnsi="Consolas"/>
-          <w:b/>
-          <w:sz w:val="24"/>
-          <w:szCs w:val="24"/>
-        </w:rPr>
-        <w:t>Github</w:t>
-      </w:r>
-      <w:proofErr w:type="spellEnd"/>
-    </w:p>
-    <w:p>
-      <w:pPr>
-        <w:spacing w:line="360" w:lineRule="auto"/>
-        <w:jc w:val="both"/>
-        <w:rPr>
-          <w:rFonts w:ascii="Consolas" w:hAnsi="Consolas"/>
-          <w:sz w:val="24"/>
-          <w:szCs w:val="24"/>
-        </w:rPr>
-      </w:pPr>
-      <w:r>
-        <w:rPr>
-          <w:rFonts w:ascii="Consolas" w:hAnsi="Consolas"/>
-          <w:sz w:val="24"/>
-          <w:szCs w:val="24"/>
-        </w:rPr>
-        <w:t>Criar repositório.</w:t>
-      </w:r>
-    </w:p>
-    <w:p>
-      <w:pPr>
-        <w:spacing w:line="360" w:lineRule="auto"/>
-        <w:jc w:val="both"/>
-        <w:rPr>
-          <w:rFonts w:ascii="Consolas" w:hAnsi="Consolas"/>
-          <w:sz w:val="24"/>
-          <w:szCs w:val="24"/>
-        </w:rPr>
-      </w:pPr>
-      <w:r>
-        <w:rPr>
-          <w:rFonts w:ascii="Consolas" w:hAnsi="Consolas"/>
-          <w:sz w:val="24"/>
-          <w:szCs w:val="24"/>
-        </w:rPr>
-        <w:t>Copia URL.</w:t>
-      </w:r>
-    </w:p>
-    <w:p>
-      <w:pPr>
-        <w:spacing w:line="360" w:lineRule="auto"/>
-        <w:jc w:val="both"/>
-        <w:rPr>
-          <w:rFonts w:ascii="Consolas" w:hAnsi="Consolas"/>
-          <w:sz w:val="24"/>
-          <w:szCs w:val="24"/>
-        </w:rPr>
-      </w:pPr>
-      <w:r>
-        <w:rPr>
-          <w:rFonts w:ascii="Consolas" w:hAnsi="Consolas"/>
-          <w:sz w:val="24"/>
-          <w:szCs w:val="24"/>
-        </w:rPr>
-        <w:t xml:space="preserve">Colar a URL no </w:t>
-      </w:r>
-      <w:proofErr w:type="spellStart"/>
-      <w:r>
-        <w:rPr>
-          <w:rFonts w:ascii="Consolas" w:hAnsi="Consolas"/>
-          <w:sz w:val="24"/>
-          <w:szCs w:val="24"/>
-        </w:rPr>
-        <w:t>prompt</w:t>
-      </w:r>
-      <w:proofErr w:type="spellEnd"/>
-      <w:r>
-        <w:rPr>
-          <w:rFonts w:ascii="Consolas" w:hAnsi="Consolas"/>
+      <w:r>
+        <w:rPr>
+          <w:rFonts w:ascii="Consolas" w:hAnsi="Consolas"/>
+          <w:b/>
+          <w:sz w:val="24"/>
+          <w:szCs w:val="24"/>
+        </w:rPr>
+        <w:t>Exercício:</w:t>
+      </w:r>
+      <w:r>
+        <w:rPr>
+          <w:rFonts w:ascii="Consolas" w:hAnsi="Consolas"/>
+          <w:sz w:val="24"/>
+          <w:szCs w:val="24"/>
+        </w:rPr>
+        <w:t xml:space="preserve"> Tabuada</w:t>
+      </w:r>
+    </w:p>
+    <w:p>
+      <w:pPr>
+        <w:spacing w:line="360" w:lineRule="auto"/>
+        <w:jc w:val="both"/>
+        <w:rPr>
+          <w:rFonts w:ascii="Consolas" w:hAnsi="Consolas"/>
+          <w:sz w:val="24"/>
+          <w:szCs w:val="24"/>
+        </w:rPr>
+      </w:pPr>
+    </w:p>
+    <w:p>
+      <w:pPr>
+        <w:spacing w:line="360" w:lineRule="auto"/>
+        <w:jc w:val="both"/>
+        <w:rPr>
+          <w:rFonts w:ascii="Consolas" w:hAnsi="Consolas"/>
+          <w:sz w:val="24"/>
+          <w:szCs w:val="24"/>
+        </w:rPr>
+      </w:pPr>
+      <w:r>
+        <w:rPr>
+          <w:rFonts w:ascii="Consolas" w:hAnsi="Consolas"/>
+          <w:sz w:val="24"/>
+          <w:szCs w:val="24"/>
+        </w:rPr>
+        <w:t>Para ser par, o número é dividido por 2 e resulta 0.</w:t>
+      </w:r>
+    </w:p>
+    <w:p>
+      <w:pPr>
+        <w:spacing w:line="360" w:lineRule="auto"/>
+        <w:jc w:val="both"/>
+        <w:rPr>
+          <w:rFonts w:ascii="Consolas" w:hAnsi="Consolas"/>
+          <w:sz w:val="24"/>
+          <w:szCs w:val="24"/>
+        </w:rPr>
+      </w:pPr>
+      <w:r>
+        <w:rPr>
+          <w:rFonts w:ascii="Consolas" w:hAnsi="Consolas"/>
+          <w:sz w:val="24"/>
+          <w:szCs w:val="24"/>
+        </w:rPr>
+        <w:t>Para ser ímpar, o número é dividido por 2 e resulta 1.</w:t>
+      </w:r>
+    </w:p>
+    <w:p>
+      <w:pPr>
+        <w:spacing w:line="360" w:lineRule="auto"/>
+        <w:jc w:val="both"/>
+        <w:rPr>
+          <w:rFonts w:ascii="Consolas" w:hAnsi="Consolas"/>
+          <w:sz w:val="24"/>
+          <w:szCs w:val="24"/>
+        </w:rPr>
+      </w:pPr>
+      <w:r>
+        <w:rPr>
+          <w:rFonts w:ascii="Consolas" w:hAnsi="Consolas"/>
+          <w:b/>
+          <w:sz w:val="24"/>
+          <w:szCs w:val="24"/>
+        </w:rPr>
+        <w:t xml:space="preserve">% </w:t>
+      </w:r>
+      <w:r>
+        <w:rPr>
+          <w:rFonts w:ascii="Consolas" w:hAnsi="Consolas"/>
+          <w:sz w:val="24"/>
+          <w:szCs w:val="24"/>
+        </w:rPr>
+        <w:t>- módulo</w:t>
+      </w:r>
+    </w:p>
+    <w:p>
+      <w:pPr>
+        <w:spacing w:line="360" w:lineRule="auto"/>
+        <w:jc w:val="both"/>
+        <w:rPr>
+          <w:rFonts w:ascii="Consolas" w:hAnsi="Consolas"/>
+          <w:b/>
+          <w:sz w:val="24"/>
+          <w:szCs w:val="24"/>
+        </w:rPr>
+      </w:pPr>
+      <w:r>
+        <w:rPr>
+          <w:rFonts w:ascii="Consolas" w:hAnsi="Consolas"/>
+          <w:sz w:val="24"/>
+          <w:szCs w:val="24"/>
+        </w:rPr>
+        <w:t xml:space="preserve">3 </w:t>
+      </w:r>
+      <w:r>
+        <w:rPr>
+          <w:rFonts w:ascii="Consolas" w:hAnsi="Consolas"/>
+          <w:b/>
+          <w:sz w:val="24"/>
+          <w:szCs w:val="24"/>
+        </w:rPr>
+        <w:t>%</w:t>
+      </w:r>
+      <w:r>
+        <w:rPr>
+          <w:rFonts w:ascii="Consolas" w:hAnsi="Consolas"/>
+          <w:sz w:val="24"/>
+          <w:szCs w:val="24"/>
+        </w:rPr>
+        <w:t xml:space="preserve"> 2 = 1 </w:t>
+      </w:r>
+      <w:r>
+        <w:rPr>
+          <w:rFonts w:ascii="Consolas" w:hAnsi="Consolas"/>
+          <w:b/>
+          <w:sz w:val="24"/>
+          <w:szCs w:val="24"/>
+        </w:rPr>
+        <w:t>(resto)</w:t>
+      </w:r>
+    </w:p>
+    <w:p>
+      <w:pPr>
+        <w:spacing w:line="360" w:lineRule="auto"/>
+        <w:jc w:val="both"/>
+        <w:rPr>
+          <w:rFonts w:ascii="Consolas" w:hAnsi="Consolas"/>
+          <w:b/>
+          <w:sz w:val="24"/>
+          <w:szCs w:val="24"/>
+        </w:rPr>
+      </w:pPr>
+    </w:p>
+    <w:p>
+      <w:pPr>
+        <w:spacing w:line="360" w:lineRule="auto"/>
+        <w:jc w:val="both"/>
+        <w:rPr>
+          <w:rFonts w:ascii="Consolas" w:hAnsi="Consolas"/>
+          <w:sz w:val="24"/>
+          <w:szCs w:val="24"/>
+        </w:rPr>
+      </w:pPr>
+      <w:r>
+        <w:rPr>
+          <w:rFonts w:ascii="Consolas" w:hAnsi="Consolas"/>
+          <w:sz w:val="24"/>
+          <w:szCs w:val="24"/>
+        </w:rPr>
+        <w:t>Entrada do menor valor</w:t>
+      </w:r>
+    </w:p>
+    <w:p>
+      <w:pPr>
+        <w:spacing w:line="360" w:lineRule="auto"/>
+        <w:jc w:val="both"/>
+        <w:rPr>
+          <w:rFonts w:ascii="Consolas" w:hAnsi="Consolas"/>
+          <w:sz w:val="24"/>
+          <w:szCs w:val="24"/>
+        </w:rPr>
+      </w:pPr>
+      <w:r>
+        <w:rPr>
+          <w:rFonts w:ascii="Consolas" w:hAnsi="Consolas"/>
+          <w:sz w:val="24"/>
+          <w:szCs w:val="24"/>
+        </w:rPr>
+        <w:t>Entrada do maior valor</w:t>
+      </w:r>
+    </w:p>
+    <w:p>
+      <w:pPr>
+        <w:spacing w:line="360" w:lineRule="auto"/>
+        <w:jc w:val="both"/>
+        <w:rPr>
+          <w:rFonts w:ascii="Consolas" w:hAnsi="Consolas"/>
+          <w:sz w:val="24"/>
+          <w:szCs w:val="24"/>
+        </w:rPr>
+      </w:pPr>
+      <w:r>
+        <w:rPr>
+          <w:rFonts w:ascii="Consolas" w:hAnsi="Consolas"/>
+          <w:sz w:val="24"/>
+          <w:szCs w:val="24"/>
+        </w:rPr>
+        <w:t xml:space="preserve">Se </w:t>
+      </w:r>
+      <w:proofErr w:type="spellStart"/>
+      <w:r>
+        <w:rPr>
+          <w:rFonts w:ascii="Consolas" w:hAnsi="Consolas"/>
+          <w:sz w:val="24"/>
+          <w:szCs w:val="24"/>
+        </w:rPr>
+        <w:t>maior_valor</w:t>
+      </w:r>
+      <w:proofErr w:type="spellEnd"/>
+      <w:r>
+        <w:rPr>
+          <w:rFonts w:ascii="Consolas" w:hAnsi="Consolas"/>
+          <w:sz w:val="24"/>
+          <w:szCs w:val="24"/>
+        </w:rPr>
+        <w:t xml:space="preserve"> % </w:t>
+      </w:r>
+      <w:proofErr w:type="spellStart"/>
+      <w:r>
+        <w:rPr>
+          <w:rFonts w:ascii="Consolas" w:hAnsi="Consolas"/>
+          <w:sz w:val="24"/>
+          <w:szCs w:val="24"/>
+        </w:rPr>
+        <w:t>menor_valor</w:t>
+      </w:r>
+      <w:proofErr w:type="spellEnd"/>
+      <w:r>
+        <w:rPr>
+          <w:rFonts w:ascii="Consolas" w:hAnsi="Consolas"/>
+          <w:sz w:val="24"/>
+          <w:szCs w:val="24"/>
+        </w:rPr>
+        <w:t xml:space="preserve"> for igual a 0:</w:t>
+      </w:r>
+    </w:p>
+    <w:p>
+      <w:pPr>
+        <w:spacing w:line="360" w:lineRule="auto"/>
+        <w:jc w:val="both"/>
+        <w:rPr>
+          <w:rFonts w:ascii="Consolas" w:hAnsi="Consolas"/>
+          <w:sz w:val="24"/>
+          <w:szCs w:val="24"/>
+        </w:rPr>
+      </w:pPr>
+      <w:r>
+        <w:rPr>
+          <w:rFonts w:ascii="Consolas" w:hAnsi="Consolas"/>
+          <w:sz w:val="24"/>
+          <w:szCs w:val="24"/>
+        </w:rPr>
+        <w:t>O número é par. Pega o próximo número ímpar e lista os demais na sequência (somando 2).</w:t>
+      </w:r>
+    </w:p>
+    <w:p>
+      <w:pPr>
+        <w:spacing w:line="360" w:lineRule="auto"/>
+        <w:jc w:val="both"/>
+        <w:rPr>
+          <w:rFonts w:ascii="Consolas" w:hAnsi="Consolas"/>
+          <w:sz w:val="24"/>
+          <w:szCs w:val="24"/>
+        </w:rPr>
+      </w:pPr>
+      <w:r>
+        <w:rPr>
+          <w:rFonts w:ascii="Consolas" w:hAnsi="Consolas"/>
+          <w:sz w:val="24"/>
+          <w:szCs w:val="24"/>
+        </w:rPr>
+        <w:t xml:space="preserve">Se </w:t>
+      </w:r>
+      <w:proofErr w:type="spellStart"/>
+      <w:r>
+        <w:rPr>
+          <w:rFonts w:ascii="Consolas" w:hAnsi="Consolas"/>
+          <w:sz w:val="24"/>
+          <w:szCs w:val="24"/>
+        </w:rPr>
+        <w:t>maior_valor</w:t>
+      </w:r>
+      <w:proofErr w:type="spellEnd"/>
+      <w:r>
+        <w:rPr>
+          <w:rFonts w:ascii="Consolas" w:hAnsi="Consolas"/>
+          <w:sz w:val="24"/>
+          <w:szCs w:val="24"/>
+        </w:rPr>
+        <w:t xml:space="preserve"> % </w:t>
+      </w:r>
+      <w:proofErr w:type="spellStart"/>
+      <w:r>
+        <w:rPr>
+          <w:rFonts w:ascii="Consolas" w:hAnsi="Consolas"/>
+          <w:sz w:val="24"/>
+          <w:szCs w:val="24"/>
+        </w:rPr>
+        <w:t>menor_valor</w:t>
+      </w:r>
+      <w:proofErr w:type="spellEnd"/>
+      <w:r>
+        <w:rPr>
+          <w:rFonts w:ascii="Consolas" w:hAnsi="Consolas"/>
+          <w:sz w:val="24"/>
+          <w:szCs w:val="24"/>
+        </w:rPr>
+        <w:t xml:space="preserve"> for diferente de 0:</w:t>
+      </w:r>
+    </w:p>
+    <w:p>
+      <w:pPr>
+        <w:spacing w:line="360" w:lineRule="auto"/>
+        <w:jc w:val="both"/>
+        <w:rPr>
+          <w:rFonts w:ascii="Consolas" w:hAnsi="Consolas"/>
+          <w:sz w:val="24"/>
+          <w:szCs w:val="24"/>
+        </w:rPr>
+      </w:pPr>
+      <w:r>
+        <w:rPr>
+          <w:rFonts w:ascii="Consolas" w:hAnsi="Consolas"/>
+          <w:sz w:val="24"/>
+          <w:szCs w:val="24"/>
+        </w:rPr>
+        <w:lastRenderedPageBreak/>
+        <w:t xml:space="preserve">O número é </w:t>
+      </w:r>
+      <w:proofErr w:type="spellStart"/>
+      <w:r>
+        <w:rPr>
+          <w:rFonts w:ascii="Consolas" w:hAnsi="Consolas"/>
+          <w:sz w:val="24"/>
+          <w:szCs w:val="24"/>
+        </w:rPr>
+        <w:t>impar</w:t>
+      </w:r>
+      <w:proofErr w:type="spellEnd"/>
+      <w:r>
+        <w:rPr>
+          <w:rFonts w:ascii="Consolas" w:hAnsi="Consolas"/>
+          <w:sz w:val="24"/>
+          <w:szCs w:val="24"/>
+        </w:rPr>
+        <w:t xml:space="preserve">. Pega o </w:t>
+      </w:r>
+      <w:proofErr w:type="spellStart"/>
+      <w:r>
+        <w:rPr>
+          <w:rFonts w:ascii="Consolas" w:hAnsi="Consolas"/>
+          <w:sz w:val="24"/>
+          <w:szCs w:val="24"/>
+        </w:rPr>
+        <w:t>menor_valor</w:t>
+      </w:r>
+      <w:proofErr w:type="spellEnd"/>
+      <w:r>
+        <w:rPr>
+          <w:rFonts w:ascii="Consolas" w:hAnsi="Consolas"/>
+          <w:sz w:val="24"/>
+          <w:szCs w:val="24"/>
+        </w:rPr>
+        <w:t xml:space="preserve"> e soma 2.</w:t>
+      </w:r>
+    </w:p>
+    <w:p>
+      <w:pPr>
+        <w:spacing w:line="360" w:lineRule="auto"/>
+        <w:jc w:val="both"/>
+        <w:rPr>
+          <w:rFonts w:ascii="Consolas" w:hAnsi="Consolas"/>
+          <w:sz w:val="24"/>
+          <w:szCs w:val="24"/>
+        </w:rPr>
+      </w:pPr>
+      <w:r>
+        <w:rPr>
+          <w:rFonts w:ascii="Consolas" w:hAnsi="Consolas"/>
+          <w:sz w:val="24"/>
+          <w:szCs w:val="24"/>
+        </w:rPr>
+        <w:t xml:space="preserve">Se o usuário inverter, </w:t>
+      </w:r>
+      <w:r>
+        <w:rPr>
+          <w:rFonts w:ascii="Consolas" w:hAnsi="Consolas"/>
+          <w:sz w:val="24"/>
+          <w:szCs w:val="24"/>
+        </w:rPr>
+        <w:t>p</w:t>
+      </w:r>
+      <w:r>
+        <w:rPr>
+          <w:rFonts w:ascii="Consolas" w:hAnsi="Consolas"/>
+          <w:sz w:val="24"/>
+          <w:szCs w:val="24"/>
+        </w:rPr>
+        <w:t>recisa</w:t>
+      </w:r>
+      <w:r>
+        <w:rPr>
+          <w:rFonts w:ascii="Consolas" w:hAnsi="Consolas"/>
+          <w:sz w:val="24"/>
+          <w:szCs w:val="24"/>
+        </w:rPr>
+        <w:t xml:space="preserve"> criar uma variável troca para armazenar o maior valor.</w:t>
+      </w:r>
+    </w:p>
+    <w:p>
+      <w:pPr>
+        <w:spacing w:line="360" w:lineRule="auto"/>
+        <w:jc w:val="both"/>
+        <w:rPr>
+          <w:rFonts w:ascii="Consolas" w:hAnsi="Consolas"/>
+          <w:sz w:val="24"/>
+          <w:szCs w:val="24"/>
+        </w:rPr>
+      </w:pPr>
+    </w:p>
+    <w:p>
+      <w:pPr>
+        <w:spacing w:line="360" w:lineRule="auto"/>
+        <w:jc w:val="both"/>
+        <w:rPr>
+          <w:rFonts w:ascii="Consolas" w:hAnsi="Consolas"/>
+          <w:sz w:val="24"/>
+          <w:szCs w:val="24"/>
+        </w:rPr>
+      </w:pPr>
+    </w:p>
+    <w:p>
+      <w:pPr>
+        <w:spacing w:line="360" w:lineRule="auto"/>
+        <w:jc w:val="both"/>
+        <w:rPr>
+          <w:rFonts w:ascii="Consolas" w:hAnsi="Consolas"/>
+          <w:sz w:val="24"/>
+          <w:szCs w:val="24"/>
+          <w:u w:val="single"/>
+        </w:rPr>
+      </w:pPr>
+    </w:p>
+    <w:p>
+      <w:pPr>
+        <w:spacing w:line="360" w:lineRule="auto"/>
+        <w:jc w:val="both"/>
+        <w:rPr>
+          <w:rFonts w:ascii="Consolas" w:hAnsi="Consolas"/>
+          <w:sz w:val="24"/>
+          <w:szCs w:val="24"/>
+        </w:rPr>
+      </w:pPr>
+    </w:p>
+    <w:p>
+      <w:pPr>
+        <w:spacing w:line="360" w:lineRule="auto"/>
+        <w:jc w:val="both"/>
+        <w:rPr>
+          <w:rFonts w:ascii="Consolas" w:hAnsi="Consolas"/>
+          <w:sz w:val="24"/>
+          <w:szCs w:val="24"/>
+        </w:rPr>
+      </w:pPr>
+    </w:p>
+    <w:p>
+      <w:pPr>
+        <w:spacing w:line="360" w:lineRule="auto"/>
+        <w:jc w:val="both"/>
+        <w:rPr>
+          <w:rFonts w:ascii="Consolas" w:hAnsi="Consolas"/>
+          <w:sz w:val="24"/>
+          <w:szCs w:val="24"/>
+        </w:rPr>
+      </w:pPr>
+    </w:p>
+    <w:p>
+      <w:pPr>
+        <w:spacing w:line="360" w:lineRule="auto"/>
+        <w:jc w:val="both"/>
+        <w:rPr>
+          <w:rFonts w:ascii="Consolas" w:hAnsi="Consolas"/>
+          <w:sz w:val="24"/>
+          <w:szCs w:val="24"/>
+        </w:rPr>
+      </w:pPr>
+    </w:p>
+    <w:p>
+      <w:pPr>
+        <w:spacing w:line="360" w:lineRule="auto"/>
+        <w:jc w:val="both"/>
+        <w:rPr>
+          <w:rFonts w:ascii="Consolas" w:hAnsi="Consolas"/>
+          <w:sz w:val="24"/>
+          <w:szCs w:val="24"/>
+        </w:rPr>
+      </w:pPr>
+    </w:p>
+    <w:p>
+      <w:pPr>
+        <w:spacing w:line="360" w:lineRule="auto"/>
+        <w:jc w:val="both"/>
+        <w:rPr>
+          <w:rFonts w:ascii="Consolas" w:hAnsi="Consolas"/>
+          <w:sz w:val="24"/>
+          <w:szCs w:val="24"/>
+        </w:rPr>
+      </w:pPr>
+    </w:p>
+    <w:p>
+      <w:pPr>
+        <w:spacing w:line="360" w:lineRule="auto"/>
+        <w:jc w:val="both"/>
+        <w:rPr>
+          <w:rFonts w:ascii="Consolas" w:hAnsi="Consolas"/>
+          <w:sz w:val="24"/>
+          <w:szCs w:val="24"/>
+        </w:rPr>
+      </w:pPr>
+    </w:p>
+    <w:p>
+      <w:pPr>
+        <w:spacing w:line="360" w:lineRule="auto"/>
+        <w:jc w:val="both"/>
+        <w:rPr>
+          <w:rFonts w:ascii="Consolas" w:hAnsi="Consolas"/>
+          <w:sz w:val="24"/>
+          <w:szCs w:val="24"/>
+        </w:rPr>
+      </w:pPr>
+    </w:p>
+    <w:p>
+      <w:pPr>
+        <w:spacing w:line="360" w:lineRule="auto"/>
+        <w:jc w:val="both"/>
+        <w:rPr>
+          <w:rFonts w:ascii="Consolas" w:hAnsi="Consolas"/>
+          <w:sz w:val="24"/>
+          <w:szCs w:val="24"/>
+        </w:rPr>
+      </w:pPr>
+    </w:p>
+    <w:p>
+      <w:pPr>
+        <w:spacing w:line="360" w:lineRule="auto"/>
+        <w:jc w:val="both"/>
+        <w:rPr>
+          <w:rFonts w:ascii="Consolas" w:hAnsi="Consolas"/>
+          <w:sz w:val="24"/>
+          <w:szCs w:val="24"/>
+        </w:rPr>
+      </w:pPr>
+    </w:p>
+    <w:p>
+      <w:pPr>
+        <w:spacing w:line="360" w:lineRule="auto"/>
+        <w:jc w:val="both"/>
+        <w:rPr>
+          <w:rFonts w:ascii="Consolas" w:hAnsi="Consolas"/>
+          <w:sz w:val="24"/>
+          <w:szCs w:val="24"/>
+        </w:rPr>
+      </w:pPr>
+    </w:p>
+    <w:p>
+      <w:pPr>
+        <w:spacing w:line="360" w:lineRule="auto"/>
+        <w:jc w:val="both"/>
+        <w:rPr>
+          <w:rFonts w:ascii="Consolas" w:hAnsi="Consolas"/>
+          <w:sz w:val="24"/>
+          <w:szCs w:val="24"/>
+        </w:rPr>
+      </w:pPr>
+    </w:p>
+    <w:p>
+      <w:pPr>
+        <w:spacing w:line="360" w:lineRule="auto"/>
+        <w:jc w:val="both"/>
+        <w:rPr>
+          <w:rFonts w:ascii="Consolas" w:hAnsi="Consolas"/>
+          <w:sz w:val="24"/>
+          <w:szCs w:val="24"/>
+        </w:rPr>
+      </w:pPr>
+    </w:p>
+    <w:p>
+      <w:pPr>
+        <w:spacing w:line="360" w:lineRule="auto"/>
+        <w:jc w:val="both"/>
+        <w:rPr>
+          <w:rFonts w:ascii="Consolas" w:hAnsi="Consolas"/>
+          <w:sz w:val="24"/>
+          <w:szCs w:val="24"/>
+        </w:rPr>
+      </w:pPr>
+    </w:p>
+    <w:p>
+      <w:pPr>
+        <w:spacing w:line="360" w:lineRule="auto"/>
+        <w:jc w:val="both"/>
+        <w:rPr>
+          <w:rFonts w:ascii="Consolas" w:hAnsi="Consolas"/>
+          <w:sz w:val="24"/>
+          <w:szCs w:val="24"/>
+        </w:rPr>
+      </w:pPr>
+    </w:p>
+    <w:p>
+      <w:pPr>
+        <w:spacing w:line="360" w:lineRule="auto"/>
+        <w:jc w:val="both"/>
+        <w:rPr>
+          <w:rFonts w:ascii="Consolas" w:hAnsi="Consolas"/>
+          <w:sz w:val="24"/>
+          <w:szCs w:val="24"/>
+        </w:rPr>
+      </w:pPr>
+    </w:p>
+    <w:p>
+      <w:pPr>
+        <w:spacing w:line="360" w:lineRule="auto"/>
+        <w:jc w:val="both"/>
+        <w:rPr>
+          <w:rFonts w:ascii="Consolas" w:hAnsi="Consolas"/>
+          <w:sz w:val="24"/>
+          <w:szCs w:val="24"/>
+        </w:rPr>
+      </w:pPr>
+    </w:p>
+    <w:p>
+      <w:pPr>
+        <w:spacing w:line="360" w:lineRule="auto"/>
+        <w:jc w:val="both"/>
+        <w:rPr>
+          <w:rFonts w:ascii="Consolas" w:hAnsi="Consolas"/>
+          <w:sz w:val="24"/>
+          <w:szCs w:val="24"/>
+        </w:rPr>
+      </w:pPr>
+    </w:p>
+    <w:p>
+      <w:pPr>
+        <w:spacing w:line="360" w:lineRule="auto"/>
+        <w:jc w:val="both"/>
+        <w:rPr>
+          <w:rFonts w:ascii="Consolas" w:hAnsi="Consolas"/>
+          <w:sz w:val="24"/>
+          <w:szCs w:val="24"/>
+        </w:rPr>
+      </w:pPr>
+    </w:p>
+    <w:p>
+      <w:pPr>
+        <w:spacing w:line="360" w:lineRule="auto"/>
+        <w:jc w:val="both"/>
+        <w:rPr>
+          <w:rFonts w:ascii="Consolas" w:hAnsi="Consolas"/>
+          <w:sz w:val="24"/>
+          <w:szCs w:val="24"/>
+        </w:rPr>
+      </w:pPr>
+    </w:p>
+    <w:p>
+      <w:pPr>
+        <w:shd w:val="clear" w:color="auto" w:fill="C5E0B3" w:themeFill="accent6" w:themeFillTint="66"/>
+        <w:spacing w:line="360" w:lineRule="auto"/>
+        <w:jc w:val="both"/>
+        <w:rPr>
+          <w:rFonts w:ascii="Consolas" w:hAnsi="Consolas"/>
+          <w:b/>
+          <w:sz w:val="24"/>
+          <w:szCs w:val="24"/>
+        </w:rPr>
+      </w:pPr>
+      <w:r>
+        <w:rPr>
+          <w:rFonts w:ascii="Consolas" w:hAnsi="Consolas"/>
+          <w:b/>
+          <w:sz w:val="24"/>
+          <w:szCs w:val="24"/>
+        </w:rPr>
+        <w:t>2</w:t>
+      </w:r>
+      <w:r>
+        <w:rPr>
+          <w:rFonts w:ascii="Consolas" w:hAnsi="Consolas"/>
+          <w:b/>
+          <w:sz w:val="24"/>
+          <w:szCs w:val="24"/>
+        </w:rPr>
+        <w:t>8</w:t>
+      </w:r>
+      <w:r>
+        <w:rPr>
+          <w:rFonts w:ascii="Consolas" w:hAnsi="Consolas"/>
+          <w:b/>
+          <w:sz w:val="24"/>
+          <w:szCs w:val="24"/>
+        </w:rPr>
+        <w:t xml:space="preserve">/02/2024 – </w:t>
+      </w:r>
+      <w:r>
+        <w:rPr>
+          <w:rFonts w:ascii="Consolas" w:hAnsi="Consolas"/>
+          <w:b/>
+          <w:sz w:val="24"/>
+          <w:szCs w:val="24"/>
+        </w:rPr>
+        <w:t>quarta</w:t>
+      </w:r>
+      <w:r>
+        <w:rPr>
+          <w:rFonts w:ascii="Consolas" w:hAnsi="Consolas"/>
+          <w:b/>
+          <w:sz w:val="24"/>
+          <w:szCs w:val="24"/>
+        </w:rPr>
+        <w:t xml:space="preserve">-feira (Aula </w:t>
+      </w:r>
+      <w:r>
+        <w:rPr>
+          <w:rFonts w:ascii="Consolas" w:hAnsi="Consolas"/>
+          <w:b/>
+          <w:sz w:val="24"/>
+          <w:szCs w:val="24"/>
+        </w:rPr>
+        <w:t>7</w:t>
+      </w:r>
+      <w:r>
+        <w:rPr>
+          <w:rFonts w:ascii="Consolas" w:hAnsi="Consolas"/>
+          <w:b/>
+          <w:sz w:val="24"/>
+          <w:szCs w:val="24"/>
+        </w:rPr>
+        <w:t>)</w:t>
+      </w:r>
+    </w:p>
+    <w:p>
+      <w:pPr>
+        <w:spacing w:line="360" w:lineRule="auto"/>
+        <w:jc w:val="both"/>
+        <w:rPr>
+          <w:rFonts w:ascii="Consolas" w:hAnsi="Consolas"/>
+          <w:sz w:val="24"/>
+          <w:szCs w:val="24"/>
+        </w:rPr>
+      </w:pPr>
+    </w:p>
+    <w:p>
+      <w:pPr>
+        <w:spacing w:line="360" w:lineRule="auto"/>
+        <w:jc w:val="both"/>
+        <w:rPr>
+          <w:rFonts w:ascii="Consolas" w:hAnsi="Consolas"/>
+          <w:sz w:val="24"/>
+          <w:szCs w:val="24"/>
+        </w:rPr>
+      </w:pPr>
+      <w:r>
+        <w:rPr>
+          <w:rFonts w:ascii="Consolas" w:hAnsi="Consolas"/>
+          <w:b/>
+          <w:sz w:val="24"/>
+          <w:szCs w:val="24"/>
+        </w:rPr>
+        <w:t>Exercício:</w:t>
+      </w:r>
+      <w:r>
+        <w:rPr>
+          <w:rFonts w:ascii="Consolas" w:hAnsi="Consolas"/>
+          <w:sz w:val="24"/>
+          <w:szCs w:val="24"/>
+        </w:rPr>
+        <w:t xml:space="preserve"> Tipos de triângulo</w:t>
+      </w:r>
+    </w:p>
+    <w:p>
+      <w:pPr>
+        <w:spacing w:line="360" w:lineRule="auto"/>
+        <w:jc w:val="both"/>
+        <w:rPr>
+          <w:rFonts w:ascii="Consolas" w:hAnsi="Consolas"/>
+          <w:sz w:val="24"/>
+          <w:szCs w:val="24"/>
+        </w:rPr>
+      </w:pPr>
+      <w:r>
+        <w:rPr>
+          <w:rFonts w:ascii="Consolas" w:hAnsi="Consolas"/>
+          <w:b/>
+          <w:sz w:val="24"/>
+          <w:szCs w:val="24"/>
+        </w:rPr>
+        <w:t>Exercício:</w:t>
+      </w:r>
+      <w:r>
+        <w:rPr>
+          <w:rFonts w:ascii="Consolas" w:hAnsi="Consolas"/>
+          <w:sz w:val="24"/>
+          <w:szCs w:val="24"/>
+        </w:rPr>
+        <w:t xml:space="preserve"> Número secreto</w:t>
+      </w:r>
+    </w:p>
+    <w:p>
+      <w:pPr>
+        <w:spacing w:line="360" w:lineRule="auto"/>
+        <w:jc w:val="both"/>
+        <w:rPr>
+          <w:rFonts w:ascii="Consolas" w:hAnsi="Consolas"/>
+          <w:b/>
+          <w:sz w:val="24"/>
+          <w:szCs w:val="24"/>
+        </w:rPr>
+      </w:pPr>
+    </w:p>
+    <w:p>
+      <w:pPr>
+        <w:spacing w:line="360" w:lineRule="auto"/>
+        <w:jc w:val="both"/>
+        <w:rPr>
+          <w:rFonts w:ascii="Consolas" w:hAnsi="Consolas"/>
+          <w:sz w:val="24"/>
+          <w:szCs w:val="24"/>
+        </w:rPr>
+      </w:pPr>
+      <w:r>
+        <w:rPr>
+          <w:rFonts w:ascii="Consolas" w:hAnsi="Consolas"/>
+          <w:b/>
+          <w:sz w:val="24"/>
+          <w:szCs w:val="24"/>
+        </w:rPr>
+        <w:t>Funç</w:t>
+      </w:r>
+      <w:r>
+        <w:rPr>
+          <w:rFonts w:ascii="Consolas" w:hAnsi="Consolas"/>
+          <w:b/>
+          <w:sz w:val="24"/>
+          <w:szCs w:val="24"/>
+        </w:rPr>
+        <w:t>ões</w:t>
+      </w:r>
+      <w:r>
+        <w:rPr>
+          <w:rFonts w:ascii="Consolas" w:hAnsi="Consolas"/>
+          <w:b/>
+          <w:sz w:val="24"/>
+          <w:szCs w:val="24"/>
+        </w:rPr>
+        <w:t xml:space="preserve"> / Módulo</w:t>
+      </w:r>
+      <w:r>
+        <w:rPr>
+          <w:rFonts w:ascii="Consolas" w:hAnsi="Consolas"/>
+          <w:b/>
+          <w:sz w:val="24"/>
+          <w:szCs w:val="24"/>
+        </w:rPr>
+        <w:t>s</w:t>
+      </w:r>
+    </w:p>
+    <w:p>
+      <w:pPr>
+        <w:spacing w:line="360" w:lineRule="auto"/>
+        <w:jc w:val="both"/>
+        <w:rPr>
+          <w:rFonts w:ascii="Consolas" w:hAnsi="Consolas"/>
+          <w:sz w:val="24"/>
+          <w:szCs w:val="24"/>
+        </w:rPr>
+      </w:pPr>
+      <w:r>
+        <w:rPr>
+          <w:rFonts w:ascii="Consolas" w:hAnsi="Consolas"/>
+          <w:sz w:val="24"/>
+          <w:szCs w:val="24"/>
+        </w:rPr>
+        <w:t>Programa</w:t>
+      </w:r>
+      <w:r>
+        <w:rPr>
+          <w:rFonts w:ascii="Consolas" w:hAnsi="Consolas"/>
+          <w:sz w:val="24"/>
+          <w:szCs w:val="24"/>
+        </w:rPr>
+        <w:t>s</w:t>
+      </w:r>
+      <w:r>
+        <w:rPr>
+          <w:rFonts w:ascii="Consolas" w:hAnsi="Consolas"/>
+          <w:sz w:val="24"/>
+          <w:szCs w:val="24"/>
+        </w:rPr>
+        <w:t xml:space="preserve"> que já estão prontos e utilizamos.</w:t>
+      </w:r>
+    </w:p>
+    <w:p>
+      <w:pPr>
+        <w:spacing w:line="360" w:lineRule="auto"/>
+        <w:jc w:val="both"/>
+        <w:rPr>
+          <w:rFonts w:ascii="Consolas" w:hAnsi="Consolas"/>
+          <w:sz w:val="24"/>
+          <w:szCs w:val="24"/>
+        </w:rPr>
+      </w:pPr>
+      <w:r>
+        <w:rPr>
+          <w:rFonts w:ascii="Consolas" w:hAnsi="Consolas"/>
+          <w:sz w:val="24"/>
+          <w:szCs w:val="24"/>
+        </w:rPr>
+        <w:t xml:space="preserve">Randômico – </w:t>
+      </w:r>
+      <w:proofErr w:type="spellStart"/>
+      <w:r>
+        <w:rPr>
+          <w:rFonts w:ascii="Consolas" w:hAnsi="Consolas"/>
+          <w:sz w:val="24"/>
+          <w:szCs w:val="24"/>
+        </w:rPr>
+        <w:t>random</w:t>
+      </w:r>
+      <w:proofErr w:type="spellEnd"/>
+      <w:r>
+        <w:rPr>
+          <w:rFonts w:ascii="Consolas" w:hAnsi="Consolas"/>
+          <w:sz w:val="24"/>
+          <w:szCs w:val="24"/>
+        </w:rPr>
+        <w:t xml:space="preserve"> (aleatório)</w:t>
+      </w:r>
+    </w:p>
+    <w:p>
+      <w:pPr>
+        <w:spacing w:line="360" w:lineRule="auto"/>
+        <w:jc w:val="both"/>
+        <w:rPr>
+          <w:rFonts w:ascii="Consolas" w:hAnsi="Consolas"/>
+          <w:sz w:val="24"/>
+          <w:szCs w:val="24"/>
+        </w:rPr>
+      </w:pPr>
+      <w:proofErr w:type="spellStart"/>
+      <w:r>
+        <w:rPr>
+          <w:rFonts w:ascii="Consolas" w:hAnsi="Consolas"/>
+          <w:sz w:val="24"/>
+          <w:szCs w:val="24"/>
+        </w:rPr>
+        <w:t>Built</w:t>
+      </w:r>
+      <w:proofErr w:type="spellEnd"/>
+      <w:r>
+        <w:rPr>
+          <w:rFonts w:ascii="Consolas" w:hAnsi="Consolas"/>
+          <w:sz w:val="24"/>
+          <w:szCs w:val="24"/>
+        </w:rPr>
+        <w:t xml:space="preserve"> in</w:t>
+      </w:r>
+      <w:r>
+        <w:rPr>
+          <w:rFonts w:ascii="Consolas" w:hAnsi="Consolas"/>
+          <w:sz w:val="24"/>
+          <w:szCs w:val="24"/>
+        </w:rPr>
+        <w:t xml:space="preserve"> – funções </w:t>
+      </w:r>
+      <w:r>
+        <w:rPr>
+          <w:rFonts w:ascii="Consolas" w:hAnsi="Consolas"/>
+          <w:sz w:val="24"/>
+          <w:szCs w:val="24"/>
+        </w:rPr>
+        <w:t>integradas</w:t>
+      </w:r>
+      <w:r>
+        <w:rPr>
+          <w:rFonts w:ascii="Consolas" w:hAnsi="Consolas"/>
+          <w:sz w:val="24"/>
+          <w:szCs w:val="24"/>
+        </w:rPr>
+        <w:t>/embutidas</w:t>
+      </w:r>
+      <w:r>
+        <w:rPr>
+          <w:rFonts w:ascii="Consolas" w:hAnsi="Consolas"/>
+          <w:sz w:val="24"/>
+          <w:szCs w:val="24"/>
+        </w:rPr>
+        <w:t xml:space="preserve"> do Python.</w:t>
+      </w:r>
+    </w:p>
+    <w:p>
+      <w:pPr>
+        <w:spacing w:line="360" w:lineRule="auto"/>
+        <w:jc w:val="both"/>
+        <w:rPr>
+          <w:rFonts w:ascii="Consolas" w:hAnsi="Consolas"/>
+          <w:sz w:val="24"/>
+          <w:szCs w:val="24"/>
+        </w:rPr>
+      </w:pPr>
+    </w:p>
+    <w:p>
+      <w:pPr>
+        <w:spacing w:line="360" w:lineRule="auto"/>
+        <w:jc w:val="both"/>
+        <w:rPr>
+          <w:rFonts w:ascii="Consolas" w:hAnsi="Consolas"/>
+          <w:sz w:val="24"/>
+          <w:szCs w:val="24"/>
+        </w:rPr>
+      </w:pPr>
+      <w:proofErr w:type="spellStart"/>
+      <w:r>
+        <w:rPr>
+          <w:rFonts w:ascii="Consolas" w:hAnsi="Consolas"/>
+          <w:sz w:val="24"/>
+          <w:szCs w:val="24"/>
+        </w:rPr>
+        <w:t>random</w:t>
+      </w:r>
+      <w:proofErr w:type="spellEnd"/>
+      <w:r>
+        <w:rPr>
+          <w:rFonts w:ascii="Consolas" w:hAnsi="Consolas"/>
+          <w:sz w:val="24"/>
+          <w:szCs w:val="24"/>
+        </w:rPr>
+        <w:t xml:space="preserve"> = precisa importar</w:t>
+      </w:r>
+    </w:p>
+    <w:p>
+      <w:pPr>
+        <w:spacing w:line="360" w:lineRule="auto"/>
+        <w:jc w:val="both"/>
+        <w:rPr>
+          <w:rFonts w:ascii="Consolas" w:hAnsi="Consolas"/>
+          <w:sz w:val="24"/>
+          <w:szCs w:val="24"/>
+        </w:rPr>
+      </w:pPr>
+      <w:proofErr w:type="spellStart"/>
+      <w:r>
+        <w:rPr>
+          <w:rFonts w:ascii="Consolas" w:hAnsi="Consolas"/>
+          <w:sz w:val="24"/>
+          <w:szCs w:val="24"/>
+        </w:rPr>
+        <w:t>import</w:t>
+      </w:r>
+      <w:proofErr w:type="spellEnd"/>
+      <w:r>
+        <w:rPr>
+          <w:rFonts w:ascii="Consolas" w:hAnsi="Consolas"/>
+          <w:sz w:val="24"/>
+          <w:szCs w:val="24"/>
+        </w:rPr>
+        <w:t xml:space="preserve"> </w:t>
+      </w:r>
+      <w:proofErr w:type="spellStart"/>
+      <w:r>
+        <w:rPr>
+          <w:rFonts w:ascii="Consolas" w:hAnsi="Consolas"/>
+          <w:sz w:val="24"/>
+          <w:szCs w:val="24"/>
+        </w:rPr>
+        <w:t>random</w:t>
+      </w:r>
+      <w:proofErr w:type="spellEnd"/>
+    </w:p>
+    <w:p>
+      <w:pPr>
+        <w:spacing w:line="360" w:lineRule="auto"/>
+        <w:jc w:val="both"/>
+        <w:rPr>
+          <w:rFonts w:ascii="Consolas" w:hAnsi="Consolas"/>
+          <w:sz w:val="24"/>
+          <w:szCs w:val="24"/>
+        </w:rPr>
+      </w:pPr>
+      <w:proofErr w:type="spellStart"/>
+      <w:proofErr w:type="gramStart"/>
+      <w:r>
+        <w:rPr>
+          <w:rFonts w:ascii="Consolas" w:hAnsi="Consolas"/>
+          <w:b/>
+          <w:sz w:val="24"/>
+          <w:szCs w:val="24"/>
+        </w:rPr>
+        <w:t>random.random</w:t>
+      </w:r>
+      <w:proofErr w:type="spellEnd"/>
+      <w:proofErr w:type="gramEnd"/>
+      <w:r>
+        <w:rPr>
+          <w:rFonts w:ascii="Consolas" w:hAnsi="Consolas"/>
+          <w:sz w:val="24"/>
+          <w:szCs w:val="24"/>
+        </w:rPr>
+        <w:t xml:space="preserve"> = número aleatório entre 0 e 1.</w:t>
+      </w:r>
+      <w:r>
+        <w:rPr>
+          <w:rFonts w:ascii="Consolas" w:hAnsi="Consolas"/>
+          <w:sz w:val="24"/>
+          <w:szCs w:val="24"/>
+        </w:rPr>
+        <w:t xml:space="preserve"> (</w:t>
+      </w:r>
+      <w:proofErr w:type="spellStart"/>
+      <w:r>
+        <w:rPr>
+          <w:rFonts w:ascii="Consolas" w:hAnsi="Consolas"/>
+          <w:sz w:val="24"/>
+          <w:szCs w:val="24"/>
+        </w:rPr>
+        <w:t>float</w:t>
+      </w:r>
+      <w:proofErr w:type="spellEnd"/>
+      <w:r>
+        <w:rPr>
+          <w:rFonts w:ascii="Consolas" w:hAnsi="Consolas"/>
+          <w:sz w:val="24"/>
+          <w:szCs w:val="24"/>
+        </w:rPr>
+        <w:t>)</w:t>
+      </w:r>
+    </w:p>
+    <w:p>
+      <w:pPr>
+        <w:spacing w:line="360" w:lineRule="auto"/>
+        <w:jc w:val="both"/>
+        <w:rPr>
+          <w:rFonts w:ascii="Consolas" w:hAnsi="Consolas"/>
+          <w:b/>
+          <w:sz w:val="24"/>
+          <w:szCs w:val="24"/>
+        </w:rPr>
+      </w:pPr>
+      <w:proofErr w:type="spellStart"/>
+      <w:proofErr w:type="gramStart"/>
+      <w:r>
+        <w:rPr>
+          <w:rFonts w:ascii="Consolas" w:hAnsi="Consolas"/>
+          <w:b/>
+          <w:sz w:val="24"/>
+          <w:szCs w:val="24"/>
+        </w:rPr>
+        <w:t>random.random</w:t>
+      </w:r>
+      <w:proofErr w:type="spellEnd"/>
+      <w:proofErr w:type="gramEnd"/>
+      <w:r>
+        <w:rPr>
+          <w:rFonts w:ascii="Consolas" w:hAnsi="Consolas"/>
+          <w:b/>
+          <w:sz w:val="24"/>
+          <w:szCs w:val="24"/>
+        </w:rPr>
+        <w:t>() * 100</w:t>
+      </w:r>
+    </w:p>
+    <w:p>
+      <w:pPr>
+        <w:spacing w:line="360" w:lineRule="auto"/>
+        <w:jc w:val="both"/>
+        <w:rPr>
+          <w:rFonts w:ascii="Consolas" w:hAnsi="Consolas"/>
+          <w:sz w:val="24"/>
+          <w:szCs w:val="24"/>
+        </w:rPr>
+      </w:pPr>
+      <w:proofErr w:type="spellStart"/>
+      <w:r>
+        <w:rPr>
+          <w:rFonts w:ascii="Consolas" w:hAnsi="Consolas"/>
+          <w:b/>
+          <w:sz w:val="24"/>
+          <w:szCs w:val="24"/>
+        </w:rPr>
+        <w:t>alt</w:t>
+      </w:r>
+      <w:proofErr w:type="spellEnd"/>
+      <w:r>
+        <w:rPr>
+          <w:rFonts w:ascii="Consolas" w:hAnsi="Consolas"/>
+          <w:b/>
+          <w:sz w:val="24"/>
+          <w:szCs w:val="24"/>
+        </w:rPr>
+        <w:t xml:space="preserve"> + p – </w:t>
+      </w:r>
+      <w:r>
+        <w:rPr>
+          <w:rFonts w:ascii="Consolas" w:hAnsi="Consolas"/>
+          <w:sz w:val="24"/>
+          <w:szCs w:val="24"/>
+        </w:rPr>
+        <w:t>repete o último comando (</w:t>
+      </w:r>
+      <w:proofErr w:type="spellStart"/>
+      <w:r>
+        <w:rPr>
+          <w:rFonts w:ascii="Consolas" w:hAnsi="Consolas"/>
+          <w:sz w:val="24"/>
+          <w:szCs w:val="24"/>
+        </w:rPr>
+        <w:t>idle</w:t>
+      </w:r>
+      <w:proofErr w:type="spellEnd"/>
+      <w:r>
+        <w:rPr>
+          <w:rFonts w:ascii="Consolas" w:hAnsi="Consolas"/>
+          <w:sz w:val="24"/>
+          <w:szCs w:val="24"/>
+        </w:rPr>
+        <w:t>).</w:t>
+      </w:r>
+    </w:p>
+    <w:p>
+      <w:pPr>
+        <w:spacing w:line="360" w:lineRule="auto"/>
+        <w:jc w:val="both"/>
+        <w:rPr>
+          <w:rFonts w:ascii="Consolas" w:hAnsi="Consolas"/>
+          <w:sz w:val="24"/>
+          <w:szCs w:val="24"/>
+        </w:rPr>
+      </w:pPr>
+      <w:proofErr w:type="spellStart"/>
+      <w:r>
+        <w:rPr>
+          <w:rFonts w:ascii="Consolas" w:hAnsi="Consolas"/>
+          <w:b/>
+          <w:sz w:val="24"/>
+          <w:szCs w:val="24"/>
+        </w:rPr>
+        <w:t>int</w:t>
+      </w:r>
+      <w:proofErr w:type="spellEnd"/>
+      <w:r>
+        <w:rPr>
+          <w:rFonts w:ascii="Consolas" w:hAnsi="Consolas"/>
+          <w:b/>
+          <w:sz w:val="24"/>
+          <w:szCs w:val="24"/>
+        </w:rPr>
+        <w:t>(</w:t>
+      </w:r>
+      <w:proofErr w:type="spellStart"/>
+      <w:proofErr w:type="gramStart"/>
+      <w:r>
+        <w:rPr>
+          <w:rFonts w:ascii="Consolas" w:hAnsi="Consolas"/>
+          <w:b/>
+          <w:sz w:val="24"/>
+          <w:szCs w:val="24"/>
+        </w:rPr>
+        <w:t>random.random</w:t>
+      </w:r>
+      <w:proofErr w:type="spellEnd"/>
+      <w:proofErr w:type="gramEnd"/>
+      <w:r>
+        <w:rPr>
+          <w:rFonts w:ascii="Consolas" w:hAnsi="Consolas"/>
+          <w:b/>
+          <w:sz w:val="24"/>
+          <w:szCs w:val="24"/>
+        </w:rPr>
+        <w:t>() * 100) –</w:t>
+      </w:r>
+      <w:r>
+        <w:rPr>
+          <w:rFonts w:ascii="Consolas" w:hAnsi="Consolas"/>
+          <w:sz w:val="24"/>
+          <w:szCs w:val="24"/>
+        </w:rPr>
+        <w:t xml:space="preserve"> para ter um número inteiro. </w:t>
+      </w:r>
+    </w:p>
+    <w:p>
+      <w:pPr>
+        <w:spacing w:line="360" w:lineRule="auto"/>
+        <w:jc w:val="both"/>
+        <w:rPr>
+          <w:rFonts w:ascii="Consolas" w:hAnsi="Consolas"/>
+          <w:sz w:val="24"/>
+          <w:szCs w:val="24"/>
+        </w:rPr>
+      </w:pPr>
+      <w:r>
+        <w:rPr>
+          <w:rFonts w:ascii="Consolas" w:hAnsi="Consolas"/>
+          <w:sz w:val="24"/>
+          <w:szCs w:val="24"/>
+        </w:rPr>
+        <w:t xml:space="preserve">a = </w:t>
+      </w:r>
+      <w:proofErr w:type="spellStart"/>
+      <w:proofErr w:type="gramStart"/>
+      <w:r>
+        <w:rPr>
+          <w:rFonts w:ascii="Consolas" w:hAnsi="Consolas"/>
+          <w:sz w:val="24"/>
+          <w:szCs w:val="24"/>
+        </w:rPr>
+        <w:t>random.random</w:t>
+      </w:r>
+      <w:proofErr w:type="spellEnd"/>
+      <w:proofErr w:type="gramEnd"/>
+      <w:r>
+        <w:rPr>
+          <w:rFonts w:ascii="Consolas" w:hAnsi="Consolas"/>
+          <w:sz w:val="24"/>
+          <w:szCs w:val="24"/>
+        </w:rPr>
+        <w:t xml:space="preserve">() </w:t>
+      </w:r>
+    </w:p>
+    <w:p>
+      <w:pPr>
+        <w:spacing w:line="360" w:lineRule="auto"/>
+        <w:jc w:val="both"/>
+        <w:rPr>
+          <w:rFonts w:ascii="Consolas" w:hAnsi="Consolas"/>
+          <w:sz w:val="24"/>
+          <w:szCs w:val="24"/>
+        </w:rPr>
+      </w:pPr>
+      <w:r>
+        <w:rPr>
+          <w:rFonts w:ascii="Consolas" w:hAnsi="Consolas"/>
+          <w:sz w:val="24"/>
+          <w:szCs w:val="24"/>
+        </w:rPr>
+        <w:t>a &lt;</w:t>
+      </w:r>
+      <w:proofErr w:type="spellStart"/>
+      <w:r>
+        <w:rPr>
+          <w:rFonts w:ascii="Consolas" w:hAnsi="Consolas"/>
+          <w:sz w:val="24"/>
+          <w:szCs w:val="24"/>
+        </w:rPr>
+        <w:t>enter</w:t>
+      </w:r>
+      <w:proofErr w:type="spellEnd"/>
+      <w:r>
+        <w:rPr>
+          <w:rFonts w:ascii="Consolas" w:hAnsi="Consolas"/>
+          <w:sz w:val="24"/>
+          <w:szCs w:val="24"/>
+        </w:rPr>
+        <w:t>&gt;</w:t>
+      </w:r>
+    </w:p>
+    <w:p>
+      <w:pPr>
+        <w:spacing w:line="360" w:lineRule="auto"/>
+        <w:jc w:val="both"/>
+        <w:rPr>
+          <w:rFonts w:ascii="Consolas" w:hAnsi="Consolas"/>
+          <w:sz w:val="24"/>
+          <w:szCs w:val="24"/>
+        </w:rPr>
+      </w:pPr>
+      <w:r>
+        <w:rPr>
+          <w:rFonts w:ascii="Consolas" w:hAnsi="Consolas"/>
+          <w:sz w:val="24"/>
+          <w:szCs w:val="24"/>
+        </w:rPr>
+        <w:t xml:space="preserve">b = </w:t>
+      </w:r>
+      <w:proofErr w:type="spellStart"/>
+      <w:r>
+        <w:rPr>
+          <w:rFonts w:ascii="Consolas" w:hAnsi="Consolas"/>
+          <w:sz w:val="24"/>
+          <w:szCs w:val="24"/>
+        </w:rPr>
+        <w:t>int</w:t>
+      </w:r>
+      <w:proofErr w:type="spellEnd"/>
+      <w:r>
+        <w:rPr>
+          <w:rFonts w:ascii="Consolas" w:hAnsi="Consolas"/>
+          <w:sz w:val="24"/>
+          <w:szCs w:val="24"/>
+        </w:rPr>
+        <w:t>(a)</w:t>
+      </w:r>
+    </w:p>
+    <w:p>
+      <w:pPr>
+        <w:spacing w:line="360" w:lineRule="auto"/>
+        <w:jc w:val="both"/>
+        <w:rPr>
+          <w:rFonts w:ascii="Consolas" w:hAnsi="Consolas"/>
+          <w:sz w:val="24"/>
+          <w:szCs w:val="24"/>
+        </w:rPr>
+      </w:pPr>
+      <w:r>
+        <w:rPr>
+          <w:rFonts w:ascii="Consolas" w:hAnsi="Consolas"/>
+          <w:sz w:val="24"/>
+          <w:szCs w:val="24"/>
+        </w:rPr>
+        <w:t>b &lt;</w:t>
+      </w:r>
+      <w:proofErr w:type="spellStart"/>
+      <w:r>
+        <w:rPr>
+          <w:rFonts w:ascii="Consolas" w:hAnsi="Consolas"/>
+          <w:sz w:val="24"/>
+          <w:szCs w:val="24"/>
+        </w:rPr>
+        <w:t>enter</w:t>
+      </w:r>
+      <w:proofErr w:type="spellEnd"/>
+      <w:r>
+        <w:rPr>
+          <w:rFonts w:ascii="Consolas" w:hAnsi="Consolas"/>
+          <w:sz w:val="24"/>
+          <w:szCs w:val="24"/>
+        </w:rPr>
+        <w:t>&gt;</w:t>
+      </w:r>
+    </w:p>
+    <w:p>
+      <w:pPr>
+        <w:spacing w:line="360" w:lineRule="auto"/>
+        <w:jc w:val="both"/>
+        <w:rPr>
+          <w:rFonts w:ascii="Consolas" w:hAnsi="Consolas"/>
+          <w:sz w:val="24"/>
+          <w:szCs w:val="24"/>
+        </w:rPr>
+      </w:pPr>
+    </w:p>
+    <w:p>
+      <w:pPr>
+        <w:spacing w:line="360" w:lineRule="auto"/>
+        <w:jc w:val="both"/>
+        <w:rPr>
+          <w:rFonts w:ascii="Consolas" w:hAnsi="Consolas"/>
+          <w:sz w:val="24"/>
+          <w:szCs w:val="24"/>
+        </w:rPr>
+      </w:pPr>
+      <w:r>
+        <w:rPr>
+          <w:rFonts w:ascii="Consolas" w:hAnsi="Consolas"/>
+          <w:sz w:val="24"/>
+          <w:szCs w:val="24"/>
+        </w:rPr>
+        <w:t xml:space="preserve">a = </w:t>
+      </w:r>
+      <w:proofErr w:type="spellStart"/>
+      <w:proofErr w:type="gramStart"/>
+      <w:r>
+        <w:rPr>
+          <w:rFonts w:ascii="Consolas" w:hAnsi="Consolas"/>
+          <w:sz w:val="24"/>
+          <w:szCs w:val="24"/>
+        </w:rPr>
+        <w:t>random.random</w:t>
+      </w:r>
+      <w:proofErr w:type="spellEnd"/>
+      <w:proofErr w:type="gramEnd"/>
+      <w:r>
+        <w:rPr>
+          <w:rFonts w:ascii="Consolas" w:hAnsi="Consolas"/>
+          <w:sz w:val="24"/>
+          <w:szCs w:val="24"/>
+        </w:rPr>
+        <w:t xml:space="preserve">() </w:t>
+      </w:r>
+      <w:r>
+        <w:rPr>
+          <w:rFonts w:ascii="Consolas" w:hAnsi="Consolas"/>
+          <w:sz w:val="24"/>
+          <w:szCs w:val="24"/>
+        </w:rPr>
+        <w:t>* 100 (gera um número entre 0 e 100)</w:t>
+      </w:r>
+    </w:p>
+    <w:p>
+      <w:pPr>
+        <w:spacing w:line="360" w:lineRule="auto"/>
+        <w:jc w:val="both"/>
+        <w:rPr>
+          <w:rFonts w:ascii="Consolas" w:hAnsi="Consolas"/>
+          <w:sz w:val="24"/>
+          <w:szCs w:val="24"/>
+        </w:rPr>
+      </w:pPr>
+      <w:r>
+        <w:rPr>
+          <w:rFonts w:ascii="Consolas" w:hAnsi="Consolas"/>
+          <w:sz w:val="24"/>
+          <w:szCs w:val="24"/>
+        </w:rPr>
+        <w:t xml:space="preserve">a = </w:t>
+      </w:r>
+      <w:proofErr w:type="spellStart"/>
+      <w:proofErr w:type="gramStart"/>
+      <w:r>
+        <w:rPr>
+          <w:rFonts w:ascii="Consolas" w:hAnsi="Consolas"/>
+          <w:sz w:val="24"/>
+          <w:szCs w:val="24"/>
+        </w:rPr>
+        <w:t>random.random</w:t>
+      </w:r>
+      <w:proofErr w:type="spellEnd"/>
+      <w:proofErr w:type="gramEnd"/>
+      <w:r>
+        <w:rPr>
+          <w:rFonts w:ascii="Consolas" w:hAnsi="Consolas"/>
+          <w:sz w:val="24"/>
+          <w:szCs w:val="24"/>
+        </w:rPr>
+        <w:t>() * 100</w:t>
+      </w:r>
+    </w:p>
+    <w:p>
+      <w:pPr>
+        <w:spacing w:line="360" w:lineRule="auto"/>
+        <w:jc w:val="both"/>
+        <w:rPr>
+          <w:rFonts w:ascii="Consolas" w:hAnsi="Consolas"/>
+          <w:sz w:val="24"/>
+          <w:szCs w:val="24"/>
+        </w:rPr>
+      </w:pPr>
+      <w:r>
+        <w:rPr>
+          <w:rFonts w:ascii="Consolas" w:hAnsi="Consolas"/>
+          <w:sz w:val="24"/>
+          <w:szCs w:val="24"/>
+        </w:rPr>
+        <w:t>b = int(a)</w:t>
+      </w:r>
+    </w:p>
+    <w:p>
+      <w:pPr>
+        <w:spacing w:line="360" w:lineRule="auto"/>
+        <w:jc w:val="both"/>
+        <w:rPr>
+          <w:rFonts w:ascii="Consolas" w:hAnsi="Consolas"/>
+          <w:sz w:val="24"/>
+          <w:szCs w:val="24"/>
+        </w:rPr>
+      </w:pPr>
+    </w:p>
+    <w:p>
+      <w:pPr>
+        <w:shd w:val="clear" w:color="auto" w:fill="C5E0B3" w:themeFill="accent6" w:themeFillTint="66"/>
+        <w:spacing w:line="360" w:lineRule="auto"/>
+        <w:jc w:val="both"/>
+        <w:rPr>
+          <w:rFonts w:ascii="Consolas" w:hAnsi="Consolas"/>
+          <w:b/>
+          <w:sz w:val="24"/>
+          <w:szCs w:val="24"/>
+        </w:rPr>
+      </w:pPr>
+      <w:r>
+        <w:rPr>
+          <w:rFonts w:ascii="Consolas" w:hAnsi="Consolas"/>
+          <w:b/>
+          <w:sz w:val="24"/>
+          <w:szCs w:val="24"/>
+        </w:rPr>
+        <w:t>04</w:t>
+      </w:r>
+      <w:r>
+        <w:rPr>
+          <w:rFonts w:ascii="Consolas" w:hAnsi="Consolas"/>
+          <w:b/>
+          <w:sz w:val="24"/>
+          <w:szCs w:val="24"/>
+        </w:rPr>
+        <w:t>/0</w:t>
+      </w:r>
+      <w:r>
+        <w:rPr>
+          <w:rFonts w:ascii="Consolas" w:hAnsi="Consolas"/>
+          <w:b/>
+          <w:sz w:val="24"/>
+          <w:szCs w:val="24"/>
+        </w:rPr>
+        <w:t>3</w:t>
+      </w:r>
+      <w:r>
+        <w:rPr>
+          <w:rFonts w:ascii="Consolas" w:hAnsi="Consolas"/>
+          <w:b/>
+          <w:sz w:val="24"/>
+          <w:szCs w:val="24"/>
+        </w:rPr>
+        <w:t>/24 - quarta-feira</w:t>
+      </w:r>
+      <w:r>
+        <w:rPr>
+          <w:rFonts w:ascii="Consolas" w:hAnsi="Consolas"/>
+          <w:b/>
+          <w:sz w:val="24"/>
+          <w:szCs w:val="24"/>
+        </w:rPr>
+        <w:t xml:space="preserve"> (Aula </w:t>
+      </w:r>
+      <w:r>
+        <w:rPr>
+          <w:rFonts w:ascii="Consolas" w:hAnsi="Consolas"/>
+          <w:b/>
+          <w:sz w:val="24"/>
+          <w:szCs w:val="24"/>
+        </w:rPr>
+        <w:t>8</w:t>
+      </w:r>
+      <w:r>
+        <w:rPr>
+          <w:rFonts w:ascii="Consolas" w:hAnsi="Consolas"/>
+          <w:b/>
+          <w:sz w:val="24"/>
+          <w:szCs w:val="24"/>
+        </w:rPr>
+        <w:t>)</w:t>
+      </w:r>
+    </w:p>
+    <w:p>
+      <w:pPr>
+        <w:spacing w:line="360" w:lineRule="auto"/>
+        <w:jc w:val="both"/>
+        <w:rPr>
+          <w:rFonts w:ascii="Consolas" w:hAnsi="Consolas"/>
+          <w:sz w:val="24"/>
+          <w:szCs w:val="24"/>
+        </w:rPr>
+      </w:pPr>
+    </w:p>
+    <w:p>
+      <w:pPr>
+        <w:spacing w:line="360" w:lineRule="auto"/>
+        <w:jc w:val="both"/>
+        <w:rPr>
+          <w:rFonts w:ascii="Consolas" w:hAnsi="Consolas"/>
+          <w:b/>
+          <w:sz w:val="24"/>
+          <w:szCs w:val="24"/>
+        </w:rPr>
+      </w:pPr>
+      <w:r>
+        <w:rPr>
+          <w:rFonts w:ascii="Consolas" w:hAnsi="Consolas"/>
+          <w:b/>
+          <w:sz w:val="24"/>
+          <w:szCs w:val="24"/>
+        </w:rPr>
+        <w:t>I</w:t>
+      </w:r>
+      <w:r>
+        <w:rPr>
+          <w:rFonts w:ascii="Consolas" w:hAnsi="Consolas"/>
+          <w:b/>
           <w:sz w:val="24"/>
           <w:szCs w:val="24"/>
         </w:rPr>
         <w:t>.</w:t>
       </w:r>
+      <w:r>
+        <w:rPr>
+          <w:rFonts w:ascii="Consolas" w:hAnsi="Consolas"/>
+          <w:b/>
+          <w:sz w:val="24"/>
+          <w:szCs w:val="24"/>
+        </w:rPr>
+        <w:t>D</w:t>
+      </w:r>
+      <w:r>
+        <w:rPr>
+          <w:rFonts w:ascii="Consolas" w:hAnsi="Consolas"/>
+          <w:b/>
+          <w:sz w:val="24"/>
+          <w:szCs w:val="24"/>
+        </w:rPr>
+        <w:t>.</w:t>
+      </w:r>
+      <w:r>
+        <w:rPr>
+          <w:rFonts w:ascii="Consolas" w:hAnsi="Consolas"/>
+          <w:b/>
+          <w:sz w:val="24"/>
+          <w:szCs w:val="24"/>
+        </w:rPr>
+        <w:t xml:space="preserve">E – </w:t>
+      </w:r>
+      <w:proofErr w:type="spellStart"/>
+      <w:r>
+        <w:rPr>
+          <w:rFonts w:ascii="Consolas" w:hAnsi="Consolas"/>
+          <w:b/>
+          <w:sz w:val="24"/>
+          <w:szCs w:val="24"/>
+        </w:rPr>
+        <w:t>Integrated</w:t>
+      </w:r>
+      <w:proofErr w:type="spellEnd"/>
+      <w:r>
+        <w:rPr>
+          <w:rFonts w:ascii="Consolas" w:hAnsi="Consolas"/>
+          <w:b/>
+          <w:sz w:val="24"/>
+          <w:szCs w:val="24"/>
+        </w:rPr>
+        <w:t xml:space="preserve"> </w:t>
+      </w:r>
+      <w:proofErr w:type="spellStart"/>
+      <w:r>
+        <w:rPr>
+          <w:rFonts w:ascii="Consolas" w:hAnsi="Consolas"/>
+          <w:b/>
+          <w:sz w:val="24"/>
+          <w:szCs w:val="24"/>
+        </w:rPr>
+        <w:t>Developement</w:t>
+      </w:r>
+      <w:proofErr w:type="spellEnd"/>
+      <w:r>
+        <w:rPr>
+          <w:rFonts w:ascii="Consolas" w:hAnsi="Consolas"/>
+          <w:b/>
+          <w:sz w:val="24"/>
+          <w:szCs w:val="24"/>
+        </w:rPr>
+        <w:t xml:space="preserve"> </w:t>
+      </w:r>
+      <w:proofErr w:type="spellStart"/>
+      <w:r>
+        <w:rPr>
+          <w:rFonts w:ascii="Consolas" w:hAnsi="Consolas"/>
+          <w:b/>
+          <w:sz w:val="24"/>
+          <w:szCs w:val="24"/>
+        </w:rPr>
+        <w:t>Environment</w:t>
+      </w:r>
+      <w:proofErr w:type="spellEnd"/>
+      <w:r>
+        <w:rPr>
+          <w:rFonts w:ascii="Consolas" w:hAnsi="Consolas"/>
+          <w:b/>
+          <w:sz w:val="24"/>
+          <w:szCs w:val="24"/>
+        </w:rPr>
+        <w:t xml:space="preserve"> </w:t>
+      </w:r>
+    </w:p>
+    <w:p>
+      <w:pPr>
+        <w:spacing w:line="360" w:lineRule="auto"/>
+        <w:jc w:val="both"/>
+        <w:rPr>
+          <w:rFonts w:ascii="Consolas" w:hAnsi="Consolas"/>
+          <w:sz w:val="24"/>
+          <w:szCs w:val="24"/>
+        </w:rPr>
+      </w:pPr>
+      <w:r>
+        <w:rPr>
+          <w:rFonts w:ascii="Consolas" w:hAnsi="Consolas"/>
+          <w:sz w:val="24"/>
+          <w:szCs w:val="24"/>
+        </w:rPr>
+        <w:t>Ambiente Integrado de Desenvolvimento</w:t>
+      </w:r>
+    </w:p>
+    <w:p>
+      <w:pPr>
+        <w:spacing w:line="360" w:lineRule="auto"/>
+        <w:jc w:val="both"/>
+        <w:rPr>
+          <w:rFonts w:ascii="Consolas" w:hAnsi="Consolas"/>
+          <w:sz w:val="24"/>
+          <w:szCs w:val="24"/>
+        </w:rPr>
+      </w:pPr>
+    </w:p>
+    <w:p>
+      <w:pPr>
+        <w:spacing w:line="360" w:lineRule="auto"/>
+        <w:jc w:val="both"/>
+        <w:rPr>
+          <w:rFonts w:ascii="Consolas" w:hAnsi="Consolas"/>
+          <w:sz w:val="24"/>
+          <w:szCs w:val="24"/>
+        </w:rPr>
+      </w:pPr>
+      <w:proofErr w:type="spellStart"/>
+      <w:r>
+        <w:rPr>
+          <w:rFonts w:ascii="Consolas" w:hAnsi="Consolas"/>
+          <w:b/>
+          <w:sz w:val="24"/>
+          <w:szCs w:val="24"/>
+        </w:rPr>
+        <w:t>PyCharm</w:t>
+      </w:r>
+      <w:proofErr w:type="spellEnd"/>
+      <w:r>
+        <w:rPr>
+          <w:rFonts w:ascii="Consolas" w:hAnsi="Consolas"/>
+          <w:b/>
+          <w:sz w:val="24"/>
+          <w:szCs w:val="24"/>
+        </w:rPr>
+        <w:t xml:space="preserve"> </w:t>
+      </w:r>
+      <w:r>
+        <w:rPr>
+          <w:rFonts w:ascii="Consolas" w:hAnsi="Consolas"/>
+          <w:sz w:val="24"/>
+          <w:szCs w:val="24"/>
+        </w:rPr>
+        <w:t>(</w:t>
+      </w:r>
+      <w:proofErr w:type="spellStart"/>
+      <w:r>
+        <w:rPr>
+          <w:rFonts w:ascii="Consolas" w:hAnsi="Consolas"/>
+          <w:sz w:val="24"/>
+          <w:szCs w:val="24"/>
+        </w:rPr>
+        <w:t>Jetbrains</w:t>
+      </w:r>
+      <w:proofErr w:type="spellEnd"/>
+      <w:r>
+        <w:rPr>
+          <w:rFonts w:ascii="Consolas" w:hAnsi="Consolas"/>
+          <w:sz w:val="24"/>
+          <w:szCs w:val="24"/>
+        </w:rPr>
+        <w:t>)</w:t>
+      </w:r>
+    </w:p>
+    <w:p>
+      <w:pPr>
+        <w:spacing w:line="360" w:lineRule="auto"/>
+        <w:jc w:val="both"/>
+        <w:rPr>
+          <w:rFonts w:ascii="Consolas" w:hAnsi="Consolas"/>
+          <w:sz w:val="24"/>
+          <w:szCs w:val="24"/>
+        </w:rPr>
+      </w:pPr>
+      <w:r>
+        <w:rPr>
+          <w:rFonts w:ascii="Consolas" w:hAnsi="Consolas"/>
+          <w:sz w:val="24"/>
+          <w:szCs w:val="24"/>
+        </w:rPr>
+        <w:t xml:space="preserve">Instala primeiro o Python e depois instala o </w:t>
+      </w:r>
+      <w:proofErr w:type="spellStart"/>
+      <w:r>
+        <w:rPr>
+          <w:rFonts w:ascii="Consolas" w:hAnsi="Consolas"/>
+          <w:sz w:val="24"/>
+          <w:szCs w:val="24"/>
+        </w:rPr>
+        <w:t>PyCharm</w:t>
+      </w:r>
+      <w:proofErr w:type="spellEnd"/>
+      <w:r>
+        <w:rPr>
+          <w:rFonts w:ascii="Consolas" w:hAnsi="Consolas"/>
+          <w:sz w:val="24"/>
+          <w:szCs w:val="24"/>
+        </w:rPr>
+        <w:t>.</w:t>
+      </w:r>
+    </w:p>
+    <w:p>
+      <w:pPr>
+        <w:spacing w:line="360" w:lineRule="auto"/>
+        <w:jc w:val="both"/>
+        <w:rPr>
+          <w:rFonts w:ascii="Consolas" w:hAnsi="Consolas"/>
+          <w:sz w:val="24"/>
+          <w:szCs w:val="24"/>
+        </w:rPr>
+      </w:pPr>
+    </w:p>
+    <w:p>
+      <w:pPr>
+        <w:spacing w:line="360" w:lineRule="auto"/>
+        <w:jc w:val="both"/>
+        <w:rPr>
+          <w:rFonts w:ascii="Consolas" w:hAnsi="Consolas"/>
+          <w:sz w:val="24"/>
+          <w:szCs w:val="24"/>
+        </w:rPr>
+      </w:pPr>
+    </w:p>
+    <w:p>
+      <w:pPr>
+        <w:spacing w:line="360" w:lineRule="auto"/>
+        <w:jc w:val="both"/>
+        <w:rPr>
+          <w:rFonts w:ascii="Consolas" w:hAnsi="Consolas"/>
+          <w:sz w:val="24"/>
+          <w:szCs w:val="24"/>
+        </w:rPr>
+      </w:pPr>
+    </w:p>
+    <w:p>
+      <w:pPr>
+        <w:spacing w:line="360" w:lineRule="auto"/>
+        <w:jc w:val="both"/>
+        <w:rPr>
+          <w:rFonts w:ascii="Consolas" w:hAnsi="Consolas"/>
+          <w:sz w:val="24"/>
+          <w:szCs w:val="24"/>
+        </w:rPr>
+      </w:pPr>
+    </w:p>
+    <w:p>
+      <w:pPr>
+        <w:spacing w:line="360" w:lineRule="auto"/>
+        <w:jc w:val="both"/>
+        <w:rPr>
+          <w:rFonts w:ascii="Consolas" w:hAnsi="Consolas"/>
+          <w:sz w:val="24"/>
+          <w:szCs w:val="24"/>
+        </w:rPr>
+      </w:pPr>
+    </w:p>
+    <w:p>
+      <w:pPr>
+        <w:spacing w:line="360" w:lineRule="auto"/>
+        <w:jc w:val="both"/>
+        <w:rPr>
+          <w:rFonts w:ascii="Consolas" w:hAnsi="Consolas"/>
+          <w:sz w:val="24"/>
+          <w:szCs w:val="24"/>
+        </w:rPr>
+      </w:pPr>
+    </w:p>
+    <w:p>
+      <w:pPr>
+        <w:spacing w:line="360" w:lineRule="auto"/>
+        <w:jc w:val="both"/>
+        <w:rPr>
+          <w:rFonts w:ascii="Consolas" w:hAnsi="Consolas"/>
+          <w:sz w:val="24"/>
+          <w:szCs w:val="24"/>
+        </w:rPr>
+      </w:pPr>
+    </w:p>
+    <w:p>
+      <w:pPr>
+        <w:spacing w:line="360" w:lineRule="auto"/>
+        <w:jc w:val="both"/>
+        <w:rPr>
+          <w:rFonts w:ascii="Consolas" w:hAnsi="Consolas"/>
+          <w:sz w:val="24"/>
+          <w:szCs w:val="24"/>
+        </w:rPr>
+      </w:pPr>
+    </w:p>
+    <w:p>
+      <w:pPr>
+        <w:spacing w:line="360" w:lineRule="auto"/>
+        <w:jc w:val="both"/>
+        <w:rPr>
+          <w:rFonts w:ascii="Consolas" w:hAnsi="Consolas"/>
+          <w:sz w:val="24"/>
+          <w:szCs w:val="24"/>
+        </w:rPr>
+      </w:pPr>
     </w:p>
     <w:sectPr>
       <w:pgSz w:w="11906" w:h="16838"/>
@@ -10957,7 +13518,7 @@
 </file>
 
 <file path=customXml/itemProps1.xml><?xml version="1.0" encoding="utf-8"?>
-<ds:datastoreItem xmlns:ds="http://schemas.openxmlformats.org/officeDocument/2006/customXml" ds:itemID="{27592ECE-B7DB-4DC2-BD26-87F4C5543EAB}">
+<ds:datastoreItem xmlns:ds="http://schemas.openxmlformats.org/officeDocument/2006/customXml" ds:itemID="{67BEE5A2-F58F-4075-A9C0-7E382ACD5D74}">
   <ds:schemaRefs>
     <ds:schemaRef ds:uri="http://schemas.openxmlformats.org/officeDocument/2006/bibliography"/>
   </ds:schemaRefs>
